--- a/Project Docs.docx
+++ b/Project Docs.docx
@@ -2,34 +2,3277 @@
 <file path=word/document.xml><?xml version="1.0" encoding="utf-8"?>
 <w:document xmlns:wpc="http://schemas.microsoft.com/office/word/2010/wordprocessingCanvas" xmlns:cx="http://schemas.microsoft.com/office/drawing/2014/chartex" xmlns:cx1="http://schemas.microsoft.com/office/drawing/2015/9/8/chartex" xmlns:cx2="http://schemas.microsoft.com/office/drawing/2015/10/21/chartex" xmlns:cx3="http://schemas.microsoft.com/office/drawing/2016/5/9/chartex" xmlns:cx4="http://schemas.microsoft.com/office/drawing/2016/5/10/chartex" xmlns:cx5="http://schemas.microsoft.com/office/drawing/2016/5/11/chartex" xmlns:cx6="http://schemas.microsoft.com/office/drawing/2016/5/12/chartex" xmlns:cx7="http://schemas.microsoft.com/office/drawing/2016/5/13/chartex" xmlns:cx8="http://schemas.microsoft.com/office/drawing/2016/5/14/chartex" xmlns:mc="http://schemas.openxmlformats.org/markup-compatibility/2006" xmlns:aink="http://schemas.microsoft.com/office/drawing/2016/ink" xmlns:am3d="http://schemas.microsoft.com/office/drawing/2017/model3d" xmlns:o="urn:schemas-microsoft-com:office:office" xmlns:oel="http://schemas.microsoft.com/office/2019/extlst" xmlns:r="http://schemas.openxmlformats.org/officeDocument/2006/relationships" xmlns:m="http://schemas.openxmlformats.org/officeDocument/2006/math" xmlns:v="urn:schemas-microsoft-com:vml" xmlns:wp14="http://schemas.microsoft.com/office/word/2010/wordprocessingDrawing" xmlns:wp="http://schemas.openxmlformats.org/drawingml/2006/wordprocessingDrawing" xmlns:w10="urn:schemas-microsoft-com:office:word" xmlns:w="http://schemas.openxmlformats.org/wordprocessingml/2006/main" xmlns:w14="http://schemas.microsoft.com/office/word/2010/wordml" xmlns:w15="http://schemas.microsoft.com/office/word/2012/wordml" xmlns:w16cex="http://schemas.microsoft.com/office/word/2018/wordml/cex" xmlns:w16cid="http://schemas.microsoft.com/office/word/2016/wordml/cid" xmlns:w16="http://schemas.microsoft.com/office/word/2018/wordml" xmlns:w16du="http://schemas.microsoft.com/office/word/2023/wordml/word16du" xmlns:w16sdtdh="http://schemas.microsoft.com/office/word/2020/wordml/sdtdatahash" xmlns:w16se="http://schemas.microsoft.com/office/word/2015/wordml/symex" xmlns:wpg="http://schemas.microsoft.com/office/word/2010/wordprocessingGroup" xmlns:wpi="http://schemas.microsoft.com/office/word/2010/wordprocessingInk" xmlns:wne="http://schemas.microsoft.com/office/word/2006/wordml" xmlns:wps="http://schemas.microsoft.com/office/word/2010/wordprocessingShape" mc:Ignorable="w14 w15 w16se w16cid w16 w16cex w16sdtdh wp14">
   <w:body>
-    <w:p>
-      <w:pPr>
+    <w:sdt>
+      <w:sdtPr>
+        <w:id w:val="-980075373"/>
+        <w:docPartObj>
+          <w:docPartGallery w:val="Cover Pages"/>
+          <w:docPartUnique/>
+        </w:docPartObj>
+      </w:sdtPr>
+      <w:sdtEndPr>
         <w:rPr>
           <w:b/>
           <w:bCs/>
           <w:sz w:val="44"/>
           <w:szCs w:val="44"/>
         </w:rPr>
-      </w:pPr>
-      <w:r>
+      </w:sdtEndPr>
+      <w:sdtContent>
+        <w:p>
+          <w:r>
+            <w:rPr>
+              <w:b/>
+              <w:bCs/>
+              <w:noProof/>
+              <w:sz w:val="44"/>
+              <w:szCs w:val="44"/>
+            </w:rPr>
+            <mc:AlternateContent>
+              <mc:Choice Requires="wps">
+                <w:drawing>
+                  <wp:anchor distT="0" distB="0" distL="114300" distR="114300" simplePos="0" relativeHeight="251661312" behindDoc="0" locked="0" layoutInCell="1" allowOverlap="1" wp14:anchorId="011F2DA0" wp14:editId="267CEB63">
+                    <wp:simplePos x="0" y="0"/>
+                    <wp:positionH relativeFrom="margin">
+                      <wp:align>left</wp:align>
+                    </wp:positionH>
+                    <wp:positionV relativeFrom="paragraph">
+                      <wp:posOffset>6386362</wp:posOffset>
+                    </wp:positionV>
+                    <wp:extent cx="6592236" cy="2462530"/>
+                    <wp:effectExtent l="0" t="0" r="0" b="0"/>
+                    <wp:wrapNone/>
+                    <wp:docPr id="1363261924" name="Text Box 3"/>
+                    <wp:cNvGraphicFramePr/>
+                    <a:graphic xmlns:a="http://schemas.openxmlformats.org/drawingml/2006/main">
+                      <a:graphicData uri="http://schemas.microsoft.com/office/word/2010/wordprocessingShape">
+                        <wps:wsp>
+                          <wps:cNvSpPr txBox="1"/>
+                          <wps:spPr>
+                            <a:xfrm>
+                              <a:off x="0" y="0"/>
+                              <a:ext cx="6592236" cy="2462530"/>
+                            </a:xfrm>
+                            <a:prstGeom prst="rect">
+                              <a:avLst/>
+                            </a:prstGeom>
+                            <a:noFill/>
+                            <a:ln w="6350">
+                              <a:noFill/>
+                            </a:ln>
+                          </wps:spPr>
+                          <wps:txbx>
+                            <w:txbxContent>
+                              <w:p>
+                                <w:pPr>
+                                  <w:rPr>
+                                    <w:b/>
+                                    <w:bCs/>
+                                    <w:color w:val="FFFFFF" w:themeColor="background1"/>
+                                    <w:sz w:val="48"/>
+                                    <w:szCs w:val="48"/>
+                                  </w:rPr>
+                                </w:pPr>
+                                <w:r>
+                                  <w:rPr>
+                                    <w:b/>
+                                    <w:bCs/>
+                                    <w:color w:val="FFFFFF" w:themeColor="background1"/>
+                                    <w:sz w:val="48"/>
+                                    <w:szCs w:val="48"/>
+                                  </w:rPr>
+                                  <w:t>Team Members</w:t>
+                                </w:r>
+                              </w:p>
+                              <w:p>
+                                <w:pPr>
+                                  <w:pStyle w:val="ListParagraph"/>
+                                  <w:numPr>
+                                    <w:ilvl w:val="0"/>
+                                    <w:numId w:val="3"/>
+                                  </w:numPr>
+                                  <w:rPr>
+                                    <w:color w:val="FFFFFF" w:themeColor="background1"/>
+                                    <w:sz w:val="48"/>
+                                    <w:szCs w:val="48"/>
+                                  </w:rPr>
+                                </w:pPr>
+                                <w:r>
+                                  <w:rPr>
+                                    <w:color w:val="FFFFFF" w:themeColor="background1"/>
+                                    <w:sz w:val="48"/>
+                                    <w:szCs w:val="48"/>
+                                  </w:rPr>
+                                  <w:t>Mohamed AlGhaly</w:t>
+                                </w:r>
+                              </w:p>
+                              <w:p>
+                                <w:pPr>
+                                  <w:pStyle w:val="ListParagraph"/>
+                                  <w:numPr>
+                                    <w:ilvl w:val="0"/>
+                                    <w:numId w:val="3"/>
+                                  </w:numPr>
+                                  <w:rPr>
+                                    <w:color w:val="FFFFFF" w:themeColor="background1"/>
+                                    <w:sz w:val="48"/>
+                                    <w:szCs w:val="48"/>
+                                  </w:rPr>
+                                </w:pPr>
+                                <w:r>
+                                  <w:rPr>
+                                    <w:color w:val="FFFFFF" w:themeColor="background1"/>
+                                    <w:sz w:val="48"/>
+                                    <w:szCs w:val="48"/>
+                                  </w:rPr>
+                                  <w:t>Abdallah Galal</w:t>
+                                </w:r>
+                              </w:p>
+                              <w:p>
+                                <w:pPr>
+                                  <w:pStyle w:val="ListParagraph"/>
+                                  <w:numPr>
+                                    <w:ilvl w:val="0"/>
+                                    <w:numId w:val="3"/>
+                                  </w:numPr>
+                                  <w:rPr>
+                                    <w:color w:val="FFFFFF" w:themeColor="background1"/>
+                                    <w:sz w:val="48"/>
+                                    <w:szCs w:val="48"/>
+                                  </w:rPr>
+                                </w:pPr>
+                                <w:r>
+                                  <w:rPr>
+                                    <w:color w:val="FFFFFF" w:themeColor="background1"/>
+                                    <w:sz w:val="48"/>
+                                    <w:szCs w:val="48"/>
+                                  </w:rPr>
+                                  <w:t xml:space="preserve">Radwa Mohamed </w:t>
+                                </w:r>
+                              </w:p>
+                              <w:p>
+                                <w:pPr>
+                                  <w:pStyle w:val="ListParagraph"/>
+                                  <w:numPr>
+                                    <w:ilvl w:val="0"/>
+                                    <w:numId w:val="3"/>
+                                  </w:numPr>
+                                  <w:rPr>
+                                    <w:color w:val="FFFFFF" w:themeColor="background1"/>
+                                    <w:sz w:val="48"/>
+                                    <w:szCs w:val="48"/>
+                                  </w:rPr>
+                                </w:pPr>
+                                <w:r>
+                                  <w:rPr>
+                                    <w:color w:val="FFFFFF" w:themeColor="background1"/>
+                                    <w:sz w:val="48"/>
+                                    <w:szCs w:val="48"/>
+                                  </w:rPr>
+                                  <w:t>Mohamed Shoeb</w:t>
+                                </w:r>
+                              </w:p>
+                            </w:txbxContent>
+                          </wps:txbx>
+                          <wps:bodyPr rot="0" spcFirstLastPara="0" vertOverflow="overflow" horzOverflow="overflow" vert="horz" wrap="square" lIns="91440" tIns="45720" rIns="91440" bIns="45720" numCol="1" spcCol="0" rtlCol="0" fromWordArt="0" anchor="t" anchorCtr="0" forceAA="0" compatLnSpc="1">
+                            <a:prstTxWarp prst="textNoShape">
+                              <a:avLst/>
+                            </a:prstTxWarp>
+                            <a:noAutofit/>
+                          </wps:bodyPr>
+                        </wps:wsp>
+                      </a:graphicData>
+                    </a:graphic>
+                    <wp14:sizeRelH relativeFrom="margin">
+                      <wp14:pctWidth>0</wp14:pctWidth>
+                    </wp14:sizeRelH>
+                    <wp14:sizeRelV relativeFrom="margin">
+                      <wp14:pctHeight>0</wp14:pctHeight>
+                    </wp14:sizeRelV>
+                  </wp:anchor>
+                </w:drawing>
+              </mc:Choice>
+              <mc:Fallback>
+                <w:pict>
+                  <v:shapetype w14:anchorId="011F2DA0" id="_x0000_t202" coordsize="21600,21600" o:spt="202" path="m,l,21600r21600,l21600,xe">
+                    <v:stroke joinstyle="miter"/>
+                    <v:path gradientshapeok="t" o:connecttype="rect"/>
+                  </v:shapetype>
+                  <v:shape id="Text Box 3" o:spid="_x0000_s1026" type="#_x0000_t202" style="position:absolute;margin-left:0;margin-top:502.85pt;width:519.05pt;height:193.9pt;z-index:251661312;visibility:visible;mso-wrap-style:square;mso-width-percent:0;mso-height-percent:0;mso-wrap-distance-left:9pt;mso-wrap-distance-top:0;mso-wrap-distance-right:9pt;mso-wrap-distance-bottom:0;mso-position-horizontal:left;mso-position-horizontal-relative:margin;mso-position-vertical:absolute;mso-position-vertical-relative:text;mso-width-percent:0;mso-height-percent:0;mso-width-relative:margin;mso-height-relative:margin;v-text-anchor:top" o:gfxdata="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" filled="f" stroked="f" strokeweight=".5pt">
+                    <v:textbox>
+                      <w:txbxContent>
+                        <w:p>
+                          <w:pPr>
+                            <w:rPr>
+                              <w:b/>
+                              <w:bCs/>
+                              <w:color w:val="FFFFFF" w:themeColor="background1"/>
+                              <w:sz w:val="48"/>
+                              <w:szCs w:val="48"/>
+                            </w:rPr>
+                          </w:pPr>
+                          <w:r>
+                            <w:rPr>
+                              <w:b/>
+                              <w:bCs/>
+                              <w:color w:val="FFFFFF" w:themeColor="background1"/>
+                              <w:sz w:val="48"/>
+                              <w:szCs w:val="48"/>
+                            </w:rPr>
+                            <w:t>Team Members</w:t>
+                          </w:r>
+                        </w:p>
+                        <w:p>
+                          <w:pPr>
+                            <w:pStyle w:val="ListParagraph"/>
+                            <w:numPr>
+                              <w:ilvl w:val="0"/>
+                              <w:numId w:val="3"/>
+                            </w:numPr>
+                            <w:rPr>
+                              <w:color w:val="FFFFFF" w:themeColor="background1"/>
+                              <w:sz w:val="48"/>
+                              <w:szCs w:val="48"/>
+                            </w:rPr>
+                          </w:pPr>
+                          <w:r>
+                            <w:rPr>
+                              <w:color w:val="FFFFFF" w:themeColor="background1"/>
+                              <w:sz w:val="48"/>
+                              <w:szCs w:val="48"/>
+                            </w:rPr>
+                            <w:t>Mohamed AlGhaly</w:t>
+                          </w:r>
+                        </w:p>
+                        <w:p>
+                          <w:pPr>
+                            <w:pStyle w:val="ListParagraph"/>
+                            <w:numPr>
+                              <w:ilvl w:val="0"/>
+                              <w:numId w:val="3"/>
+                            </w:numPr>
+                            <w:rPr>
+                              <w:color w:val="FFFFFF" w:themeColor="background1"/>
+                              <w:sz w:val="48"/>
+                              <w:szCs w:val="48"/>
+                            </w:rPr>
+                          </w:pPr>
+                          <w:r>
+                            <w:rPr>
+                              <w:color w:val="FFFFFF" w:themeColor="background1"/>
+                              <w:sz w:val="48"/>
+                              <w:szCs w:val="48"/>
+                            </w:rPr>
+                            <w:t>Abdallah Galal</w:t>
+                          </w:r>
+                        </w:p>
+                        <w:p>
+                          <w:pPr>
+                            <w:pStyle w:val="ListParagraph"/>
+                            <w:numPr>
+                              <w:ilvl w:val="0"/>
+                              <w:numId w:val="3"/>
+                            </w:numPr>
+                            <w:rPr>
+                              <w:color w:val="FFFFFF" w:themeColor="background1"/>
+                              <w:sz w:val="48"/>
+                              <w:szCs w:val="48"/>
+                            </w:rPr>
+                          </w:pPr>
+                          <w:r>
+                            <w:rPr>
+                              <w:color w:val="FFFFFF" w:themeColor="background1"/>
+                              <w:sz w:val="48"/>
+                              <w:szCs w:val="48"/>
+                            </w:rPr>
+                            <w:t xml:space="preserve">Radwa Mohamed </w:t>
+                          </w:r>
+                        </w:p>
+                        <w:p>
+                          <w:pPr>
+                            <w:pStyle w:val="ListParagraph"/>
+                            <w:numPr>
+                              <w:ilvl w:val="0"/>
+                              <w:numId w:val="3"/>
+                            </w:numPr>
+                            <w:rPr>
+                              <w:color w:val="FFFFFF" w:themeColor="background1"/>
+                              <w:sz w:val="48"/>
+                              <w:szCs w:val="48"/>
+                            </w:rPr>
+                          </w:pPr>
+                          <w:r>
+                            <w:rPr>
+                              <w:color w:val="FFFFFF" w:themeColor="background1"/>
+                              <w:sz w:val="48"/>
+                              <w:szCs w:val="48"/>
+                            </w:rPr>
+                            <w:t>Mohamed Shoeb</w:t>
+                          </w:r>
+                        </w:p>
+                      </w:txbxContent>
+                    </v:textbox>
+                    <w10:wrap anchorx="margin"/>
+                  </v:shape>
+                </w:pict>
+              </mc:Fallback>
+            </mc:AlternateContent>
+          </w:r>
+          <w:r>
+            <w:rPr>
+              <w:b/>
+              <w:bCs/>
+              <w:noProof/>
+              <w:sz w:val="44"/>
+              <w:szCs w:val="44"/>
+            </w:rPr>
+            <mc:AlternateContent>
+              <mc:Choice Requires="wps">
+                <w:drawing>
+                  <wp:anchor distT="0" distB="0" distL="114300" distR="114300" simplePos="0" relativeHeight="251660288" behindDoc="0" locked="0" layoutInCell="1" allowOverlap="1" wp14:anchorId="19C4AEB4" wp14:editId="22573D00">
+                    <wp:simplePos x="0" y="0"/>
+                    <wp:positionH relativeFrom="margin">
+                      <wp:align>left</wp:align>
+                    </wp:positionH>
+                    <wp:positionV relativeFrom="paragraph">
+                      <wp:posOffset>4634564</wp:posOffset>
+                    </wp:positionV>
+                    <wp:extent cx="4764505" cy="1530417"/>
+                    <wp:effectExtent l="0" t="0" r="0" b="0"/>
+                    <wp:wrapNone/>
+                    <wp:docPr id="1372122756" name="Text Box 2"/>
+                    <wp:cNvGraphicFramePr/>
+                    <a:graphic xmlns:a="http://schemas.openxmlformats.org/drawingml/2006/main">
+                      <a:graphicData uri="http://schemas.microsoft.com/office/word/2010/wordprocessingShape">
+                        <wps:wsp>
+                          <wps:cNvSpPr txBox="1"/>
+                          <wps:spPr>
+                            <a:xfrm>
+                              <a:off x="0" y="0"/>
+                              <a:ext cx="4764505" cy="1530417"/>
+                            </a:xfrm>
+                            <a:prstGeom prst="rect">
+                              <a:avLst/>
+                            </a:prstGeom>
+                            <a:noFill/>
+                            <a:ln w="6350">
+                              <a:noFill/>
+                            </a:ln>
+                          </wps:spPr>
+                          <wps:txbx>
+                            <w:txbxContent>
+                              <w:p>
+                                <w:pPr>
+                                  <w:spacing w:before="240"/>
+                                  <w:rPr>
+                                    <w:b/>
+                                    <w:bCs/>
+                                    <w:color w:val="FFFFFF" w:themeColor="background1"/>
+                                    <w:sz w:val="96"/>
+                                    <w:szCs w:val="96"/>
+                                  </w:rPr>
+                                </w:pPr>
+                                <w:r>
+                                  <w:rPr>
+                                    <w:b/>
+                                    <w:bCs/>
+                                    <w:color w:val="FFFFFF" w:themeColor="background1"/>
+                                    <w:sz w:val="96"/>
+                                    <w:szCs w:val="96"/>
+                                  </w:rPr>
+                                  <w:t>ITI FINAL PROJECT</w:t>
+                                </w:r>
+                              </w:p>
+                              <w:p>
+                                <w:pPr>
+                                  <w:rPr>
+                                    <w:color w:val="FFFFFF" w:themeColor="background1"/>
+                                    <w:sz w:val="52"/>
+                                    <w:szCs w:val="52"/>
+                                  </w:rPr>
+                                </w:pPr>
+                                <w:r>
+                                  <w:rPr>
+                                    <w:color w:val="FFFFFF" w:themeColor="background1"/>
+                                    <w:sz w:val="52"/>
+                                    <w:szCs w:val="52"/>
+                                  </w:rPr>
+                                  <w:t xml:space="preserve">      </w:t>
+                                </w:r>
+                                <w:r>
+                                  <w:rPr>
+                                    <w:color w:val="FFFFFF" w:themeColor="background1"/>
+                                    <w:sz w:val="52"/>
+                                    <w:szCs w:val="52"/>
+                                  </w:rPr>
+                                  <w:t>Term Deposit Dataset</w:t>
+                                </w:r>
+                              </w:p>
+                            </w:txbxContent>
+                          </wps:txbx>
+                          <wps:bodyPr rot="0" spcFirstLastPara="0" vertOverflow="overflow" horzOverflow="overflow" vert="horz" wrap="square" lIns="91440" tIns="45720" rIns="91440" bIns="45720" numCol="1" spcCol="0" rtlCol="0" fromWordArt="0" anchor="t" anchorCtr="0" forceAA="0" compatLnSpc="1">
+                            <a:prstTxWarp prst="textNoShape">
+                              <a:avLst/>
+                            </a:prstTxWarp>
+                            <a:noAutofit/>
+                          </wps:bodyPr>
+                        </wps:wsp>
+                      </a:graphicData>
+                    </a:graphic>
+                    <wp14:sizeRelH relativeFrom="margin">
+                      <wp14:pctWidth>0</wp14:pctWidth>
+                    </wp14:sizeRelH>
+                    <wp14:sizeRelV relativeFrom="margin">
+                      <wp14:pctHeight>0</wp14:pctHeight>
+                    </wp14:sizeRelV>
+                  </wp:anchor>
+                </w:drawing>
+              </mc:Choice>
+              <mc:Fallback>
+                <w:pict>
+                  <v:shape w14:anchorId="19C4AEB4" id="Text Box 2" o:spid="_x0000_s1027" type="#_x0000_t202" style="position:absolute;margin-left:0;margin-top:364.95pt;width:375.15pt;height:120.5pt;z-index:251660288;visibility:visible;mso-wrap-style:square;mso-width-percent:0;mso-height-percent:0;mso-wrap-distance-left:9pt;mso-wrap-distance-top:0;mso-wrap-distance-right:9pt;mso-wrap-distance-bottom:0;mso-position-horizontal:left;mso-position-horizontal-relative:margin;mso-position-vertical:absolute;mso-position-vertical-relative:text;mso-width-percent:0;mso-height-percent:0;mso-width-relative:margin;mso-height-relative:margin;v-text-anchor:top" o:gfxdata="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" filled="f" stroked="f" strokeweight=".5pt">
+                    <v:textbox>
+                      <w:txbxContent>
+                        <w:p>
+                          <w:pPr>
+                            <w:spacing w:before="240"/>
+                            <w:rPr>
+                              <w:b/>
+                              <w:bCs/>
+                              <w:color w:val="FFFFFF" w:themeColor="background1"/>
+                              <w:sz w:val="96"/>
+                              <w:szCs w:val="96"/>
+                            </w:rPr>
+                          </w:pPr>
+                          <w:r>
+                            <w:rPr>
+                              <w:b/>
+                              <w:bCs/>
+                              <w:color w:val="FFFFFF" w:themeColor="background1"/>
+                              <w:sz w:val="96"/>
+                              <w:szCs w:val="96"/>
+                            </w:rPr>
+                            <w:t>ITI FINAL PROJECT</w:t>
+                          </w:r>
+                        </w:p>
+                        <w:p>
+                          <w:pPr>
+                            <w:rPr>
+                              <w:color w:val="FFFFFF" w:themeColor="background1"/>
+                              <w:sz w:val="52"/>
+                              <w:szCs w:val="52"/>
+                            </w:rPr>
+                          </w:pPr>
+                          <w:r>
+                            <w:rPr>
+                              <w:color w:val="FFFFFF" w:themeColor="background1"/>
+                              <w:sz w:val="52"/>
+                              <w:szCs w:val="52"/>
+                            </w:rPr>
+                            <w:t xml:space="preserve">      </w:t>
+                          </w:r>
+                          <w:r>
+                            <w:rPr>
+                              <w:color w:val="FFFFFF" w:themeColor="background1"/>
+                              <w:sz w:val="52"/>
+                              <w:szCs w:val="52"/>
+                            </w:rPr>
+                            <w:t>Term Deposit Dataset</w:t>
+                          </w:r>
+                        </w:p>
+                      </w:txbxContent>
+                    </v:textbox>
+                    <w10:wrap anchorx="margin"/>
+                  </v:shape>
+                </w:pict>
+              </mc:Fallback>
+            </mc:AlternateContent>
+          </w:r>
+          <w:r>
+            <w:rPr>
+              <w:noProof/>
+            </w:rPr>
+            <mc:AlternateContent>
+              <mc:Choice Requires="wps">
+                <w:drawing>
+                  <wp:anchor distT="0" distB="0" distL="114300" distR="114300" simplePos="0" relativeHeight="251659264" behindDoc="1" locked="0" layoutInCell="1" allowOverlap="0" wp14:anchorId="72F18D75" wp14:editId="65E85598">
+                    <wp:simplePos x="0" y="0"/>
+                    <wp:positionH relativeFrom="margin">
+                      <wp:posOffset>-52864</wp:posOffset>
+                    </wp:positionH>
+                    <wp:positionV relativeFrom="page">
+                      <wp:posOffset>221456</wp:posOffset>
+                    </wp:positionV>
+                    <wp:extent cx="7329488" cy="9615488"/>
+                    <wp:effectExtent l="0" t="0" r="5080" b="5080"/>
+                    <wp:wrapNone/>
+                    <wp:docPr id="1" name="Text Box 1" descr="Cover page layout"/>
+                    <wp:cNvGraphicFramePr/>
+                    <a:graphic xmlns:a="http://schemas.openxmlformats.org/drawingml/2006/main">
+                      <a:graphicData uri="http://schemas.microsoft.com/office/word/2010/wordprocessingShape">
+                        <wps:wsp>
+                          <wps:cNvSpPr txBox="1"/>
+                          <wps:spPr>
+                            <a:xfrm>
+                              <a:off x="0" y="0"/>
+                              <a:ext cx="7329488" cy="9615488"/>
+                            </a:xfrm>
+                            <a:prstGeom prst="rect">
+                              <a:avLst/>
+                            </a:prstGeom>
+                            <a:solidFill>
+                              <a:srgbClr val="68596B"/>
+                            </a:solidFill>
+                            <a:ln w="6350">
+                              <a:noFill/>
+                            </a:ln>
+                            <a:effectLst/>
+                          </wps:spPr>
+                          <wps:style>
+                            <a:lnRef idx="0">
+                              <a:schemeClr val="accent1"/>
+                            </a:lnRef>
+                            <a:fillRef idx="0">
+                              <a:schemeClr val="accent1"/>
+                            </a:fillRef>
+                            <a:effectRef idx="0">
+                              <a:schemeClr val="accent1"/>
+                            </a:effectRef>
+                            <a:fontRef idx="minor">
+                              <a:schemeClr val="dk1"/>
+                            </a:fontRef>
+                          </wps:style>
+                          <wps:txbx>
+                            <w:txbxContent>
+                              <w:tbl>
+                                <w:tblPr>
+                                  <w:tblW w:w="5000" w:type="pct"/>
+                                  <w:tblCellMar>
+                                    <w:left w:w="0" w:type="dxa"/>
+                                    <w:right w:w="0" w:type="dxa"/>
+                                  </w:tblCellMar>
+                                  <w:tblLook w:val="04A0" w:firstRow="1" w:lastRow="0" w:firstColumn="1" w:lastColumn="0" w:noHBand="0" w:noVBand="1"/>
+                                  <w:tblDescription w:val="Cover page layout"/>
+                                </w:tblPr>
+                                <w:tblGrid>
+                                  <w:gridCol w:w="11547"/>
+                                </w:tblGrid>
+                                <w:tr>
+                                  <w:trPr>
+                                    <w:trHeight w:hRule="exact" w:val="7650"/>
+                                  </w:trPr>
+                                  <w:tc>
+                                    <w:tcPr>
+                                      <w:tcW w:w="9350" w:type="dxa"/>
+                                    </w:tcPr>
+                                    <w:p>
+                                      <w:r>
+                                        <w:rPr>
+                                          <w:noProof/>
+                                        </w:rPr>
+                                        <w:drawing>
+                                          <wp:inline distT="0" distB="0" distL="0" distR="0" wp14:anchorId="24E8ECE6" wp14:editId="4B322C2E">
+                                            <wp:extent cx="7322820" cy="4884420"/>
+                                            <wp:effectExtent l="0" t="0" r="0" b="0"/>
+                                            <wp:docPr id="1729560181" name="Picture 1"/>
+                                            <wp:cNvGraphicFramePr>
+                                              <a:graphicFrameLocks xmlns:a="http://schemas.openxmlformats.org/drawingml/2006/main" noChangeAspect="1"/>
+                                            </wp:cNvGraphicFramePr>
+                                            <a:graphic xmlns:a="http://schemas.openxmlformats.org/drawingml/2006/main">
+                                              <a:graphicData uri="http://schemas.openxmlformats.org/drawingml/2006/picture">
+                                                <pic:pic xmlns:pic="http://schemas.openxmlformats.org/drawingml/2006/picture">
+                                                  <pic:nvPicPr>
+                                                    <pic:cNvPr id="1729560181" name="Picture 1729560181"/>
+                                                    <pic:cNvPicPr/>
+                                                  </pic:nvPicPr>
+                                                  <pic:blipFill>
+                                                    <a:blip r:embed="rId5">
+                                                      <a:extLst>
+                                                        <a:ext uri="{28A0092B-C50C-407E-A947-70E740481C1C}">
+                                                          <a14:useLocalDpi xmlns:a14="http://schemas.microsoft.com/office/drawing/2010/main" val="0"/>
+                                                        </a:ext>
+                                                      </a:extLst>
+                                                    </a:blip>
+                                                    <a:stretch>
+                                                      <a:fillRect/>
+                                                    </a:stretch>
+                                                  </pic:blipFill>
+                                                  <pic:spPr>
+                                                    <a:xfrm>
+                                                      <a:off x="0" y="0"/>
+                                                      <a:ext cx="7322820" cy="4884420"/>
+                                                    </a:xfrm>
+                                                    <a:prstGeom prst="rect">
+                                                      <a:avLst/>
+                                                    </a:prstGeom>
+                                                  </pic:spPr>
+                                                </pic:pic>
+                                              </a:graphicData>
+                                            </a:graphic>
+                                          </wp:inline>
+                                        </w:drawing>
+                                      </w:r>
+                                    </w:p>
+                                  </w:tc>
+                                </w:tr>
+                                <w:tr>
+                                  <w:trPr>
+                                    <w:trHeight w:hRule="exact" w:val="6752"/>
+                                  </w:trPr>
+                                  <w:tc>
+                                    <w:tcPr>
+                                      <w:tcW w:w="9350" w:type="dxa"/>
+                                      <w:shd w:val="clear" w:color="auto" w:fill="44546A" w:themeFill="text2"/>
+                                      <w:vAlign w:val="center"/>
+                                    </w:tcPr>
+                                    <w:p>
+                                      <w:pPr>
+                                        <w:pStyle w:val="NoSpacing"/>
+                                        <w:spacing w:before="200" w:line="216" w:lineRule="auto"/>
+                                        <w:ind w:right="720"/>
+                                        <w:rPr>
+                                          <w:color w:val="FFFFFF" w:themeColor="background1"/>
+                                          <w:sz w:val="32"/>
+                                          <w:szCs w:val="32"/>
+                                        </w:rPr>
+                                      </w:pPr>
+                                      <w:r>
+                                        <w:rPr>
+                                          <w:color w:val="FFFFFF" w:themeColor="background1"/>
+                                          <w:sz w:val="32"/>
+                                          <w:szCs w:val="32"/>
+                                        </w:rPr>
+                                        <w:t xml:space="preserve"> </w:t>
+                                      </w:r>
+                                    </w:p>
+                                  </w:tc>
+                                </w:tr>
+                                <w:tr>
+                                  <w:trPr>
+                                    <w:trHeight w:hRule="exact" w:val="3332"/>
+                                  </w:trPr>
+                                  <w:tc>
+                                    <w:tcPr>
+                                      <w:tcW w:w="9350" w:type="dxa"/>
+                                      <w:shd w:val="clear" w:color="auto" w:fill="70AD47" w:themeFill="accent6"/>
+                                    </w:tcPr>
+                                    <w:tbl>
+                                      <w:tblPr>
+                                        <w:tblW w:w="4000" w:type="pct"/>
+                                        <w:tblCellMar>
+                                          <w:left w:w="0" w:type="dxa"/>
+                                          <w:right w:w="0" w:type="dxa"/>
+                                        </w:tblCellMar>
+                                        <w:tblLook w:val="04A0" w:firstRow="1" w:lastRow="0" w:firstColumn="1" w:lastColumn="0" w:noHBand="0" w:noVBand="1"/>
+                                        <w:tblDescription w:val="Cover page info"/>
+                                      </w:tblPr>
+                                      <w:tblGrid>
+                                        <w:gridCol w:w="9238"/>
+                                      </w:tblGrid>
+                                      <w:tr>
+                                        <w:trPr>
+                                          <w:trHeight w:hRule="exact" w:val="632"/>
+                                        </w:trPr>
+                                        <w:tc>
+                                          <w:tcPr>
+                                            <w:tcW w:w="9226" w:type="dxa"/>
+                                            <w:vAlign w:val="center"/>
+                                          </w:tcPr>
+                                          <w:p>
+                                            <w:pPr>
+                                              <w:pStyle w:val="NoSpacing"/>
+                                              <w:ind w:left="720" w:right="144"/>
+                                              <w:rPr>
+                                                <w:b/>
+                                                <w:bCs/>
+                                                <w:color w:val="FFFFFF" w:themeColor="background1"/>
+                                              </w:rPr>
+                                            </w:pPr>
+                                            <w:r>
+                                              <w:rPr>
+                                                <w:b/>
+                                                <w:bCs/>
+                                                <w:color w:val="FFFFFF" w:themeColor="background1"/>
+                                                <w:sz w:val="36"/>
+                                                <w:szCs w:val="36"/>
+                                              </w:rPr>
+                                              <w:t>Github:</w:t>
+                                            </w:r>
+                                            <w:r>
+                                              <w:rPr>
+                                                <w:b/>
+                                                <w:bCs/>
+                                                <w:color w:val="FFFFFF" w:themeColor="background1"/>
+                                                <w:sz w:val="24"/>
+                                                <w:szCs w:val="24"/>
+                                              </w:rPr>
+                                              <w:t xml:space="preserve">        </w:t>
+                                            </w:r>
+                                            <w:r>
+                                              <w:rPr>
+                                                <w:b/>
+                                                <w:bCs/>
+                                                <w:color w:val="FFFFFF" w:themeColor="background1"/>
+                                                <w:sz w:val="24"/>
+                                                <w:szCs w:val="24"/>
+                                              </w:rPr>
+                                              <w:t xml:space="preserve">   </w:t>
+                                            </w:r>
+                                            <w:r>
+                                              <w:rPr>
+                                                <w:b/>
+                                                <w:bCs/>
+                                                <w:color w:val="FFFFFF" w:themeColor="background1"/>
+                                                <w:sz w:val="32"/>
+                                                <w:szCs w:val="32"/>
+                                              </w:rPr>
+                                              <w:t xml:space="preserve"> </w:t>
+                                            </w:r>
+                                            <w:hyperlink r:id="rId6" w:tooltip="Project" w:history="1">
+                                              <w:r>
+                                                <w:rPr>
+                                                  <w:rStyle w:val="Hyperlink"/>
+                                                  <w:b/>
+                                                  <w:bCs/>
+                                                  <w:color w:val="FFFFFF" w:themeColor="background1"/>
+                                                  <w:sz w:val="32"/>
+                                                  <w:szCs w:val="32"/>
+                                                </w:rPr>
+                                                <w:t xml:space="preserve"> https://github.com/al-ghaly/ITI-Project</w:t>
+                                              </w:r>
+                                            </w:hyperlink>
+                                          </w:p>
+                                        </w:tc>
+                                      </w:tr>
+                                    </w:tbl>
+                                    <w:p/>
+                                  </w:tc>
+                                </w:tr>
+                              </w:tbl>
+                              <w:p/>
+                            </w:txbxContent>
+                          </wps:txbx>
+                          <wps:bodyPr rot="0" spcFirstLastPara="0" vertOverflow="overflow" horzOverflow="overflow" vert="horz" wrap="square" lIns="0" tIns="0" rIns="0" bIns="0" numCol="1" spcCol="0" rtlCol="0" fromWordArt="0" anchor="t" anchorCtr="0" forceAA="0" compatLnSpc="1">
+                            <a:prstTxWarp prst="textNoShape">
+                              <a:avLst/>
+                            </a:prstTxWarp>
+                            <a:noAutofit/>
+                          </wps:bodyPr>
+                        </wps:wsp>
+                      </a:graphicData>
+                    </a:graphic>
+                    <wp14:sizeRelH relativeFrom="page">
+                      <wp14:pctWidth>0</wp14:pctWidth>
+                    </wp14:sizeRelH>
+                    <wp14:sizeRelV relativeFrom="page">
+                      <wp14:pctHeight>0</wp14:pctHeight>
+                    </wp14:sizeRelV>
+                  </wp:anchor>
+                </w:drawing>
+              </mc:Choice>
+              <mc:Fallback>
+                <w:pict>
+                  <v:shape w14:anchorId="72F18D75" id="Text Box 1" o:spid="_x0000_s1028" type="#_x0000_t202" alt="Cover page layout" style="position:absolute;margin-left:-4.15pt;margin-top:17.45pt;width:577.15pt;height:757.15pt;z-index:-251657216;visibility:visible;mso-wrap-style:square;mso-width-percent:0;mso-height-percent:0;mso-wrap-distance-left:9pt;mso-wrap-distance-top:0;mso-wrap-distance-right:9pt;mso-wrap-distance-bottom:0;mso-position-horizontal:absolute;mso-position-horizontal-relative:margin;mso-position-vertical:absolute;mso-position-vertical-relative:page;mso-width-percent:0;mso-height-percent:0;mso-width-relative:page;mso-height-relative:page;v-text-anchor:top" o:gfxdata="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" o:allowoverlap="f" fillcolor="#68596b" stroked="f" strokeweight=".5pt">
+                    <v:textbox inset="0,0,0,0">
+                      <w:txbxContent>
+                        <w:tbl>
+                          <w:tblPr>
+                            <w:tblW w:w="5000" w:type="pct"/>
+                            <w:tblCellMar>
+                              <w:left w:w="0" w:type="dxa"/>
+                              <w:right w:w="0" w:type="dxa"/>
+                            </w:tblCellMar>
+                            <w:tblLook w:val="04A0" w:firstRow="1" w:lastRow="0" w:firstColumn="1" w:lastColumn="0" w:noHBand="0" w:noVBand="1"/>
+                            <w:tblDescription w:val="Cover page layout"/>
+                          </w:tblPr>
+                          <w:tblGrid>
+                            <w:gridCol w:w="11547"/>
+                          </w:tblGrid>
+                          <w:tr>
+                            <w:trPr>
+                              <w:trHeight w:hRule="exact" w:val="7650"/>
+                            </w:trPr>
+                            <w:tc>
+                              <w:tcPr>
+                                <w:tcW w:w="9350" w:type="dxa"/>
+                              </w:tcPr>
+                              <w:p>
+                                <w:r>
+                                  <w:rPr>
+                                    <w:noProof/>
+                                  </w:rPr>
+                                  <w:drawing>
+                                    <wp:inline distT="0" distB="0" distL="0" distR="0" wp14:anchorId="24E8ECE6" wp14:editId="4B322C2E">
+                                      <wp:extent cx="7322820" cy="4884420"/>
+                                      <wp:effectExtent l="0" t="0" r="0" b="0"/>
+                                      <wp:docPr id="1729560181" name="Picture 1"/>
+                                      <wp:cNvGraphicFramePr>
+                                        <a:graphicFrameLocks xmlns:a="http://schemas.openxmlformats.org/drawingml/2006/main" noChangeAspect="1"/>
+                                      </wp:cNvGraphicFramePr>
+                                      <a:graphic xmlns:a="http://schemas.openxmlformats.org/drawingml/2006/main">
+                                        <a:graphicData uri="http://schemas.openxmlformats.org/drawingml/2006/picture">
+                                          <pic:pic xmlns:pic="http://schemas.openxmlformats.org/drawingml/2006/picture">
+                                            <pic:nvPicPr>
+                                              <pic:cNvPr id="1729560181" name="Picture 1729560181"/>
+                                              <pic:cNvPicPr/>
+                                            </pic:nvPicPr>
+                                            <pic:blipFill>
+                                              <a:blip r:embed="rId5">
+                                                <a:extLst>
+                                                  <a:ext uri="{28A0092B-C50C-407E-A947-70E740481C1C}">
+                                                    <a14:useLocalDpi xmlns:a14="http://schemas.microsoft.com/office/drawing/2010/main" val="0"/>
+                                                  </a:ext>
+                                                </a:extLst>
+                                              </a:blip>
+                                              <a:stretch>
+                                                <a:fillRect/>
+                                              </a:stretch>
+                                            </pic:blipFill>
+                                            <pic:spPr>
+                                              <a:xfrm>
+                                                <a:off x="0" y="0"/>
+                                                <a:ext cx="7322820" cy="4884420"/>
+                                              </a:xfrm>
+                                              <a:prstGeom prst="rect">
+                                                <a:avLst/>
+                                              </a:prstGeom>
+                                            </pic:spPr>
+                                          </pic:pic>
+                                        </a:graphicData>
+                                      </a:graphic>
+                                    </wp:inline>
+                                  </w:drawing>
+                                </w:r>
+                              </w:p>
+                            </w:tc>
+                          </w:tr>
+                          <w:tr>
+                            <w:trPr>
+                              <w:trHeight w:hRule="exact" w:val="6752"/>
+                            </w:trPr>
+                            <w:tc>
+                              <w:tcPr>
+                                <w:tcW w:w="9350" w:type="dxa"/>
+                                <w:shd w:val="clear" w:color="auto" w:fill="44546A" w:themeFill="text2"/>
+                                <w:vAlign w:val="center"/>
+                              </w:tcPr>
+                              <w:p>
+                                <w:pPr>
+                                  <w:pStyle w:val="NoSpacing"/>
+                                  <w:spacing w:before="200" w:line="216" w:lineRule="auto"/>
+                                  <w:ind w:right="720"/>
+                                  <w:rPr>
+                                    <w:color w:val="FFFFFF" w:themeColor="background1"/>
+                                    <w:sz w:val="32"/>
+                                    <w:szCs w:val="32"/>
+                                  </w:rPr>
+                                </w:pPr>
+                                <w:r>
+                                  <w:rPr>
+                                    <w:color w:val="FFFFFF" w:themeColor="background1"/>
+                                    <w:sz w:val="32"/>
+                                    <w:szCs w:val="32"/>
+                                  </w:rPr>
+                                  <w:t xml:space="preserve"> </w:t>
+                                </w:r>
+                              </w:p>
+                            </w:tc>
+                          </w:tr>
+                          <w:tr>
+                            <w:trPr>
+                              <w:trHeight w:hRule="exact" w:val="3332"/>
+                            </w:trPr>
+                            <w:tc>
+                              <w:tcPr>
+                                <w:tcW w:w="9350" w:type="dxa"/>
+                                <w:shd w:val="clear" w:color="auto" w:fill="70AD47" w:themeFill="accent6"/>
+                              </w:tcPr>
+                              <w:tbl>
+                                <w:tblPr>
+                                  <w:tblW w:w="4000" w:type="pct"/>
+                                  <w:tblCellMar>
+                                    <w:left w:w="0" w:type="dxa"/>
+                                    <w:right w:w="0" w:type="dxa"/>
+                                  </w:tblCellMar>
+                                  <w:tblLook w:val="04A0" w:firstRow="1" w:lastRow="0" w:firstColumn="1" w:lastColumn="0" w:noHBand="0" w:noVBand="1"/>
+                                  <w:tblDescription w:val="Cover page info"/>
+                                </w:tblPr>
+                                <w:tblGrid>
+                                  <w:gridCol w:w="9238"/>
+                                </w:tblGrid>
+                                <w:tr>
+                                  <w:trPr>
+                                    <w:trHeight w:hRule="exact" w:val="632"/>
+                                  </w:trPr>
+                                  <w:tc>
+                                    <w:tcPr>
+                                      <w:tcW w:w="9226" w:type="dxa"/>
+                                      <w:vAlign w:val="center"/>
+                                    </w:tcPr>
+                                    <w:p>
+                                      <w:pPr>
+                                        <w:pStyle w:val="NoSpacing"/>
+                                        <w:ind w:left="720" w:right="144"/>
+                                        <w:rPr>
+                                          <w:b/>
+                                          <w:bCs/>
+                                          <w:color w:val="FFFFFF" w:themeColor="background1"/>
+                                        </w:rPr>
+                                      </w:pPr>
+                                      <w:r>
+                                        <w:rPr>
+                                          <w:b/>
+                                          <w:bCs/>
+                                          <w:color w:val="FFFFFF" w:themeColor="background1"/>
+                                          <w:sz w:val="36"/>
+                                          <w:szCs w:val="36"/>
+                                        </w:rPr>
+                                        <w:t>Github:</w:t>
+                                      </w:r>
+                                      <w:r>
+                                        <w:rPr>
+                                          <w:b/>
+                                          <w:bCs/>
+                                          <w:color w:val="FFFFFF" w:themeColor="background1"/>
+                                          <w:sz w:val="24"/>
+                                          <w:szCs w:val="24"/>
+                                        </w:rPr>
+                                        <w:t xml:space="preserve">        </w:t>
+                                      </w:r>
+                                      <w:r>
+                                        <w:rPr>
+                                          <w:b/>
+                                          <w:bCs/>
+                                          <w:color w:val="FFFFFF" w:themeColor="background1"/>
+                                          <w:sz w:val="24"/>
+                                          <w:szCs w:val="24"/>
+                                        </w:rPr>
+                                        <w:t xml:space="preserve">   </w:t>
+                                      </w:r>
+                                      <w:r>
+                                        <w:rPr>
+                                          <w:b/>
+                                          <w:bCs/>
+                                          <w:color w:val="FFFFFF" w:themeColor="background1"/>
+                                          <w:sz w:val="32"/>
+                                          <w:szCs w:val="32"/>
+                                        </w:rPr>
+                                        <w:t xml:space="preserve"> </w:t>
+                                      </w:r>
+                                      <w:hyperlink r:id="rId7" w:tooltip="Project" w:history="1">
+                                        <w:r>
+                                          <w:rPr>
+                                            <w:rStyle w:val="Hyperlink"/>
+                                            <w:b/>
+                                            <w:bCs/>
+                                            <w:color w:val="FFFFFF" w:themeColor="background1"/>
+                                            <w:sz w:val="32"/>
+                                            <w:szCs w:val="32"/>
+                                          </w:rPr>
+                                          <w:t xml:space="preserve"> https://github.com/al-ghaly/ITI-Project</w:t>
+                                        </w:r>
+                                      </w:hyperlink>
+                                    </w:p>
+                                  </w:tc>
+                                </w:tr>
+                              </w:tbl>
+                              <w:p/>
+                            </w:tc>
+                          </w:tr>
+                        </w:tbl>
+                        <w:p/>
+                      </w:txbxContent>
+                    </v:textbox>
+                    <w10:wrap anchorx="margin" anchory="page"/>
+                  </v:shape>
+                </w:pict>
+              </mc:Fallback>
+            </mc:AlternateContent>
+          </w:r>
+        </w:p>
+      </w:sdtContent>
+    </w:sdt>
+    <w:p>
+      <w:pPr>
+        <w:jc w:val="center"/>
+        <w:rPr>
+          <w:b/>
+          <w:bCs/>
+          <w:color w:val="833C0B" w:themeColor="accent2" w:themeShade="80"/>
+          <w:sz w:val="48"/>
+          <w:szCs w:val="48"/>
+        </w:rPr>
+      </w:pPr>
+      <w:r>
+        <w:rPr>
+          <w:b/>
+          <w:bCs/>
+          <w:color w:val="833C0B" w:themeColor="accent2" w:themeShade="80"/>
+          <w:sz w:val="48"/>
+          <w:szCs w:val="48"/>
+        </w:rPr>
+        <w:lastRenderedPageBreak/>
+        <w:t xml:space="preserve">Step 1 </w:t>
+      </w:r>
+      <w:r>
+        <w:rPr>
+          <w:b/>
+          <w:bCs/>
+          <w:color w:val="833C0B" w:themeColor="accent2" w:themeShade="80"/>
+          <w:sz w:val="48"/>
+          <w:szCs w:val="48"/>
+        </w:rPr>
+        <w:t>Data Wrangling</w:t>
+      </w:r>
+    </w:p>
+    <w:p>
+      <w:pPr>
+        <w:rPr>
+          <w:b/>
+          <w:bCs/>
+          <w:color w:val="1F3864" w:themeColor="accent1" w:themeShade="80"/>
+          <w:sz w:val="40"/>
+          <w:szCs w:val="40"/>
+        </w:rPr>
+      </w:pPr>
+      <w:r>
+        <w:rPr>
+          <w:b/>
+          <w:bCs/>
+          <w:color w:val="1F3864" w:themeColor="accent1" w:themeShade="80"/>
+          <w:sz w:val="40"/>
+          <w:szCs w:val="40"/>
+        </w:rPr>
+        <w:t>Data Validation &amp; Definition:</w:t>
+      </w:r>
+    </w:p>
+    <w:p>
+      <w:pPr>
+        <w:rPr>
+          <w:b/>
+          <w:bCs/>
+          <w:i/>
+          <w:iCs/>
+          <w:color w:val="767171" w:themeColor="background2" w:themeShade="80"/>
+          <w:sz w:val="28"/>
+          <w:szCs w:val="28"/>
+        </w:rPr>
+      </w:pPr>
+      <w:r>
+        <w:rPr>
+          <w:b/>
+          <w:bCs/>
+          <w:i/>
+          <w:iCs/>
+          <w:color w:val="767171" w:themeColor="background2" w:themeShade="80"/>
+          <w:sz w:val="28"/>
+          <w:szCs w:val="28"/>
+        </w:rPr>
+        <w:t>The aim of this step is to get to know the data and validate each cell.</w:t>
+      </w:r>
+    </w:p>
+    <w:p>
+      <w:pPr>
+        <w:rPr>
+          <w:b/>
+          <w:bCs/>
+          <w:sz w:val="28"/>
+          <w:szCs w:val="28"/>
+        </w:rPr>
+      </w:pPr>
+      <w:r>
+        <w:rPr>
+          <w:b/>
+          <w:bCs/>
+          <w:sz w:val="32"/>
+          <w:szCs w:val="32"/>
+        </w:rPr>
+        <w:t>NOTE:</w:t>
+      </w:r>
+      <w:r>
+        <w:rPr>
+          <w:b/>
+          <w:bCs/>
+          <w:sz w:val="40"/>
+          <w:szCs w:val="40"/>
+        </w:rPr>
+        <w:t xml:space="preserve"> </w:t>
+      </w:r>
+      <w:r>
+        <w:rPr>
+          <w:b/>
+          <w:bCs/>
+          <w:sz w:val="28"/>
+          <w:szCs w:val="28"/>
+        </w:rPr>
+        <w:t xml:space="preserve">We won’t deal with any quality issues here (unless a fatal issue </w:t>
+      </w:r>
+      <w:r>
+        <w:rPr>
+          <w:b/>
+          <w:bCs/>
+          <w:sz w:val="28"/>
+          <w:szCs w:val="28"/>
+        </w:rPr>
+        <w:t>presents</w:t>
+      </w:r>
+      <w:r>
+        <w:rPr>
+          <w:b/>
+          <w:bCs/>
+          <w:sz w:val="28"/>
+          <w:szCs w:val="28"/>
+        </w:rPr>
+        <w:t xml:space="preserve"> itself), because the methodology for dealing with dirty data will depend on what we are aiming to achieve.</w:t>
+      </w:r>
+    </w:p>
+    <w:p>
+      <w:pPr>
+        <w:rPr>
+          <w:b/>
+          <w:bCs/>
+          <w:color w:val="767171" w:themeColor="background2" w:themeShade="80"/>
+          <w:sz w:val="32"/>
+          <w:szCs w:val="32"/>
+        </w:rPr>
+      </w:pPr>
+      <w:r>
+        <w:rPr>
+          <w:b/>
+          <w:bCs/>
+          <w:color w:val="767171" w:themeColor="background2" w:themeShade="80"/>
+          <w:sz w:val="32"/>
+          <w:szCs w:val="32"/>
+        </w:rPr>
+        <w:t>We already have a data definition file, but let’s dig into the data.</w:t>
+      </w:r>
+    </w:p>
+    <w:p>
+      <w:pPr>
+        <w:pStyle w:val="ListParagraph"/>
+        <w:numPr>
+          <w:ilvl w:val="0"/>
+          <w:numId w:val="2"/>
+        </w:numPr>
+        <w:rPr>
+          <w:b/>
+          <w:bCs/>
+          <w:sz w:val="32"/>
+          <w:szCs w:val="32"/>
+        </w:rPr>
+      </w:pPr>
+      <w:r>
+        <w:rPr>
+          <w:b/>
+          <w:bCs/>
+          <w:sz w:val="32"/>
+          <w:szCs w:val="32"/>
+        </w:rPr>
+        <w:t>We have 31,647 rows &amp; 18 Columns.</w:t>
+      </w:r>
+    </w:p>
+    <w:p>
+      <w:pPr>
+        <w:pStyle w:val="ListParagraph"/>
+        <w:numPr>
+          <w:ilvl w:val="0"/>
+          <w:numId w:val="2"/>
+        </w:numPr>
+        <w:rPr>
+          <w:b/>
+          <w:bCs/>
+          <w:sz w:val="32"/>
+          <w:szCs w:val="32"/>
+        </w:rPr>
+      </w:pPr>
+      <w:r>
+        <w:rPr>
+          <w:b/>
+          <w:bCs/>
+          <w:sz w:val="32"/>
+          <w:szCs w:val="32"/>
+        </w:rPr>
+        <w:t>The data have Nulls but does not necessarily mean no missing values.</w:t>
+      </w:r>
+    </w:p>
+    <w:p>
+      <w:pPr>
+        <w:pStyle w:val="ListParagraph"/>
+        <w:numPr>
+          <w:ilvl w:val="0"/>
+          <w:numId w:val="2"/>
+        </w:numPr>
+        <w:rPr>
+          <w:b/>
+          <w:bCs/>
+          <w:sz w:val="32"/>
+          <w:szCs w:val="32"/>
+        </w:rPr>
+      </w:pPr>
+      <w:r>
+        <w:rPr>
+          <w:b/>
+          <w:bCs/>
+          <w:sz w:val="32"/>
+          <w:szCs w:val="32"/>
+        </w:rPr>
+        <w:t>IDs are unique.</w:t>
+      </w:r>
+    </w:p>
+    <w:p>
+      <w:pPr>
+        <w:pStyle w:val="ListParagraph"/>
+        <w:numPr>
+          <w:ilvl w:val="0"/>
+          <w:numId w:val="2"/>
+        </w:numPr>
+        <w:rPr>
+          <w:b/>
+          <w:bCs/>
+          <w:sz w:val="32"/>
+          <w:szCs w:val="32"/>
+        </w:rPr>
+      </w:pPr>
+      <w:r>
+        <w:rPr>
+          <w:b/>
+          <w:bCs/>
+          <w:sz w:val="32"/>
+          <w:szCs w:val="32"/>
+        </w:rPr>
+        <w:t>Age ranges from 18 to 95 with a mean value of 40.</w:t>
+      </w:r>
+    </w:p>
+    <w:p>
+      <w:pPr>
+        <w:pStyle w:val="ListParagraph"/>
+        <w:numPr>
+          <w:ilvl w:val="0"/>
+          <w:numId w:val="2"/>
+        </w:numPr>
+        <w:rPr>
+          <w:b/>
+          <w:bCs/>
+          <w:sz w:val="32"/>
+          <w:szCs w:val="32"/>
+        </w:rPr>
+      </w:pPr>
+      <w:r>
+        <w:rPr>
+          <w:b/>
+          <w:bCs/>
+          <w:sz w:val="32"/>
+          <w:szCs w:val="32"/>
+        </w:rPr>
+        <w:t>We have 11 different jobs and 206 missing jobs.</w:t>
+      </w:r>
+    </w:p>
+    <w:p>
+      <w:pPr>
+        <w:pStyle w:val="ListParagraph"/>
+        <w:numPr>
+          <w:ilvl w:val="0"/>
+          <w:numId w:val="2"/>
+        </w:numPr>
+        <w:rPr>
+          <w:b/>
+          <w:bCs/>
+          <w:sz w:val="32"/>
+          <w:szCs w:val="32"/>
+        </w:rPr>
+      </w:pPr>
+      <w:r>
+        <w:rPr>
+          <w:b/>
+          <w:bCs/>
+          <w:sz w:val="32"/>
+          <w:szCs w:val="32"/>
+        </w:rPr>
+        <w:t>We have (Married, Single, and Divorced) clients.</w:t>
+      </w:r>
+    </w:p>
+    <w:p>
+      <w:pPr>
+        <w:pStyle w:val="ListParagraph"/>
+        <w:numPr>
+          <w:ilvl w:val="0"/>
+          <w:numId w:val="2"/>
+        </w:numPr>
+        <w:rPr>
+          <w:b/>
+          <w:bCs/>
+          <w:sz w:val="32"/>
+          <w:szCs w:val="32"/>
+        </w:rPr>
+      </w:pPr>
+      <w:r>
+        <w:rPr>
+          <w:b/>
+          <w:bCs/>
+          <w:sz w:val="32"/>
+          <w:szCs w:val="32"/>
+        </w:rPr>
+        <w:t>We have Primary, Secondary, and College education with 1314 missing values.</w:t>
+      </w:r>
+    </w:p>
+    <w:p>
+      <w:pPr>
+        <w:pStyle w:val="ListParagraph"/>
+        <w:numPr>
+          <w:ilvl w:val="0"/>
+          <w:numId w:val="2"/>
+        </w:numPr>
+        <w:rPr>
+          <w:b/>
+          <w:bCs/>
+          <w:sz w:val="32"/>
+          <w:szCs w:val="32"/>
+        </w:rPr>
+      </w:pPr>
+      <w:r>
+        <w:rPr>
+          <w:b/>
+          <w:bCs/>
+          <w:sz w:val="32"/>
+          <w:szCs w:val="32"/>
+        </w:rPr>
+        <w:t>The default column is a perfect Yes | No column.</w:t>
+      </w:r>
+    </w:p>
+    <w:p>
+      <w:pPr>
+        <w:pStyle w:val="ListParagraph"/>
+        <w:numPr>
+          <w:ilvl w:val="0"/>
+          <w:numId w:val="2"/>
+        </w:numPr>
+        <w:rPr>
+          <w:b/>
+          <w:bCs/>
+          <w:sz w:val="32"/>
+          <w:szCs w:val="32"/>
+        </w:rPr>
+      </w:pPr>
+      <w:r>
+        <w:rPr>
+          <w:b/>
+          <w:bCs/>
+          <w:sz w:val="32"/>
+          <w:szCs w:val="32"/>
+        </w:rPr>
+        <w:t>The balance column ranges from -8k to 102k with a mean value of 1360, and after a deep investigation it appears that negative values are normal here.</w:t>
+      </w:r>
+    </w:p>
+    <w:p>
+      <w:pPr>
+        <w:pStyle w:val="ListParagraph"/>
+        <w:numPr>
+          <w:ilvl w:val="0"/>
+          <w:numId w:val="2"/>
+        </w:numPr>
+        <w:rPr>
+          <w:b/>
+          <w:bCs/>
+          <w:sz w:val="32"/>
+          <w:szCs w:val="32"/>
+        </w:rPr>
+      </w:pPr>
+      <w:r>
+        <w:rPr>
+          <w:b/>
+          <w:bCs/>
+          <w:sz w:val="32"/>
+          <w:szCs w:val="32"/>
+        </w:rPr>
+        <w:t>Housing &amp; Loan are perfect Yes | No Columns.</w:t>
+      </w:r>
+    </w:p>
+    <w:p>
+      <w:pPr>
+        <w:pStyle w:val="ListParagraph"/>
+        <w:numPr>
+          <w:ilvl w:val="0"/>
+          <w:numId w:val="2"/>
+        </w:numPr>
+        <w:rPr>
+          <w:b/>
+          <w:bCs/>
+          <w:sz w:val="32"/>
+          <w:szCs w:val="32"/>
+        </w:rPr>
+      </w:pPr>
+      <w:r>
+        <w:rPr>
+          <w:b/>
+          <w:bCs/>
+          <w:sz w:val="32"/>
+          <w:szCs w:val="32"/>
+        </w:rPr>
+        <w:t>Contact column has two values (Cellular and telephone) with 9k missing values.</w:t>
+      </w:r>
+    </w:p>
+    <w:p>
+      <w:pPr>
+        <w:pStyle w:val="ListParagraph"/>
+        <w:numPr>
+          <w:ilvl w:val="0"/>
+          <w:numId w:val="2"/>
+        </w:numPr>
+        <w:rPr>
+          <w:b/>
+          <w:bCs/>
+          <w:sz w:val="32"/>
+          <w:szCs w:val="32"/>
+        </w:rPr>
+      </w:pPr>
+      <w:r>
+        <w:rPr>
+          <w:b/>
+          <w:bCs/>
+          <w:sz w:val="32"/>
+          <w:szCs w:val="32"/>
+        </w:rPr>
+        <w:t>Day &amp; Month columns are perfect 31 | 12 columns.</w:t>
+      </w:r>
+    </w:p>
+    <w:p>
+      <w:pPr>
+        <w:pStyle w:val="ListParagraph"/>
+        <w:numPr>
+          <w:ilvl w:val="0"/>
+          <w:numId w:val="2"/>
+        </w:numPr>
+        <w:rPr>
+          <w:b/>
+          <w:bCs/>
+          <w:sz w:val="32"/>
+          <w:szCs w:val="32"/>
+        </w:rPr>
+      </w:pPr>
+      <w:r>
+        <w:rPr>
+          <w:b/>
+          <w:bCs/>
+          <w:sz w:val="32"/>
+          <w:szCs w:val="32"/>
+        </w:rPr>
+        <w:t>The duration column ranges from 0 to 4920 seconds with a mean value of 4 minutes.</w:t>
+      </w:r>
+    </w:p>
+    <w:p>
+      <w:pPr>
+        <w:pStyle w:val="ListParagraph"/>
+        <w:numPr>
+          <w:ilvl w:val="0"/>
+          <w:numId w:val="2"/>
+        </w:numPr>
+        <w:rPr>
+          <w:b/>
+          <w:bCs/>
+          <w:sz w:val="32"/>
+          <w:szCs w:val="32"/>
+        </w:rPr>
+      </w:pPr>
+      <w:r>
+        <w:rPr>
+          <w:b/>
+          <w:bCs/>
+          <w:sz w:val="32"/>
+          <w:szCs w:val="32"/>
+        </w:rPr>
+        <w:t>Campaign column ranges from 1 to 63.</w:t>
+      </w:r>
+    </w:p>
+    <w:p>
+      <w:pPr>
+        <w:pStyle w:val="ListParagraph"/>
+        <w:numPr>
+          <w:ilvl w:val="0"/>
+          <w:numId w:val="2"/>
+        </w:numPr>
+        <w:rPr>
+          <w:b/>
+          <w:bCs/>
+          <w:sz w:val="32"/>
+          <w:szCs w:val="32"/>
+        </w:rPr>
+      </w:pPr>
+      <w:r>
+        <w:rPr>
+          <w:b/>
+          <w:bCs/>
+          <w:sz w:val="32"/>
+          <w:szCs w:val="32"/>
+        </w:rPr>
+        <w:t>P</w:t>
+      </w:r>
+      <w:r>
+        <w:rPr>
+          <w:b/>
+          <w:bCs/>
+          <w:sz w:val="32"/>
+          <w:szCs w:val="32"/>
+        </w:rPr>
+        <w:t xml:space="preserve"> </w:t>
+      </w:r>
+      <w:r>
+        <w:rPr>
+          <w:b/>
+          <w:bCs/>
+          <w:sz w:val="32"/>
+          <w:szCs w:val="32"/>
+        </w:rPr>
+        <w:t>days column have 25924 values of -1 which mean something, we can’t get.</w:t>
+      </w:r>
+    </w:p>
+    <w:p>
+      <w:pPr>
+        <w:pStyle w:val="ListParagraph"/>
+        <w:numPr>
+          <w:ilvl w:val="0"/>
+          <w:numId w:val="2"/>
+        </w:numPr>
+        <w:rPr>
+          <w:b/>
+          <w:bCs/>
+          <w:sz w:val="32"/>
+          <w:szCs w:val="32"/>
+        </w:rPr>
+      </w:pPr>
+      <w:r>
+        <w:rPr>
+          <w:b/>
+          <w:bCs/>
+          <w:sz w:val="32"/>
+          <w:szCs w:val="32"/>
+        </w:rPr>
+        <w:t>Previous column ranges from 0 to 275 with 25924 zeros.</w:t>
+      </w:r>
+    </w:p>
+    <w:p>
+      <w:pPr>
+        <w:pStyle w:val="ListParagraph"/>
+        <w:numPr>
+          <w:ilvl w:val="0"/>
+          <w:numId w:val="2"/>
+        </w:numPr>
+        <w:rPr>
+          <w:b/>
+          <w:bCs/>
+          <w:sz w:val="32"/>
+          <w:szCs w:val="32"/>
+        </w:rPr>
+      </w:pPr>
+      <w:r>
+        <w:rPr>
+          <w:b/>
+          <w:bCs/>
+          <w:sz w:val="32"/>
+          <w:szCs w:val="32"/>
+        </w:rPr>
+        <w:t>P</w:t>
+      </w:r>
+      <w:r>
+        <w:rPr>
+          <w:b/>
+          <w:bCs/>
+          <w:sz w:val="32"/>
+          <w:szCs w:val="32"/>
+        </w:rPr>
+        <w:t xml:space="preserve"> </w:t>
+      </w:r>
+      <w:r>
+        <w:rPr>
+          <w:b/>
+          <w:bCs/>
+          <w:sz w:val="32"/>
+          <w:szCs w:val="32"/>
+        </w:rPr>
+        <w:t>outcome column has 27k missing values.</w:t>
+      </w:r>
+    </w:p>
+    <w:p>
+      <w:pPr>
+        <w:pStyle w:val="ListParagraph"/>
+        <w:numPr>
+          <w:ilvl w:val="0"/>
+          <w:numId w:val="2"/>
+        </w:numPr>
+        <w:rPr>
+          <w:b/>
+          <w:bCs/>
+          <w:sz w:val="32"/>
+          <w:szCs w:val="32"/>
+        </w:rPr>
+      </w:pPr>
+      <w:r>
+        <w:rPr>
+          <w:b/>
+          <w:bCs/>
+          <w:sz w:val="32"/>
+          <w:szCs w:val="32"/>
+        </w:rPr>
+        <w:t>Subscribed column is a perfect Yes | No column.</w:t>
+      </w:r>
+    </w:p>
+    <w:p>
+      <w:pPr>
+        <w:pStyle w:val="ListParagraph"/>
+        <w:numPr>
+          <w:ilvl w:val="0"/>
+          <w:numId w:val="2"/>
+        </w:numPr>
+        <w:rPr>
+          <w:b/>
+          <w:bCs/>
+          <w:sz w:val="32"/>
+          <w:szCs w:val="32"/>
+        </w:rPr>
+      </w:pPr>
+      <w:r>
+        <w:rPr>
+          <w:b/>
+          <w:bCs/>
+          <w:sz w:val="32"/>
+          <w:szCs w:val="32"/>
+        </w:rPr>
+        <w:t>After looking at some statistics about the data, all looks good and ready to go.</w:t>
+      </w:r>
+    </w:p>
+    <w:p>
+      <w:pPr>
+        <w:rPr>
+          <w:b/>
+          <w:bCs/>
+          <w:color w:val="1F3864" w:themeColor="accent1" w:themeShade="80"/>
+          <w:sz w:val="40"/>
+          <w:szCs w:val="40"/>
+        </w:rPr>
+      </w:pPr>
+      <w:r>
+        <w:rPr>
+          <w:b/>
+          <w:bCs/>
+          <w:color w:val="1F3864" w:themeColor="accent1" w:themeShade="80"/>
+          <w:sz w:val="40"/>
+          <w:szCs w:val="40"/>
+        </w:rPr>
+        <w:t>Data cleaning:</w:t>
+      </w:r>
+    </w:p>
+    <w:p>
+      <w:pPr>
+        <w:rPr>
+          <w:b/>
+          <w:bCs/>
+          <w:color w:val="767171" w:themeColor="background2" w:themeShade="80"/>
+          <w:sz w:val="32"/>
+          <w:szCs w:val="32"/>
+        </w:rPr>
+      </w:pPr>
+      <w:r>
+        <w:rPr>
+          <w:b/>
+          <w:bCs/>
+          <w:color w:val="767171" w:themeColor="background2" w:themeShade="80"/>
+          <w:sz w:val="32"/>
+          <w:szCs w:val="32"/>
+        </w:rPr>
+        <w:t>This is the typica next step in the data wrangling process, but we will call that off for now, as we are going to analyze the data using various tools and each one needs its own data cleansing techniques.</w:t>
+      </w:r>
+    </w:p>
+    <w:p>
+      <w:pPr>
+        <w:jc w:val="center"/>
         <w:rPr>
           <w:b/>
           <w:bCs/>
           <w:sz w:val="44"/>
           <w:szCs w:val="44"/>
         </w:rPr>
-        <w:t>Data Wrangling</w:t>
-      </w:r>
-    </w:p>
-    <w:p/>
+      </w:pPr>
+      <w:r>
+        <w:rPr>
+          <w:b/>
+          <w:bCs/>
+          <w:color w:val="833C0B" w:themeColor="accent2" w:themeShade="80"/>
+          <w:sz w:val="48"/>
+          <w:szCs w:val="48"/>
+        </w:rPr>
+        <w:lastRenderedPageBreak/>
+        <w:t xml:space="preserve">Step </w:t>
+      </w:r>
+      <w:r>
+        <w:rPr>
+          <w:b/>
+          <w:bCs/>
+          <w:color w:val="833C0B" w:themeColor="accent2" w:themeShade="80"/>
+          <w:sz w:val="48"/>
+          <w:szCs w:val="48"/>
+        </w:rPr>
+        <w:t>2</w:t>
+      </w:r>
+      <w:r>
+        <w:rPr>
+          <w:b/>
+          <w:bCs/>
+          <w:color w:val="833C0B" w:themeColor="accent2" w:themeShade="80"/>
+          <w:sz w:val="48"/>
+          <w:szCs w:val="48"/>
+        </w:rPr>
+        <w:t xml:space="preserve"> </w:t>
+      </w:r>
+      <w:r>
+        <w:rPr>
+          <w:b/>
+          <w:bCs/>
+          <w:color w:val="833C0B" w:themeColor="accent2" w:themeShade="80"/>
+          <w:sz w:val="48"/>
+          <w:szCs w:val="48"/>
+        </w:rPr>
+        <w:t>Answering Questions</w:t>
+      </w:r>
+    </w:p>
+    <w:p>
+      <w:pPr>
+        <w:rPr>
+          <w:b/>
+          <w:bCs/>
+          <w:i/>
+          <w:iCs/>
+          <w:color w:val="767171" w:themeColor="background2" w:themeShade="80"/>
+          <w:sz w:val="28"/>
+          <w:szCs w:val="28"/>
+        </w:rPr>
+      </w:pPr>
+      <w:r>
+        <w:rPr>
+          <w:b/>
+          <w:bCs/>
+          <w:i/>
+          <w:iCs/>
+          <w:color w:val="767171" w:themeColor="background2" w:themeShade="80"/>
+          <w:sz w:val="28"/>
+          <w:szCs w:val="28"/>
+        </w:rPr>
+        <w:t xml:space="preserve">We will answer some insightful business questions using various tools such as Excel, Python, SQL, and Power </w:t>
+      </w:r>
+      <w:r>
+        <w:rPr>
+          <w:b/>
+          <w:bCs/>
+          <w:i/>
+          <w:iCs/>
+          <w:color w:val="767171" w:themeColor="background2" w:themeShade="80"/>
+          <w:sz w:val="28"/>
+          <w:szCs w:val="28"/>
+        </w:rPr>
+        <w:t>BI.</w:t>
+      </w:r>
+    </w:p>
+    <w:p>
+      <w:pPr>
+        <w:pStyle w:val="ListParagraph"/>
+        <w:numPr>
+          <w:ilvl w:val="0"/>
+          <w:numId w:val="4"/>
+        </w:numPr>
+        <w:rPr>
+          <w:b/>
+          <w:bCs/>
+          <w:color w:val="1F3864" w:themeColor="accent1" w:themeShade="80"/>
+          <w:sz w:val="40"/>
+          <w:szCs w:val="40"/>
+        </w:rPr>
+      </w:pPr>
+      <w:r>
+        <w:rPr>
+          <w:b/>
+          <w:bCs/>
+          <w:color w:val="1F3864" w:themeColor="accent1" w:themeShade="80"/>
+          <w:sz w:val="40"/>
+          <w:szCs w:val="40"/>
+        </w:rPr>
+        <w:t>How does the average yearly balance vary based on the client's job type?</w:t>
+      </w:r>
+    </w:p>
+    <w:p>
+      <w:pPr>
+        <w:rPr>
+          <w:color w:val="000000" w:themeColor="text1"/>
+          <w:sz w:val="32"/>
+          <w:szCs w:val="32"/>
+        </w:rPr>
+      </w:pPr>
+      <w:r>
+        <w:rPr>
+          <w:noProof/>
+          <w:color w:val="000000" w:themeColor="text1"/>
+          <w:sz w:val="32"/>
+          <w:szCs w:val="32"/>
+        </w:rPr>
+        <w:drawing>
+          <wp:anchor distT="0" distB="0" distL="114300" distR="114300" simplePos="0" relativeHeight="251662336" behindDoc="1" locked="0" layoutInCell="1" allowOverlap="1" wp14:anchorId="3CDA0174" wp14:editId="1A9A8E59">
+            <wp:simplePos x="0" y="0"/>
+            <wp:positionH relativeFrom="column">
+              <wp:posOffset>1577</wp:posOffset>
+            </wp:positionH>
+            <wp:positionV relativeFrom="paragraph">
+              <wp:posOffset>526</wp:posOffset>
+            </wp:positionV>
+            <wp:extent cx="7254875" cy="2755900"/>
+            <wp:effectExtent l="0" t="0" r="3175" b="6350"/>
+            <wp:wrapTight wrapText="bothSides">
+              <wp:wrapPolygon edited="0">
+                <wp:start x="0" y="0"/>
+                <wp:lineTo x="0" y="21500"/>
+                <wp:lineTo x="21553" y="21500"/>
+                <wp:lineTo x="21553" y="0"/>
+                <wp:lineTo x="0" y="0"/>
+              </wp:wrapPolygon>
+            </wp:wrapTight>
+            <wp:docPr id="1577503420" name="Picture 1"/>
+            <wp:cNvGraphicFramePr>
+              <a:graphicFrameLocks xmlns:a="http://schemas.openxmlformats.org/drawingml/2006/main" noChangeAspect="1"/>
+            </wp:cNvGraphicFramePr>
+            <a:graphic xmlns:a="http://schemas.openxmlformats.org/drawingml/2006/main">
+              <a:graphicData uri="http://schemas.openxmlformats.org/drawingml/2006/picture">
+                <pic:pic xmlns:pic="http://schemas.openxmlformats.org/drawingml/2006/picture">
+                  <pic:nvPicPr>
+                    <pic:cNvPr id="0" name="Picture 2"/>
+                    <pic:cNvPicPr>
+                      <a:picLocks noChangeAspect="1" noChangeArrowheads="1"/>
+                    </pic:cNvPicPr>
+                  </pic:nvPicPr>
+                  <pic:blipFill>
+                    <a:blip r:embed="rId8">
+                      <a:extLst>
+                        <a:ext uri="{28A0092B-C50C-407E-A947-70E740481C1C}">
+                          <a14:useLocalDpi xmlns:a14="http://schemas.microsoft.com/office/drawing/2010/main" val="0"/>
+                        </a:ext>
+                      </a:extLst>
+                    </a:blip>
+                    <a:srcRect/>
+                    <a:stretch>
+                      <a:fillRect/>
+                    </a:stretch>
+                  </pic:blipFill>
+                  <pic:spPr bwMode="auto">
+                    <a:xfrm>
+                      <a:off x="0" y="0"/>
+                      <a:ext cx="7254875" cy="2755900"/>
+                    </a:xfrm>
+                    <a:prstGeom prst="rect">
+                      <a:avLst/>
+                    </a:prstGeom>
+                    <a:noFill/>
+                  </pic:spPr>
+                </pic:pic>
+              </a:graphicData>
+            </a:graphic>
+          </wp:anchor>
+        </w:drawing>
+      </w:r>
+      <w:r>
+        <w:rPr>
+          <w:color w:val="000000" w:themeColor="text1"/>
+          <w:sz w:val="32"/>
+          <w:szCs w:val="32"/>
+        </w:rPr>
+        <w:t xml:space="preserve">It </w:t>
+      </w:r>
+      <w:r>
+        <w:rPr>
+          <w:color w:val="000000" w:themeColor="text1"/>
+          <w:sz w:val="32"/>
+          <w:szCs w:val="32"/>
+        </w:rPr>
+        <w:t xml:space="preserve">looks like the average yearly balance </w:t>
+      </w:r>
+      <w:r>
+        <w:rPr>
+          <w:b/>
+          <w:bCs/>
+          <w:color w:val="538135" w:themeColor="accent6" w:themeShade="BF"/>
+          <w:sz w:val="32"/>
+          <w:szCs w:val="32"/>
+        </w:rPr>
+        <w:t>depends mainly</w:t>
+      </w:r>
+      <w:r>
+        <w:rPr>
+          <w:color w:val="538135" w:themeColor="accent6" w:themeShade="BF"/>
+          <w:sz w:val="32"/>
+          <w:szCs w:val="32"/>
+        </w:rPr>
+        <w:t xml:space="preserve"> </w:t>
+      </w:r>
+      <w:r>
+        <w:rPr>
+          <w:color w:val="000000" w:themeColor="text1"/>
+          <w:sz w:val="32"/>
+          <w:szCs w:val="32"/>
+        </w:rPr>
+        <w:t>on the job type as:</w:t>
+      </w:r>
+    </w:p>
+    <w:p>
+      <w:pPr>
+        <w:pStyle w:val="ListParagraph"/>
+        <w:numPr>
+          <w:ilvl w:val="0"/>
+          <w:numId w:val="2"/>
+        </w:numPr>
+        <w:rPr>
+          <w:color w:val="000000" w:themeColor="text1"/>
+          <w:sz w:val="32"/>
+          <w:szCs w:val="32"/>
+        </w:rPr>
+      </w:pPr>
+      <w:r>
+        <w:rPr>
+          <w:color w:val="000000" w:themeColor="text1"/>
+          <w:sz w:val="32"/>
+          <w:szCs w:val="32"/>
+        </w:rPr>
+        <w:t>Retired clients have the largest balance which makes perfect sense.</w:t>
+      </w:r>
+    </w:p>
+    <w:p>
+      <w:pPr>
+        <w:pStyle w:val="ListParagraph"/>
+        <w:numPr>
+          <w:ilvl w:val="0"/>
+          <w:numId w:val="2"/>
+        </w:numPr>
+        <w:rPr>
+          <w:color w:val="000000" w:themeColor="text1"/>
+          <w:sz w:val="32"/>
+          <w:szCs w:val="32"/>
+        </w:rPr>
+      </w:pPr>
+      <w:r>
+        <w:rPr>
+          <w:color w:val="000000" w:themeColor="text1"/>
+          <w:sz w:val="32"/>
+          <w:szCs w:val="32"/>
+        </w:rPr>
+        <w:t>Management-Layer clients are rich.</w:t>
+      </w:r>
+    </w:p>
+    <w:p>
+      <w:pPr>
+        <w:pStyle w:val="ListParagraph"/>
+        <w:numPr>
+          <w:ilvl w:val="0"/>
+          <w:numId w:val="2"/>
+        </w:numPr>
+        <w:rPr>
+          <w:color w:val="000000" w:themeColor="text1"/>
+          <w:sz w:val="32"/>
+          <w:szCs w:val="32"/>
+        </w:rPr>
+      </w:pPr>
+      <w:r>
+        <w:rPr>
+          <w:color w:val="000000" w:themeColor="text1"/>
+          <w:sz w:val="32"/>
+          <w:szCs w:val="32"/>
+        </w:rPr>
+        <w:t>Services and Blue-Collar have the lowest average yearly balance.</w:t>
+      </w:r>
+    </w:p>
+    <w:p>
+      <w:pPr>
+        <w:pStyle w:val="ListParagraph"/>
+        <w:ind w:left="540"/>
+        <w:rPr>
+          <w:color w:val="000000" w:themeColor="text1"/>
+          <w:sz w:val="32"/>
+          <w:szCs w:val="32"/>
+        </w:rPr>
+      </w:pPr>
+    </w:p>
+    <w:p>
+      <w:pPr>
+        <w:pStyle w:val="ListParagraph"/>
+        <w:numPr>
+          <w:ilvl w:val="0"/>
+          <w:numId w:val="4"/>
+        </w:numPr>
+        <w:spacing w:after="240"/>
+        <w:rPr>
+          <w:b/>
+          <w:bCs/>
+          <w:color w:val="000000" w:themeColor="text1"/>
+          <w:sz w:val="40"/>
+          <w:szCs w:val="40"/>
+        </w:rPr>
+      </w:pPr>
+      <w:r>
+        <w:rPr>
+          <w:b/>
+          <w:bCs/>
+          <w:noProof/>
+          <w:color w:val="000000" w:themeColor="text1"/>
+          <w:sz w:val="40"/>
+          <w:szCs w:val="40"/>
+        </w:rPr>
+        <w:drawing>
+          <wp:anchor distT="0" distB="0" distL="114300" distR="114300" simplePos="0" relativeHeight="251663360" behindDoc="1" locked="0" layoutInCell="1" allowOverlap="1" wp14:anchorId="592B4101" wp14:editId="450DD792">
+            <wp:simplePos x="0" y="0"/>
+            <wp:positionH relativeFrom="margin">
+              <wp:align>right</wp:align>
+            </wp:positionH>
+            <wp:positionV relativeFrom="paragraph">
+              <wp:posOffset>328930</wp:posOffset>
+            </wp:positionV>
+            <wp:extent cx="2987040" cy="2724150"/>
+            <wp:effectExtent l="0" t="0" r="3810" b="0"/>
+            <wp:wrapTight wrapText="bothSides">
+              <wp:wrapPolygon edited="0">
+                <wp:start x="0" y="0"/>
+                <wp:lineTo x="0" y="21449"/>
+                <wp:lineTo x="21490" y="21449"/>
+                <wp:lineTo x="21490" y="0"/>
+                <wp:lineTo x="0" y="0"/>
+              </wp:wrapPolygon>
+            </wp:wrapTight>
+            <wp:docPr id="1086849919" name="Picture 2"/>
+            <wp:cNvGraphicFramePr>
+              <a:graphicFrameLocks xmlns:a="http://schemas.openxmlformats.org/drawingml/2006/main" noChangeAspect="1"/>
+            </wp:cNvGraphicFramePr>
+            <a:graphic xmlns:a="http://schemas.openxmlformats.org/drawingml/2006/main">
+              <a:graphicData uri="http://schemas.openxmlformats.org/drawingml/2006/picture">
+                <pic:pic xmlns:pic="http://schemas.openxmlformats.org/drawingml/2006/picture">
+                  <pic:nvPicPr>
+                    <pic:cNvPr id="0" name="Picture 3"/>
+                    <pic:cNvPicPr>
+                      <a:picLocks noChangeAspect="1" noChangeArrowheads="1"/>
+                    </pic:cNvPicPr>
+                  </pic:nvPicPr>
+                  <pic:blipFill>
+                    <a:blip r:embed="rId9">
+                      <a:extLst>
+                        <a:ext uri="{28A0092B-C50C-407E-A947-70E740481C1C}">
+                          <a14:useLocalDpi xmlns:a14="http://schemas.microsoft.com/office/drawing/2010/main" val="0"/>
+                        </a:ext>
+                      </a:extLst>
+                    </a:blip>
+                    <a:srcRect/>
+                    <a:stretch>
+                      <a:fillRect/>
+                    </a:stretch>
+                  </pic:blipFill>
+                  <pic:spPr bwMode="auto">
+                    <a:xfrm>
+                      <a:off x="0" y="0"/>
+                      <a:ext cx="2987040" cy="2724150"/>
+                    </a:xfrm>
+                    <a:prstGeom prst="rect">
+                      <a:avLst/>
+                    </a:prstGeom>
+                    <a:noFill/>
+                  </pic:spPr>
+                </pic:pic>
+              </a:graphicData>
+            </a:graphic>
+            <wp14:sizeRelV relativeFrom="margin">
+              <wp14:pctHeight>0</wp14:pctHeight>
+            </wp14:sizeRelV>
+          </wp:anchor>
+        </w:drawing>
+      </w:r>
+      <w:r>
+        <w:rPr>
+          <w:b/>
+          <w:bCs/>
+          <w:color w:val="000000" w:themeColor="text1"/>
+          <w:sz w:val="40"/>
+          <w:szCs w:val="40"/>
+        </w:rPr>
+        <w:t>Is there a relationship between the client's education level and their decision to subscribe?</w:t>
+      </w:r>
+    </w:p>
+    <w:p>
+      <w:pPr>
+        <w:pStyle w:val="ListParagraph"/>
+        <w:spacing w:after="0"/>
+        <w:rPr>
+          <w:b/>
+          <w:bCs/>
+          <w:color w:val="000000" w:themeColor="text1"/>
+          <w:sz w:val="10"/>
+          <w:szCs w:val="10"/>
+        </w:rPr>
+      </w:pPr>
+    </w:p>
+    <w:p>
+      <w:pPr>
+        <w:pStyle w:val="ListParagraph"/>
+        <w:rPr>
+          <w:color w:val="000000" w:themeColor="text1"/>
+          <w:sz w:val="32"/>
+          <w:szCs w:val="32"/>
+        </w:rPr>
+      </w:pPr>
+      <w:bookmarkStart w:id="0" w:name="_Hlk137213638"/>
+      <w:r>
+        <w:rPr>
+          <w:color w:val="000000" w:themeColor="text1"/>
+          <w:sz w:val="32"/>
+          <w:szCs w:val="32"/>
+        </w:rPr>
+        <w:t xml:space="preserve">Clearly </w:t>
+      </w:r>
+      <w:r>
+        <w:rPr>
+          <w:b/>
+          <w:bCs/>
+          <w:color w:val="538135" w:themeColor="accent6" w:themeShade="BF"/>
+          <w:sz w:val="32"/>
+          <w:szCs w:val="32"/>
+        </w:rPr>
+        <w:t>higher-educated</w:t>
+      </w:r>
+      <w:r>
+        <w:rPr>
+          <w:color w:val="538135" w:themeColor="accent6" w:themeShade="BF"/>
+          <w:sz w:val="32"/>
+          <w:szCs w:val="32"/>
+        </w:rPr>
+        <w:t xml:space="preserve"> </w:t>
+      </w:r>
+      <w:r>
+        <w:rPr>
+          <w:color w:val="000000" w:themeColor="text1"/>
+          <w:sz w:val="32"/>
+          <w:szCs w:val="32"/>
+        </w:rPr>
+        <w:t xml:space="preserve">clients are </w:t>
+      </w:r>
+      <w:r>
+        <w:rPr>
+          <w:b/>
+          <w:bCs/>
+          <w:color w:val="538135" w:themeColor="accent6" w:themeShade="BF"/>
+          <w:sz w:val="32"/>
+          <w:szCs w:val="32"/>
+        </w:rPr>
+        <w:t>more likely</w:t>
+      </w:r>
+      <w:r>
+        <w:rPr>
+          <w:color w:val="000000" w:themeColor="text1"/>
+          <w:sz w:val="32"/>
+          <w:szCs w:val="32"/>
+        </w:rPr>
+        <w:t xml:space="preserve"> to subscribe.</w:t>
+      </w:r>
+    </w:p>
+    <w:p>
+      <w:pPr>
+        <w:pStyle w:val="ListParagraph"/>
+        <w:rPr>
+          <w:color w:val="000000" w:themeColor="text1"/>
+          <w:sz w:val="32"/>
+          <w:szCs w:val="32"/>
+        </w:rPr>
+      </w:pPr>
+      <w:r>
+        <w:rPr>
+          <w:color w:val="000000" w:themeColor="text1"/>
+          <w:sz w:val="32"/>
+          <w:szCs w:val="32"/>
+        </w:rPr>
+        <w:t>This insight can be very helpful as we may need to target highly educated clients in our campaign.</w:t>
+      </w:r>
+    </w:p>
+    <w:bookmarkEnd w:id="0"/>
+    <w:p>
+      <w:pPr>
+        <w:rPr>
+          <w:b/>
+          <w:bCs/>
+          <w:color w:val="000000" w:themeColor="text1"/>
+          <w:sz w:val="40"/>
+          <w:szCs w:val="40"/>
+        </w:rPr>
+      </w:pPr>
+    </w:p>
+    <w:p>
+      <w:pPr>
+        <w:pStyle w:val="ListParagraph"/>
+        <w:rPr>
+          <w:b/>
+          <w:bCs/>
+          <w:color w:val="000000" w:themeColor="text1"/>
+          <w:sz w:val="40"/>
+          <w:szCs w:val="40"/>
+        </w:rPr>
+      </w:pPr>
+    </w:p>
+    <w:p>
+      <w:pPr>
+        <w:pStyle w:val="ListParagraph"/>
+        <w:numPr>
+          <w:ilvl w:val="0"/>
+          <w:numId w:val="4"/>
+        </w:numPr>
+        <w:rPr>
+          <w:b/>
+          <w:bCs/>
+          <w:color w:val="1F3864" w:themeColor="accent1" w:themeShade="80"/>
+          <w:sz w:val="40"/>
+          <w:szCs w:val="40"/>
+        </w:rPr>
+      </w:pPr>
+      <w:r>
+        <w:rPr>
+          <w:b/>
+          <w:bCs/>
+          <w:noProof/>
+          <w:color w:val="1F3864" w:themeColor="accent1" w:themeShade="80"/>
+          <w:sz w:val="40"/>
+          <w:szCs w:val="40"/>
+        </w:rPr>
+        <w:lastRenderedPageBreak/>
+        <w:drawing>
+          <wp:anchor distT="0" distB="0" distL="114300" distR="114300" simplePos="0" relativeHeight="251664384" behindDoc="1" locked="0" layoutInCell="1" allowOverlap="1" wp14:anchorId="577A4232" wp14:editId="07AE01A2">
+            <wp:simplePos x="0" y="0"/>
+            <wp:positionH relativeFrom="margin">
+              <wp:posOffset>4363632</wp:posOffset>
+            </wp:positionH>
+            <wp:positionV relativeFrom="paragraph">
+              <wp:posOffset>330134</wp:posOffset>
+            </wp:positionV>
+            <wp:extent cx="3005455" cy="2755900"/>
+            <wp:effectExtent l="0" t="0" r="4445" b="6350"/>
+            <wp:wrapTight wrapText="bothSides">
+              <wp:wrapPolygon edited="0">
+                <wp:start x="0" y="0"/>
+                <wp:lineTo x="0" y="21500"/>
+                <wp:lineTo x="21495" y="21500"/>
+                <wp:lineTo x="21495" y="0"/>
+                <wp:lineTo x="0" y="0"/>
+              </wp:wrapPolygon>
+            </wp:wrapTight>
+            <wp:docPr id="1139843983" name="Picture 3"/>
+            <wp:cNvGraphicFramePr>
+              <a:graphicFrameLocks xmlns:a="http://schemas.openxmlformats.org/drawingml/2006/main" noChangeAspect="1"/>
+            </wp:cNvGraphicFramePr>
+            <a:graphic xmlns:a="http://schemas.openxmlformats.org/drawingml/2006/main">
+              <a:graphicData uri="http://schemas.openxmlformats.org/drawingml/2006/picture">
+                <pic:pic xmlns:pic="http://schemas.openxmlformats.org/drawingml/2006/picture">
+                  <pic:nvPicPr>
+                    <pic:cNvPr id="0" name="Picture 4"/>
+                    <pic:cNvPicPr>
+                      <a:picLocks noChangeAspect="1" noChangeArrowheads="1"/>
+                    </pic:cNvPicPr>
+                  </pic:nvPicPr>
+                  <pic:blipFill>
+                    <a:blip r:embed="rId10">
+                      <a:extLst>
+                        <a:ext uri="{28A0092B-C50C-407E-A947-70E740481C1C}">
+                          <a14:useLocalDpi xmlns:a14="http://schemas.microsoft.com/office/drawing/2010/main" val="0"/>
+                        </a:ext>
+                      </a:extLst>
+                    </a:blip>
+                    <a:srcRect/>
+                    <a:stretch>
+                      <a:fillRect/>
+                    </a:stretch>
+                  </pic:blipFill>
+                  <pic:spPr bwMode="auto">
+                    <a:xfrm>
+                      <a:off x="0" y="0"/>
+                      <a:ext cx="3005455" cy="2755900"/>
+                    </a:xfrm>
+                    <a:prstGeom prst="rect">
+                      <a:avLst/>
+                    </a:prstGeom>
+                    <a:noFill/>
+                  </pic:spPr>
+                </pic:pic>
+              </a:graphicData>
+            </a:graphic>
+          </wp:anchor>
+        </w:drawing>
+      </w:r>
+      <w:r>
+        <w:rPr>
+          <w:b/>
+          <w:bCs/>
+          <w:color w:val="1F3864" w:themeColor="accent1" w:themeShade="80"/>
+          <w:sz w:val="40"/>
+          <w:szCs w:val="40"/>
+        </w:rPr>
+        <w:t>Do clients with a personal loan tend to subscribe more or less frequently compared to those without a loan?</w:t>
+      </w:r>
+    </w:p>
+    <w:p>
+      <w:pPr>
+        <w:pStyle w:val="ListParagraph"/>
+        <w:rPr>
+          <w:b/>
+          <w:bCs/>
+          <w:color w:val="000000" w:themeColor="text1"/>
+          <w:sz w:val="10"/>
+          <w:szCs w:val="10"/>
+        </w:rPr>
+      </w:pPr>
+    </w:p>
+    <w:p>
+      <w:pPr>
+        <w:pStyle w:val="ListParagraph"/>
+        <w:rPr>
+          <w:color w:val="000000" w:themeColor="text1"/>
+          <w:sz w:val="32"/>
+          <w:szCs w:val="32"/>
+        </w:rPr>
+      </w:pPr>
+      <w:r>
+        <w:rPr>
+          <w:color w:val="000000" w:themeColor="text1"/>
+          <w:sz w:val="32"/>
+          <w:szCs w:val="32"/>
+        </w:rPr>
+        <w:t xml:space="preserve">Clearly </w:t>
+      </w:r>
+      <w:r>
+        <w:rPr>
+          <w:b/>
+          <w:bCs/>
+          <w:color w:val="538135" w:themeColor="accent6" w:themeShade="BF"/>
+          <w:sz w:val="32"/>
+          <w:szCs w:val="32"/>
+        </w:rPr>
+        <w:t>clients with a personal loan</w:t>
+      </w:r>
+      <w:r>
+        <w:rPr>
+          <w:color w:val="538135" w:themeColor="accent6" w:themeShade="BF"/>
+          <w:sz w:val="32"/>
+          <w:szCs w:val="32"/>
+        </w:rPr>
+        <w:t xml:space="preserve"> </w:t>
+      </w:r>
+      <w:r>
+        <w:rPr>
+          <w:color w:val="000000" w:themeColor="text1"/>
+          <w:sz w:val="32"/>
+          <w:szCs w:val="32"/>
+        </w:rPr>
+        <w:t>are more likely to subscribe.</w:t>
+      </w:r>
+    </w:p>
+    <w:p>
+      <w:pPr>
+        <w:pStyle w:val="ListParagraph"/>
+        <w:rPr>
+          <w:color w:val="000000" w:themeColor="text1"/>
+          <w:sz w:val="32"/>
+          <w:szCs w:val="32"/>
+        </w:rPr>
+      </w:pPr>
+      <w:r>
+        <w:rPr>
+          <w:color w:val="000000" w:themeColor="text1"/>
+          <w:sz w:val="32"/>
+          <w:szCs w:val="32"/>
+        </w:rPr>
+        <w:t>This insight can be very helpful as we may need to target clients with a personal loan in our campaign.</w:t>
+      </w:r>
+    </w:p>
+    <w:p>
+      <w:pPr>
+        <w:ind w:left="360"/>
+        <w:rPr>
+          <w:b/>
+          <w:bCs/>
+          <w:color w:val="1F3864" w:themeColor="accent1" w:themeShade="80"/>
+          <w:sz w:val="40"/>
+          <w:szCs w:val="40"/>
+        </w:rPr>
+      </w:pPr>
+    </w:p>
+    <w:p>
+      <w:pPr>
+        <w:ind w:left="360"/>
+        <w:rPr>
+          <w:b/>
+          <w:bCs/>
+          <w:color w:val="1F3864" w:themeColor="accent1" w:themeShade="80"/>
+          <w:sz w:val="40"/>
+          <w:szCs w:val="40"/>
+        </w:rPr>
+      </w:pPr>
+    </w:p>
+    <w:p>
+      <w:pPr>
+        <w:pStyle w:val="ListParagraph"/>
+        <w:numPr>
+          <w:ilvl w:val="0"/>
+          <w:numId w:val="4"/>
+        </w:numPr>
+        <w:rPr>
+          <w:b/>
+          <w:bCs/>
+          <w:color w:val="1F3864" w:themeColor="accent1" w:themeShade="80"/>
+          <w:sz w:val="40"/>
+          <w:szCs w:val="40"/>
+        </w:rPr>
+      </w:pPr>
+      <w:r>
+        <w:rPr>
+          <w:b/>
+          <w:bCs/>
+          <w:noProof/>
+          <w:color w:val="1F3864" w:themeColor="accent1" w:themeShade="80"/>
+          <w:sz w:val="40"/>
+          <w:szCs w:val="40"/>
+        </w:rPr>
+        <w:drawing>
+          <wp:anchor distT="0" distB="0" distL="114300" distR="114300" simplePos="0" relativeHeight="251665408" behindDoc="1" locked="0" layoutInCell="1" allowOverlap="1" wp14:anchorId="003A03C5" wp14:editId="2AEBFDF5">
+            <wp:simplePos x="0" y="0"/>
+            <wp:positionH relativeFrom="margin">
+              <wp:align>right</wp:align>
+            </wp:positionH>
+            <wp:positionV relativeFrom="paragraph">
+              <wp:posOffset>785736</wp:posOffset>
+            </wp:positionV>
+            <wp:extent cx="7224395" cy="3493135"/>
+            <wp:effectExtent l="0" t="0" r="0" b="0"/>
+            <wp:wrapTight wrapText="bothSides">
+              <wp:wrapPolygon edited="0">
+                <wp:start x="0" y="0"/>
+                <wp:lineTo x="0" y="21439"/>
+                <wp:lineTo x="21530" y="21439"/>
+                <wp:lineTo x="21530" y="0"/>
+                <wp:lineTo x="0" y="0"/>
+              </wp:wrapPolygon>
+            </wp:wrapTight>
+            <wp:docPr id="91541695" name="Picture 4"/>
+            <wp:cNvGraphicFramePr>
+              <a:graphicFrameLocks xmlns:a="http://schemas.openxmlformats.org/drawingml/2006/main" noChangeAspect="1"/>
+            </wp:cNvGraphicFramePr>
+            <a:graphic xmlns:a="http://schemas.openxmlformats.org/drawingml/2006/main">
+              <a:graphicData uri="http://schemas.openxmlformats.org/drawingml/2006/picture">
+                <pic:pic xmlns:pic="http://schemas.openxmlformats.org/drawingml/2006/picture">
+                  <pic:nvPicPr>
+                    <pic:cNvPr id="0" name="Picture 5"/>
+                    <pic:cNvPicPr>
+                      <a:picLocks noChangeAspect="1" noChangeArrowheads="1"/>
+                    </pic:cNvPicPr>
+                  </pic:nvPicPr>
+                  <pic:blipFill>
+                    <a:blip r:embed="rId11">
+                      <a:extLst>
+                        <a:ext uri="{28A0092B-C50C-407E-A947-70E740481C1C}">
+                          <a14:useLocalDpi xmlns:a14="http://schemas.microsoft.com/office/drawing/2010/main" val="0"/>
+                        </a:ext>
+                      </a:extLst>
+                    </a:blip>
+                    <a:srcRect/>
+                    <a:stretch>
+                      <a:fillRect/>
+                    </a:stretch>
+                  </pic:blipFill>
+                  <pic:spPr bwMode="auto">
+                    <a:xfrm>
+                      <a:off x="0" y="0"/>
+                      <a:ext cx="7224395" cy="3493135"/>
+                    </a:xfrm>
+                    <a:prstGeom prst="rect">
+                      <a:avLst/>
+                    </a:prstGeom>
+                    <a:noFill/>
+                  </pic:spPr>
+                </pic:pic>
+              </a:graphicData>
+            </a:graphic>
+          </wp:anchor>
+        </w:drawing>
+      </w:r>
+      <w:r>
+        <w:rPr>
+          <w:b/>
+          <w:bCs/>
+          <w:color w:val="1F3864" w:themeColor="accent1" w:themeShade="80"/>
+          <w:sz w:val="40"/>
+          <w:szCs w:val="40"/>
+        </w:rPr>
+        <w:t>Are there any notable differences in the contact duration for subscribed and non-subscribed clients?</w:t>
+      </w:r>
+    </w:p>
+    <w:p>
+      <w:pPr>
+        <w:pStyle w:val="ListParagraph"/>
+        <w:rPr>
+          <w:sz w:val="32"/>
+          <w:szCs w:val="32"/>
+        </w:rPr>
+      </w:pPr>
+      <w:r>
+        <w:rPr>
+          <w:sz w:val="32"/>
+          <w:szCs w:val="32"/>
+        </w:rPr>
+        <w:t xml:space="preserve">A blind man can see that as the duration of the contact increases the subscription </w:t>
+      </w:r>
+      <w:r>
+        <w:rPr>
+          <w:b/>
+          <w:bCs/>
+          <w:color w:val="538135" w:themeColor="accent6" w:themeShade="BF"/>
+          <w:sz w:val="32"/>
+          <w:szCs w:val="32"/>
+        </w:rPr>
+        <w:t>rate increases</w:t>
+      </w:r>
+      <w:r>
+        <w:rPr>
+          <w:sz w:val="32"/>
+          <w:szCs w:val="32"/>
+        </w:rPr>
+        <w:t>.</w:t>
+      </w:r>
+    </w:p>
+    <w:p>
+      <w:pPr>
+        <w:pStyle w:val="ListParagraph"/>
+        <w:rPr>
+          <w:b/>
+          <w:bCs/>
+          <w:color w:val="1F3864" w:themeColor="accent1" w:themeShade="80"/>
+          <w:sz w:val="40"/>
+          <w:szCs w:val="40"/>
+        </w:rPr>
+      </w:pPr>
+    </w:p>
+    <w:p>
+      <w:pPr>
+        <w:pStyle w:val="ListParagraph"/>
+        <w:rPr>
+          <w:b/>
+          <w:bCs/>
+          <w:color w:val="1F3864" w:themeColor="accent1" w:themeShade="80"/>
+          <w:sz w:val="40"/>
+          <w:szCs w:val="40"/>
+        </w:rPr>
+      </w:pPr>
+    </w:p>
+    <w:p>
+      <w:pPr>
+        <w:pStyle w:val="ListParagraph"/>
+        <w:rPr>
+          <w:b/>
+          <w:bCs/>
+          <w:color w:val="1F3864" w:themeColor="accent1" w:themeShade="80"/>
+          <w:sz w:val="40"/>
+          <w:szCs w:val="40"/>
+        </w:rPr>
+      </w:pPr>
+    </w:p>
+    <w:p>
+      <w:pPr>
+        <w:pStyle w:val="ListParagraph"/>
+        <w:numPr>
+          <w:ilvl w:val="0"/>
+          <w:numId w:val="4"/>
+        </w:numPr>
+        <w:spacing w:after="240"/>
+        <w:rPr>
+          <w:b/>
+          <w:bCs/>
+          <w:color w:val="1F3864" w:themeColor="accent1" w:themeShade="80"/>
+          <w:sz w:val="40"/>
+          <w:szCs w:val="40"/>
+        </w:rPr>
+      </w:pPr>
+      <w:r>
+        <w:rPr>
+          <w:b/>
+          <w:bCs/>
+          <w:noProof/>
+          <w:color w:val="1F3864" w:themeColor="accent1" w:themeShade="80"/>
+          <w:sz w:val="40"/>
+          <w:szCs w:val="40"/>
+        </w:rPr>
+        <w:lastRenderedPageBreak/>
+        <w:drawing>
+          <wp:anchor distT="0" distB="0" distL="114300" distR="114300" simplePos="0" relativeHeight="251666432" behindDoc="1" locked="0" layoutInCell="1" allowOverlap="1" wp14:anchorId="331F005D" wp14:editId="77D9F1CD">
+            <wp:simplePos x="0" y="0"/>
+            <wp:positionH relativeFrom="column">
+              <wp:posOffset>4415615</wp:posOffset>
+            </wp:positionH>
+            <wp:positionV relativeFrom="paragraph">
+              <wp:posOffset>638481</wp:posOffset>
+            </wp:positionV>
+            <wp:extent cx="2780030" cy="2273935"/>
+            <wp:effectExtent l="0" t="0" r="1270" b="0"/>
+            <wp:wrapTight wrapText="bothSides">
+              <wp:wrapPolygon edited="0">
+                <wp:start x="0" y="0"/>
+                <wp:lineTo x="0" y="21353"/>
+                <wp:lineTo x="21462" y="21353"/>
+                <wp:lineTo x="21462" y="0"/>
+                <wp:lineTo x="0" y="0"/>
+              </wp:wrapPolygon>
+            </wp:wrapTight>
+            <wp:docPr id="1899169025" name="Picture 5"/>
+            <wp:cNvGraphicFramePr>
+              <a:graphicFrameLocks xmlns:a="http://schemas.openxmlformats.org/drawingml/2006/main" noChangeAspect="1"/>
+            </wp:cNvGraphicFramePr>
+            <a:graphic xmlns:a="http://schemas.openxmlformats.org/drawingml/2006/main">
+              <a:graphicData uri="http://schemas.openxmlformats.org/drawingml/2006/picture">
+                <pic:pic xmlns:pic="http://schemas.openxmlformats.org/drawingml/2006/picture">
+                  <pic:nvPicPr>
+                    <pic:cNvPr id="0" name="Picture 6"/>
+                    <pic:cNvPicPr>
+                      <a:picLocks noChangeAspect="1" noChangeArrowheads="1"/>
+                    </pic:cNvPicPr>
+                  </pic:nvPicPr>
+                  <pic:blipFill>
+                    <a:blip r:embed="rId12">
+                      <a:extLst>
+                        <a:ext uri="{28A0092B-C50C-407E-A947-70E740481C1C}">
+                          <a14:useLocalDpi xmlns:a14="http://schemas.microsoft.com/office/drawing/2010/main" val="0"/>
+                        </a:ext>
+                      </a:extLst>
+                    </a:blip>
+                    <a:srcRect/>
+                    <a:stretch>
+                      <a:fillRect/>
+                    </a:stretch>
+                  </pic:blipFill>
+                  <pic:spPr bwMode="auto">
+                    <a:xfrm>
+                      <a:off x="0" y="0"/>
+                      <a:ext cx="2780030" cy="2273935"/>
+                    </a:xfrm>
+                    <a:prstGeom prst="rect">
+                      <a:avLst/>
+                    </a:prstGeom>
+                    <a:noFill/>
+                  </pic:spPr>
+                </pic:pic>
+              </a:graphicData>
+            </a:graphic>
+          </wp:anchor>
+        </w:drawing>
+      </w:r>
+      <w:r>
+        <w:rPr>
+          <w:b/>
+          <w:bCs/>
+          <w:color w:val="1F3864" w:themeColor="accent1" w:themeShade="80"/>
+          <w:sz w:val="40"/>
+          <w:szCs w:val="40"/>
+        </w:rPr>
+        <w:t xml:space="preserve">Is </w:t>
+      </w:r>
+      <w:r>
+        <w:rPr>
+          <w:b/>
+          <w:bCs/>
+          <w:color w:val="1F3864" w:themeColor="accent1" w:themeShade="80"/>
+          <w:sz w:val="40"/>
+          <w:szCs w:val="40"/>
+        </w:rPr>
+        <w:t xml:space="preserve">there a relationship between the client's </w:t>
+      </w:r>
+      <w:r>
+        <w:rPr>
+          <w:b/>
+          <w:bCs/>
+          <w:color w:val="1F3864" w:themeColor="accent1" w:themeShade="80"/>
+          <w:sz w:val="40"/>
+          <w:szCs w:val="40"/>
+        </w:rPr>
+        <w:t>Marital Status</w:t>
+      </w:r>
+      <w:r>
+        <w:rPr>
+          <w:b/>
+          <w:bCs/>
+          <w:color w:val="1F3864" w:themeColor="accent1" w:themeShade="80"/>
+          <w:sz w:val="40"/>
+          <w:szCs w:val="40"/>
+        </w:rPr>
+        <w:t xml:space="preserve"> and their decision to subscribe?</w:t>
+      </w:r>
+    </w:p>
+    <w:p>
+      <w:pPr>
+        <w:pStyle w:val="ListParagraph"/>
+        <w:rPr>
+          <w:color w:val="000000" w:themeColor="text1"/>
+          <w:sz w:val="32"/>
+          <w:szCs w:val="32"/>
+        </w:rPr>
+      </w:pPr>
+      <w:r>
+        <w:rPr>
+          <w:color w:val="000000" w:themeColor="text1"/>
+          <w:sz w:val="32"/>
+          <w:szCs w:val="32"/>
+        </w:rPr>
+        <w:t xml:space="preserve">Clearly </w:t>
+      </w:r>
+      <w:r>
+        <w:rPr>
+          <w:b/>
+          <w:bCs/>
+          <w:color w:val="538135" w:themeColor="accent6" w:themeShade="BF"/>
+          <w:sz w:val="32"/>
+          <w:szCs w:val="32"/>
+        </w:rPr>
+        <w:t xml:space="preserve">single </w:t>
+      </w:r>
+      <w:r>
+        <w:rPr>
+          <w:b/>
+          <w:bCs/>
+          <w:color w:val="538135" w:themeColor="accent6" w:themeShade="BF"/>
+          <w:sz w:val="32"/>
+          <w:szCs w:val="32"/>
+        </w:rPr>
+        <w:t>clients</w:t>
+      </w:r>
+      <w:r>
+        <w:rPr>
+          <w:b/>
+          <w:bCs/>
+          <w:color w:val="538135" w:themeColor="accent6" w:themeShade="BF"/>
+          <w:sz w:val="32"/>
+          <w:szCs w:val="32"/>
+        </w:rPr>
+        <w:t xml:space="preserve"> </w:t>
+      </w:r>
+      <w:r>
+        <w:rPr>
+          <w:color w:val="000000" w:themeColor="text1"/>
+          <w:sz w:val="32"/>
+          <w:szCs w:val="32"/>
+        </w:rPr>
+        <w:t>are more likely to subscribe.</w:t>
+      </w:r>
+    </w:p>
+    <w:p>
+      <w:pPr>
+        <w:pStyle w:val="ListParagraph"/>
+        <w:rPr>
+          <w:color w:val="000000" w:themeColor="text1"/>
+          <w:sz w:val="32"/>
+          <w:szCs w:val="32"/>
+        </w:rPr>
+      </w:pPr>
+      <w:r>
+        <w:rPr>
+          <w:color w:val="000000" w:themeColor="text1"/>
+          <w:sz w:val="32"/>
+          <w:szCs w:val="32"/>
+        </w:rPr>
+        <w:t xml:space="preserve">This insight can be very helpful as we may need to target </w:t>
+      </w:r>
+      <w:r>
+        <w:rPr>
+          <w:color w:val="000000" w:themeColor="text1"/>
+          <w:sz w:val="32"/>
+          <w:szCs w:val="32"/>
+        </w:rPr>
+        <w:t xml:space="preserve">single </w:t>
+      </w:r>
+      <w:r>
+        <w:rPr>
+          <w:color w:val="000000" w:themeColor="text1"/>
+          <w:sz w:val="32"/>
+          <w:szCs w:val="32"/>
+        </w:rPr>
+        <w:t>in our campaign.</w:t>
+      </w:r>
+    </w:p>
+    <w:p>
+      <w:pPr>
+        <w:ind w:left="360"/>
+        <w:rPr>
+          <w:b/>
+          <w:bCs/>
+          <w:color w:val="1F3864" w:themeColor="accent1" w:themeShade="80"/>
+          <w:sz w:val="40"/>
+          <w:szCs w:val="40"/>
+        </w:rPr>
+      </w:pPr>
+      <w:r>
+        <w:rPr>
+          <w:b/>
+          <w:bCs/>
+          <w:color w:val="1F3864" w:themeColor="accent1" w:themeShade="80"/>
+          <w:sz w:val="40"/>
+          <w:szCs w:val="40"/>
+        </w:rPr>
+        <w:t xml:space="preserve"> </w:t>
+      </w:r>
+    </w:p>
     <w:sectPr>
       <w:pgSz w:w="12240" w:h="15840"/>
-      <w:pgMar w:top="1440" w:right="1440" w:bottom="1440" w:left="1440" w:header="720" w:footer="720" w:gutter="0"/>
+      <w:pgMar w:top="720" w:right="432" w:bottom="432" w:left="432" w:header="720" w:footer="720" w:gutter="0"/>
+      <w:pgBorders w:offsetFrom="page">
+        <w:top w:val="single" w:sz="18" w:space="12" w:color="auto"/>
+        <w:left w:val="single" w:sz="18" w:space="12" w:color="auto"/>
+        <w:bottom w:val="single" w:sz="18" w:space="12" w:color="auto"/>
+        <w:right w:val="single" w:sz="18" w:space="12" w:color="auto"/>
+      </w:pgBorders>
+      <w:pgNumType w:start="0"/>
       <w:cols w:space="720"/>
+      <w:titlePg/>
       <w:docGrid w:linePitch="360"/>
     </w:sectPr>
   </w:body>
 </w:document>
+</file>
+
+<file path=word/numbering.xml><?xml version="1.0" encoding="utf-8"?>
+<w:numbering xmlns:wpc="http://schemas.microsoft.com/office/word/2010/wordprocessingCanvas" xmlns:cx="http://schemas.microsoft.com/office/drawing/2014/chartex" xmlns:cx1="http://schemas.microsoft.com/office/drawing/2015/9/8/chartex" xmlns:cx2="http://schemas.microsoft.com/office/drawing/2015/10/21/chartex" xmlns:cx3="http://schemas.microsoft.com/office/drawing/2016/5/9/chartex" xmlns:cx4="http://schemas.microsoft.com/office/drawing/2016/5/10/chartex" xmlns:cx5="http://schemas.microsoft.com/office/drawing/2016/5/11/chartex" xmlns:cx6="http://schemas.microsoft.com/office/drawing/2016/5/12/chartex" xmlns:cx7="http://schemas.microsoft.com/office/drawing/2016/5/13/chartex" xmlns:cx8="http://schemas.microsoft.com/office/drawing/2016/5/14/chartex" xmlns:mc="http://schemas.openxmlformats.org/markup-compatibility/2006" xmlns:aink="http://schemas.microsoft.com/office/drawing/2016/ink" xmlns:am3d="http://schemas.microsoft.com/office/drawing/2017/model3d" xmlns:o="urn:schemas-microsoft-com:office:office" xmlns:oel="http://schemas.microsoft.com/office/2019/extlst" xmlns:r="http://schemas.openxmlformats.org/officeDocument/2006/relationships" xmlns:m="http://schemas.openxmlformats.org/officeDocument/2006/math" xmlns:v="urn:schemas-microsoft-com:vml" xmlns:wp14="http://schemas.microsoft.com/office/word/2010/wordprocessingDrawing" xmlns:wp="http://schemas.openxmlformats.org/drawingml/2006/wordprocessingDrawing" xmlns:w10="urn:schemas-microsoft-com:office:word" xmlns:w="http://schemas.openxmlformats.org/wordprocessingml/2006/main" xmlns:w14="http://schemas.microsoft.com/office/word/2010/wordml" xmlns:w15="http://schemas.microsoft.com/office/word/2012/wordml" xmlns:w16cex="http://schemas.microsoft.com/office/word/2018/wordml/cex" xmlns:w16cid="http://schemas.microsoft.com/office/word/2016/wordml/cid" xmlns:w16="http://schemas.microsoft.com/office/word/2018/wordml" xmlns:w16du="http://schemas.microsoft.com/office/word/2023/wordml/word16du" xmlns:w16sdtdh="http://schemas.microsoft.com/office/word/2020/wordml/sdtdatahash" xmlns:w16se="http://schemas.microsoft.com/office/word/2015/wordml/symex" xmlns:wpg="http://schemas.microsoft.com/office/word/2010/wordprocessingGroup" xmlns:wpi="http://schemas.microsoft.com/office/word/2010/wordprocessingInk" xmlns:wne="http://schemas.microsoft.com/office/word/2006/wordml" xmlns:wps="http://schemas.microsoft.com/office/word/2010/wordprocessingShape" mc:Ignorable="w14 w15 w16se w16cid w16 w16cex w16sdtdh wp14">
+  <w:abstractNum w:abstractNumId="0" w15:restartNumberingAfterBreak="0">
+    <w:nsid w:val="580D2D87"/>
+    <w:multiLevelType w:val="hybridMultilevel"/>
+    <w:tmpl w:val="538CADF0"/>
+    <w:lvl w:ilvl="0" w:tplc="EC9CA242">
+      <w:start w:val="1"/>
+      <w:numFmt w:val="decimal"/>
+      <w:lvlText w:val="%1."/>
+      <w:lvlJc w:val="left"/>
+      <w:pPr>
+        <w:ind w:left="720" w:hanging="360"/>
+      </w:pPr>
+      <w:rPr>
+        <w:color w:val="1F3864" w:themeColor="accent1" w:themeShade="80"/>
+      </w:rPr>
+    </w:lvl>
+    <w:lvl w:ilvl="1" w:tplc="04090019" w:tentative="1">
+      <w:start w:val="1"/>
+      <w:numFmt w:val="lowerLetter"/>
+      <w:lvlText w:val="%2."/>
+      <w:lvlJc w:val="left"/>
+      <w:pPr>
+        <w:ind w:left="1440" w:hanging="360"/>
+      </w:pPr>
+    </w:lvl>
+    <w:lvl w:ilvl="2" w:tplc="0409001B" w:tentative="1">
+      <w:start w:val="1"/>
+      <w:numFmt w:val="lowerRoman"/>
+      <w:lvlText w:val="%3."/>
+      <w:lvlJc w:val="right"/>
+      <w:pPr>
+        <w:ind w:left="2160" w:hanging="180"/>
+      </w:pPr>
+    </w:lvl>
+    <w:lvl w:ilvl="3" w:tplc="0409000F" w:tentative="1">
+      <w:start w:val="1"/>
+      <w:numFmt w:val="decimal"/>
+      <w:lvlText w:val="%4."/>
+      <w:lvlJc w:val="left"/>
+      <w:pPr>
+        <w:ind w:left="2880" w:hanging="360"/>
+      </w:pPr>
+    </w:lvl>
+    <w:lvl w:ilvl="4" w:tplc="04090019" w:tentative="1">
+      <w:start w:val="1"/>
+      <w:numFmt w:val="lowerLetter"/>
+      <w:lvlText w:val="%5."/>
+      <w:lvlJc w:val="left"/>
+      <w:pPr>
+        <w:ind w:left="3600" w:hanging="360"/>
+      </w:pPr>
+    </w:lvl>
+    <w:lvl w:ilvl="5" w:tplc="0409001B" w:tentative="1">
+      <w:start w:val="1"/>
+      <w:numFmt w:val="lowerRoman"/>
+      <w:lvlText w:val="%6."/>
+      <w:lvlJc w:val="right"/>
+      <w:pPr>
+        <w:ind w:left="4320" w:hanging="180"/>
+      </w:pPr>
+    </w:lvl>
+    <w:lvl w:ilvl="6" w:tplc="0409000F" w:tentative="1">
+      <w:start w:val="1"/>
+      <w:numFmt w:val="decimal"/>
+      <w:lvlText w:val="%7."/>
+      <w:lvlJc w:val="left"/>
+      <w:pPr>
+        <w:ind w:left="5040" w:hanging="360"/>
+      </w:pPr>
+    </w:lvl>
+    <w:lvl w:ilvl="7" w:tplc="04090019" w:tentative="1">
+      <w:start w:val="1"/>
+      <w:numFmt w:val="lowerLetter"/>
+      <w:lvlText w:val="%8."/>
+      <w:lvlJc w:val="left"/>
+      <w:pPr>
+        <w:ind w:left="5760" w:hanging="360"/>
+      </w:pPr>
+    </w:lvl>
+    <w:lvl w:ilvl="8" w:tplc="0409001B" w:tentative="1">
+      <w:start w:val="1"/>
+      <w:numFmt w:val="lowerRoman"/>
+      <w:lvlText w:val="%9."/>
+      <w:lvlJc w:val="right"/>
+      <w:pPr>
+        <w:ind w:left="6480" w:hanging="180"/>
+      </w:pPr>
+    </w:lvl>
+  </w:abstractNum>
+  <w:abstractNum w:abstractNumId="1" w15:restartNumberingAfterBreak="0">
+    <w:nsid w:val="583A6527"/>
+    <w:multiLevelType w:val="hybridMultilevel"/>
+    <w:tmpl w:val="6F64BBE4"/>
+    <w:lvl w:ilvl="0" w:tplc="CE005692">
+      <w:numFmt w:val="bullet"/>
+      <w:lvlText w:val="-"/>
+      <w:lvlJc w:val="left"/>
+      <w:pPr>
+        <w:ind w:left="540" w:hanging="360"/>
+      </w:pPr>
+      <w:rPr>
+        <w:rFonts w:ascii="Calibri" w:eastAsiaTheme="minorHAnsi" w:hAnsi="Calibri" w:cs="Calibri" w:hint="default"/>
+      </w:rPr>
+    </w:lvl>
+    <w:lvl w:ilvl="1" w:tplc="04090003" w:tentative="1">
+      <w:start w:val="1"/>
+      <w:numFmt w:val="bullet"/>
+      <w:lvlText w:val="o"/>
+      <w:lvlJc w:val="left"/>
+      <w:pPr>
+        <w:ind w:left="1260" w:hanging="360"/>
+      </w:pPr>
+      <w:rPr>
+        <w:rFonts w:ascii="Courier New" w:hAnsi="Courier New" w:cs="Courier New" w:hint="default"/>
+      </w:rPr>
+    </w:lvl>
+    <w:lvl w:ilvl="2" w:tplc="04090005" w:tentative="1">
+      <w:start w:val="1"/>
+      <w:numFmt w:val="bullet"/>
+      <w:lvlText w:val=""/>
+      <w:lvlJc w:val="left"/>
+      <w:pPr>
+        <w:ind w:left="1980" w:hanging="360"/>
+      </w:pPr>
+      <w:rPr>
+        <w:rFonts w:ascii="Wingdings" w:hAnsi="Wingdings" w:hint="default"/>
+      </w:rPr>
+    </w:lvl>
+    <w:lvl w:ilvl="3" w:tplc="04090001" w:tentative="1">
+      <w:start w:val="1"/>
+      <w:numFmt w:val="bullet"/>
+      <w:lvlText w:val=""/>
+      <w:lvlJc w:val="left"/>
+      <w:pPr>
+        <w:ind w:left="2700" w:hanging="360"/>
+      </w:pPr>
+      <w:rPr>
+        <w:rFonts w:ascii="Symbol" w:hAnsi="Symbol" w:hint="default"/>
+      </w:rPr>
+    </w:lvl>
+    <w:lvl w:ilvl="4" w:tplc="04090003" w:tentative="1">
+      <w:start w:val="1"/>
+      <w:numFmt w:val="bullet"/>
+      <w:lvlText w:val="o"/>
+      <w:lvlJc w:val="left"/>
+      <w:pPr>
+        <w:ind w:left="3420" w:hanging="360"/>
+      </w:pPr>
+      <w:rPr>
+        <w:rFonts w:ascii="Courier New" w:hAnsi="Courier New" w:cs="Courier New" w:hint="default"/>
+      </w:rPr>
+    </w:lvl>
+    <w:lvl w:ilvl="5" w:tplc="04090005" w:tentative="1">
+      <w:start w:val="1"/>
+      <w:numFmt w:val="bullet"/>
+      <w:lvlText w:val=""/>
+      <w:lvlJc w:val="left"/>
+      <w:pPr>
+        <w:ind w:left="4140" w:hanging="360"/>
+      </w:pPr>
+      <w:rPr>
+        <w:rFonts w:ascii="Wingdings" w:hAnsi="Wingdings" w:hint="default"/>
+      </w:rPr>
+    </w:lvl>
+    <w:lvl w:ilvl="6" w:tplc="04090001" w:tentative="1">
+      <w:start w:val="1"/>
+      <w:numFmt w:val="bullet"/>
+      <w:lvlText w:val=""/>
+      <w:lvlJc w:val="left"/>
+      <w:pPr>
+        <w:ind w:left="4860" w:hanging="360"/>
+      </w:pPr>
+      <w:rPr>
+        <w:rFonts w:ascii="Symbol" w:hAnsi="Symbol" w:hint="default"/>
+      </w:rPr>
+    </w:lvl>
+    <w:lvl w:ilvl="7" w:tplc="04090003" w:tentative="1">
+      <w:start w:val="1"/>
+      <w:numFmt w:val="bullet"/>
+      <w:lvlText w:val="o"/>
+      <w:lvlJc w:val="left"/>
+      <w:pPr>
+        <w:ind w:left="5580" w:hanging="360"/>
+      </w:pPr>
+      <w:rPr>
+        <w:rFonts w:ascii="Courier New" w:hAnsi="Courier New" w:cs="Courier New" w:hint="default"/>
+      </w:rPr>
+    </w:lvl>
+    <w:lvl w:ilvl="8" w:tplc="04090005" w:tentative="1">
+      <w:start w:val="1"/>
+      <w:numFmt w:val="bullet"/>
+      <w:lvlText w:val=""/>
+      <w:lvlJc w:val="left"/>
+      <w:pPr>
+        <w:ind w:left="6300" w:hanging="360"/>
+      </w:pPr>
+      <w:rPr>
+        <w:rFonts w:ascii="Wingdings" w:hAnsi="Wingdings" w:hint="default"/>
+      </w:rPr>
+    </w:lvl>
+  </w:abstractNum>
+  <w:abstractNum w:abstractNumId="2" w15:restartNumberingAfterBreak="0">
+    <w:nsid w:val="5BF64109"/>
+    <w:multiLevelType w:val="hybridMultilevel"/>
+    <w:tmpl w:val="C838A3AA"/>
+    <w:lvl w:ilvl="0" w:tplc="D718425A">
+      <w:numFmt w:val="bullet"/>
+      <w:lvlText w:val="-"/>
+      <w:lvlJc w:val="left"/>
+      <w:pPr>
+        <w:ind w:left="720" w:hanging="360"/>
+      </w:pPr>
+      <w:rPr>
+        <w:rFonts w:ascii="Calibri" w:eastAsiaTheme="minorHAnsi" w:hAnsi="Calibri" w:cs="Calibri" w:hint="default"/>
+      </w:rPr>
+    </w:lvl>
+    <w:lvl w:ilvl="1" w:tplc="04090003" w:tentative="1">
+      <w:start w:val="1"/>
+      <w:numFmt w:val="bullet"/>
+      <w:lvlText w:val="o"/>
+      <w:lvlJc w:val="left"/>
+      <w:pPr>
+        <w:ind w:left="1440" w:hanging="360"/>
+      </w:pPr>
+      <w:rPr>
+        <w:rFonts w:ascii="Courier New" w:hAnsi="Courier New" w:cs="Courier New" w:hint="default"/>
+      </w:rPr>
+    </w:lvl>
+    <w:lvl w:ilvl="2" w:tplc="04090005" w:tentative="1">
+      <w:start w:val="1"/>
+      <w:numFmt w:val="bullet"/>
+      <w:lvlText w:val=""/>
+      <w:lvlJc w:val="left"/>
+      <w:pPr>
+        <w:ind w:left="2160" w:hanging="360"/>
+      </w:pPr>
+      <w:rPr>
+        <w:rFonts w:ascii="Wingdings" w:hAnsi="Wingdings" w:hint="default"/>
+      </w:rPr>
+    </w:lvl>
+    <w:lvl w:ilvl="3" w:tplc="04090001" w:tentative="1">
+      <w:start w:val="1"/>
+      <w:numFmt w:val="bullet"/>
+      <w:lvlText w:val=""/>
+      <w:lvlJc w:val="left"/>
+      <w:pPr>
+        <w:ind w:left="2880" w:hanging="360"/>
+      </w:pPr>
+      <w:rPr>
+        <w:rFonts w:ascii="Symbol" w:hAnsi="Symbol" w:hint="default"/>
+      </w:rPr>
+    </w:lvl>
+    <w:lvl w:ilvl="4" w:tplc="04090003" w:tentative="1">
+      <w:start w:val="1"/>
+      <w:numFmt w:val="bullet"/>
+      <w:lvlText w:val="o"/>
+      <w:lvlJc w:val="left"/>
+      <w:pPr>
+        <w:ind w:left="3600" w:hanging="360"/>
+      </w:pPr>
+      <w:rPr>
+        <w:rFonts w:ascii="Courier New" w:hAnsi="Courier New" w:cs="Courier New" w:hint="default"/>
+      </w:rPr>
+    </w:lvl>
+    <w:lvl w:ilvl="5" w:tplc="04090005" w:tentative="1">
+      <w:start w:val="1"/>
+      <w:numFmt w:val="bullet"/>
+      <w:lvlText w:val=""/>
+      <w:lvlJc w:val="left"/>
+      <w:pPr>
+        <w:ind w:left="4320" w:hanging="360"/>
+      </w:pPr>
+      <w:rPr>
+        <w:rFonts w:ascii="Wingdings" w:hAnsi="Wingdings" w:hint="default"/>
+      </w:rPr>
+    </w:lvl>
+    <w:lvl w:ilvl="6" w:tplc="04090001" w:tentative="1">
+      <w:start w:val="1"/>
+      <w:numFmt w:val="bullet"/>
+      <w:lvlText w:val=""/>
+      <w:lvlJc w:val="left"/>
+      <w:pPr>
+        <w:ind w:left="5040" w:hanging="360"/>
+      </w:pPr>
+      <w:rPr>
+        <w:rFonts w:ascii="Symbol" w:hAnsi="Symbol" w:hint="default"/>
+      </w:rPr>
+    </w:lvl>
+    <w:lvl w:ilvl="7" w:tplc="04090003" w:tentative="1">
+      <w:start w:val="1"/>
+      <w:numFmt w:val="bullet"/>
+      <w:lvlText w:val="o"/>
+      <w:lvlJc w:val="left"/>
+      <w:pPr>
+        <w:ind w:left="5760" w:hanging="360"/>
+      </w:pPr>
+      <w:rPr>
+        <w:rFonts w:ascii="Courier New" w:hAnsi="Courier New" w:cs="Courier New" w:hint="default"/>
+      </w:rPr>
+    </w:lvl>
+    <w:lvl w:ilvl="8" w:tplc="04090005" w:tentative="1">
+      <w:start w:val="1"/>
+      <w:numFmt w:val="bullet"/>
+      <w:lvlText w:val=""/>
+      <w:lvlJc w:val="left"/>
+      <w:pPr>
+        <w:ind w:left="6480" w:hanging="360"/>
+      </w:pPr>
+      <w:rPr>
+        <w:rFonts w:ascii="Wingdings" w:hAnsi="Wingdings" w:hint="default"/>
+      </w:rPr>
+    </w:lvl>
+  </w:abstractNum>
+  <w:abstractNum w:abstractNumId="3" w15:restartNumberingAfterBreak="0">
+    <w:nsid w:val="6268060B"/>
+    <w:multiLevelType w:val="hybridMultilevel"/>
+    <w:tmpl w:val="EBA6EADC"/>
+    <w:lvl w:ilvl="0" w:tplc="475C1B84">
+      <w:numFmt w:val="bullet"/>
+      <w:lvlText w:val=""/>
+      <w:lvlJc w:val="left"/>
+      <w:pPr>
+        <w:ind w:left="720" w:hanging="360"/>
+      </w:pPr>
+      <w:rPr>
+        <w:rFonts w:ascii="Symbol" w:eastAsiaTheme="minorHAnsi" w:hAnsi="Symbol" w:cstheme="minorBidi" w:hint="default"/>
+      </w:rPr>
+    </w:lvl>
+    <w:lvl w:ilvl="1" w:tplc="04090003" w:tentative="1">
+      <w:start w:val="1"/>
+      <w:numFmt w:val="bullet"/>
+      <w:lvlText w:val="o"/>
+      <w:lvlJc w:val="left"/>
+      <w:pPr>
+        <w:ind w:left="1440" w:hanging="360"/>
+      </w:pPr>
+      <w:rPr>
+        <w:rFonts w:ascii="Courier New" w:hAnsi="Courier New" w:cs="Courier New" w:hint="default"/>
+      </w:rPr>
+    </w:lvl>
+    <w:lvl w:ilvl="2" w:tplc="04090005" w:tentative="1">
+      <w:start w:val="1"/>
+      <w:numFmt w:val="bullet"/>
+      <w:lvlText w:val=""/>
+      <w:lvlJc w:val="left"/>
+      <w:pPr>
+        <w:ind w:left="2160" w:hanging="360"/>
+      </w:pPr>
+      <w:rPr>
+        <w:rFonts w:ascii="Wingdings" w:hAnsi="Wingdings" w:hint="default"/>
+      </w:rPr>
+    </w:lvl>
+    <w:lvl w:ilvl="3" w:tplc="04090001" w:tentative="1">
+      <w:start w:val="1"/>
+      <w:numFmt w:val="bullet"/>
+      <w:lvlText w:val=""/>
+      <w:lvlJc w:val="left"/>
+      <w:pPr>
+        <w:ind w:left="2880" w:hanging="360"/>
+      </w:pPr>
+      <w:rPr>
+        <w:rFonts w:ascii="Symbol" w:hAnsi="Symbol" w:hint="default"/>
+      </w:rPr>
+    </w:lvl>
+    <w:lvl w:ilvl="4" w:tplc="04090003" w:tentative="1">
+      <w:start w:val="1"/>
+      <w:numFmt w:val="bullet"/>
+      <w:lvlText w:val="o"/>
+      <w:lvlJc w:val="left"/>
+      <w:pPr>
+        <w:ind w:left="3600" w:hanging="360"/>
+      </w:pPr>
+      <w:rPr>
+        <w:rFonts w:ascii="Courier New" w:hAnsi="Courier New" w:cs="Courier New" w:hint="default"/>
+      </w:rPr>
+    </w:lvl>
+    <w:lvl w:ilvl="5" w:tplc="04090005" w:tentative="1">
+      <w:start w:val="1"/>
+      <w:numFmt w:val="bullet"/>
+      <w:lvlText w:val=""/>
+      <w:lvlJc w:val="left"/>
+      <w:pPr>
+        <w:ind w:left="4320" w:hanging="360"/>
+      </w:pPr>
+      <w:rPr>
+        <w:rFonts w:ascii="Wingdings" w:hAnsi="Wingdings" w:hint="default"/>
+      </w:rPr>
+    </w:lvl>
+    <w:lvl w:ilvl="6" w:tplc="04090001" w:tentative="1">
+      <w:start w:val="1"/>
+      <w:numFmt w:val="bullet"/>
+      <w:lvlText w:val=""/>
+      <w:lvlJc w:val="left"/>
+      <w:pPr>
+        <w:ind w:left="5040" w:hanging="360"/>
+      </w:pPr>
+      <w:rPr>
+        <w:rFonts w:ascii="Symbol" w:hAnsi="Symbol" w:hint="default"/>
+      </w:rPr>
+    </w:lvl>
+    <w:lvl w:ilvl="7" w:tplc="04090003" w:tentative="1">
+      <w:start w:val="1"/>
+      <w:numFmt w:val="bullet"/>
+      <w:lvlText w:val="o"/>
+      <w:lvlJc w:val="left"/>
+      <w:pPr>
+        <w:ind w:left="5760" w:hanging="360"/>
+      </w:pPr>
+      <w:rPr>
+        <w:rFonts w:ascii="Courier New" w:hAnsi="Courier New" w:cs="Courier New" w:hint="default"/>
+      </w:rPr>
+    </w:lvl>
+    <w:lvl w:ilvl="8" w:tplc="04090005" w:tentative="1">
+      <w:start w:val="1"/>
+      <w:numFmt w:val="bullet"/>
+      <w:lvlText w:val=""/>
+      <w:lvlJc w:val="left"/>
+      <w:pPr>
+        <w:ind w:left="6480" w:hanging="360"/>
+      </w:pPr>
+      <w:rPr>
+        <w:rFonts w:ascii="Wingdings" w:hAnsi="Wingdings" w:hint="default"/>
+      </w:rPr>
+    </w:lvl>
+  </w:abstractNum>
+  <w:num w:numId="1" w16cid:durableId="1484156552">
+    <w:abstractNumId w:val="3"/>
+  </w:num>
+  <w:num w:numId="2" w16cid:durableId="1777215893">
+    <w:abstractNumId w:val="1"/>
+  </w:num>
+  <w:num w:numId="3" w16cid:durableId="1767656985">
+    <w:abstractNumId w:val="2"/>
+  </w:num>
+  <w:num w:numId="4" w16cid:durableId="69889353">
+    <w:abstractNumId w:val="0"/>
+  </w:num>
+</w:numbering>
 </file>
 
 <file path=word/styles.xml><?xml version="1.0" encoding="utf-8"?>
@@ -432,7 +3675,7 @@
   <w:style w:type="paragraph" w:default="1" w:styleId="Normal">
     <w:name w:val="Normal"/>
     <w:qFormat/>
-    <w:rsid w:val="00E16E2C"/>
+    <w:rsid w:val="00C46022"/>
   </w:style>
   <w:style w:type="character" w:default="1" w:styleId="DefaultParagraphFont">
     <w:name w:val="Default Paragraph Font"/>
@@ -460,6 +3703,56 @@
     <w:uiPriority w:val="99"/>
     <w:semiHidden/>
     <w:unhideWhenUsed/>
+  </w:style>
+  <w:style w:type="paragraph" w:styleId="ListParagraph">
+    <w:name w:val="List Paragraph"/>
+    <w:basedOn w:val="Normal"/>
+    <w:uiPriority w:val="34"/>
+    <w:qFormat/>
+    <w:rsid w:val="000A178D"/>
+    <w:pPr>
+      <w:ind w:left="720"/>
+      <w:contextualSpacing/>
+    </w:pPr>
+  </w:style>
+  <w:style w:type="paragraph" w:styleId="NoSpacing">
+    <w:name w:val="No Spacing"/>
+    <w:uiPriority w:val="1"/>
+    <w:qFormat/>
+    <w:rsid w:val="0066603B"/>
+    <w:pPr>
+      <w:spacing w:after="0" w:line="240" w:lineRule="auto"/>
+    </w:pPr>
+    <w:rPr>
+      <w:color w:val="44546A" w:themeColor="text2"/>
+      <w:kern w:val="0"/>
+      <w:sz w:val="20"/>
+      <w:szCs w:val="20"/>
+      <w14:ligatures w14:val="none"/>
+    </w:rPr>
+  </w:style>
+  <w:style w:type="character" w:styleId="Hyperlink">
+    <w:name w:val="Hyperlink"/>
+    <w:basedOn w:val="DefaultParagraphFont"/>
+    <w:uiPriority w:val="99"/>
+    <w:unhideWhenUsed/>
+    <w:rsid w:val="0066603B"/>
+    <w:rPr>
+      <w:color w:val="0563C1" w:themeColor="hyperlink"/>
+      <w:u w:val="single"/>
+    </w:rPr>
+  </w:style>
+  <w:style w:type="character" w:styleId="UnresolvedMention">
+    <w:name w:val="Unresolved Mention"/>
+    <w:basedOn w:val="DefaultParagraphFont"/>
+    <w:uiPriority w:val="99"/>
+    <w:semiHidden/>
+    <w:unhideWhenUsed/>
+    <w:rsid w:val="0066603B"/>
+    <w:rPr>
+      <w:color w:val="605E5C"/>
+      <w:shd w:val="clear" w:color="auto" w:fill="E1DFDD"/>
+    </w:rPr>
   </w:style>
 </w:styles>
 </file>

--- a/Project Docs.docx
+++ b/Project Docs.docx
@@ -1,6 +1,6 @@
 
 <file path=word/document.xml><?xml version="1.0" encoding="utf-8"?>
-<w:document xmlns:wpc="http://schemas.microsoft.com/office/word/2010/wordprocessingCanvas" xmlns:cx="http://schemas.microsoft.com/office/drawing/2014/chartex" xmlns:cx1="http://schemas.microsoft.com/office/drawing/2015/9/8/chartex" xmlns:cx2="http://schemas.microsoft.com/office/drawing/2015/10/21/chartex" xmlns:cx3="http://schemas.microsoft.com/office/drawing/2016/5/9/chartex" xmlns:cx4="http://schemas.microsoft.com/office/drawing/2016/5/10/chartex" xmlns:cx5="http://schemas.microsoft.com/office/drawing/2016/5/11/chartex" xmlns:cx6="http://schemas.microsoft.com/office/drawing/2016/5/12/chartex" xmlns:cx7="http://schemas.microsoft.com/office/drawing/2016/5/13/chartex" xmlns:cx8="http://schemas.microsoft.com/office/drawing/2016/5/14/chartex" xmlns:mc="http://schemas.openxmlformats.org/markup-compatibility/2006" xmlns:aink="http://schemas.microsoft.com/office/drawing/2016/ink" xmlns:am3d="http://schemas.microsoft.com/office/drawing/2017/model3d" xmlns:o="urn:schemas-microsoft-com:office:office" xmlns:oel="http://schemas.microsoft.com/office/2019/extlst" xmlns:r="http://schemas.openxmlformats.org/officeDocument/2006/relationships" xmlns:m="http://schemas.openxmlformats.org/officeDocument/2006/math" xmlns:v="urn:schemas-microsoft-com:vml" xmlns:wp14="http://schemas.microsoft.com/office/word/2010/wordprocessingDrawing" xmlns:wp="http://schemas.openxmlformats.org/drawingml/2006/wordprocessingDrawing" xmlns:w10="urn:schemas-microsoft-com:office:word" xmlns:w="http://schemas.openxmlformats.org/wordprocessingml/2006/main" xmlns:w14="http://schemas.microsoft.com/office/word/2010/wordml" xmlns:w15="http://schemas.microsoft.com/office/word/2012/wordml" xmlns:w16cex="http://schemas.microsoft.com/office/word/2018/wordml/cex" xmlns:w16cid="http://schemas.microsoft.com/office/word/2016/wordml/cid" xmlns:w16="http://schemas.microsoft.com/office/word/2018/wordml" xmlns:w16du="http://schemas.microsoft.com/office/word/2023/wordml/word16du" xmlns:w16sdtdh="http://schemas.microsoft.com/office/word/2020/wordml/sdtdatahash" xmlns:w16se="http://schemas.microsoft.com/office/word/2015/wordml/symex" xmlns:wpg="http://schemas.microsoft.com/office/word/2010/wordprocessingGroup" xmlns:wpi="http://schemas.microsoft.com/office/word/2010/wordprocessingInk" xmlns:wne="http://schemas.microsoft.com/office/word/2006/wordml" xmlns:wps="http://schemas.microsoft.com/office/word/2010/wordprocessingShape" mc:Ignorable="w14 w15 w16se w16cid w16 w16cex w16sdtdh wp14">
+<w:document xmlns:wpc="http://schemas.microsoft.com/office/word/2010/wordprocessingCanvas" xmlns:cx="http://schemas.microsoft.com/office/drawing/2014/chartex" xmlns:cx1="http://schemas.microsoft.com/office/drawing/2015/9/8/chartex" xmlns:cx2="http://schemas.microsoft.com/office/drawing/2015/10/21/chartex" xmlns:cx3="http://schemas.microsoft.com/office/drawing/2016/5/9/chartex" xmlns:cx4="http://schemas.microsoft.com/office/drawing/2016/5/10/chartex" xmlns:cx5="http://schemas.microsoft.com/office/drawing/2016/5/11/chartex" xmlns:cx6="http://schemas.microsoft.com/office/drawing/2016/5/12/chartex" xmlns:cx7="http://schemas.microsoft.com/office/drawing/2016/5/13/chartex" xmlns:cx8="http://schemas.microsoft.com/office/drawing/2016/5/14/chartex" xmlns:mc="http://schemas.openxmlformats.org/markup-compatibility/2006" xmlns:aink="http://schemas.microsoft.com/office/drawing/2016/ink" xmlns:am3d="http://schemas.microsoft.com/office/drawing/2017/model3d" xmlns:o="urn:schemas-microsoft-com:office:office" xmlns:oel="http://schemas.microsoft.com/office/2019/extlst" xmlns:r="http://schemas.openxmlformats.org/officeDocument/2006/relationships" xmlns:m="http://schemas.openxmlformats.org/officeDocument/2006/math" xmlns:v="urn:schemas-microsoft-com:vml" xmlns:wp14="http://schemas.microsoft.com/office/word/2010/wordprocessingDrawing" xmlns:wp="http://schemas.openxmlformats.org/drawingml/2006/wordprocessingDrawing" xmlns:w10="urn:schemas-microsoft-com:office:word" xmlns:w="http://schemas.openxmlformats.org/wordprocessingml/2006/main" xmlns:w14="http://schemas.microsoft.com/office/word/2010/wordml" xmlns:w15="http://schemas.microsoft.com/office/word/2012/wordml" xmlns:w16cex="http://schemas.microsoft.com/office/word/2018/wordml/cex" xmlns:w16cid="http://schemas.microsoft.com/office/word/2016/wordml/cid" xmlns:w16="http://schemas.microsoft.com/office/word/2018/wordml" xmlns:w16sdtdh="http://schemas.microsoft.com/office/word/2020/wordml/sdtdatahash" xmlns:w16se="http://schemas.microsoft.com/office/word/2015/wordml/symex" xmlns:wpg="http://schemas.microsoft.com/office/word/2010/wordprocessingGroup" xmlns:wpi="http://schemas.microsoft.com/office/word/2010/wordprocessingInk" xmlns:wne="http://schemas.microsoft.com/office/word/2006/wordml" xmlns:wps="http://schemas.microsoft.com/office/word/2010/wordprocessingShape" mc:Ignorable="w14 w15 w16se w16cid w16 w16cex w16sdtdh wp14">
   <w:body>
     <w:sdt>
       <w:sdtPr>
@@ -3282,7 +3282,7 @@
           <w:sz w:val="36"/>
           <w:szCs w:val="36"/>
         </w:rPr>
-        <w:t>Financial Analysis</w:t>
+        <w:t>Transactions</w:t>
       </w:r>
       <w:r>
         <w:rPr>
@@ -3930,23 +3930,7 @@
           <w:sz w:val="32"/>
           <w:szCs w:val="32"/>
         </w:rPr>
-        <w:t xml:space="preserve">What are the most </w:t>
-      </w:r>
-      <w:r>
-        <w:rPr>
-          <w:color w:val="000000" w:themeColor="text1"/>
-          <w:sz w:val="32"/>
-          <w:szCs w:val="32"/>
-        </w:rPr>
-        <w:t>common</w:t>
-      </w:r>
-      <w:r>
-        <w:rPr>
-          <w:color w:val="000000" w:themeColor="text1"/>
-          <w:sz w:val="32"/>
-          <w:szCs w:val="32"/>
-        </w:rPr>
-        <w:t xml:space="preserve"> deposit types.</w:t>
+        <w:t>What are the most common deposit types.</w:t>
       </w:r>
     </w:p>
     <w:p>
@@ -4020,31 +4004,7 @@
           <w:sz w:val="32"/>
           <w:szCs w:val="32"/>
         </w:rPr>
-        <w:t>are</w:t>
-      </w:r>
-      <w:r>
-        <w:rPr>
-          <w:color w:val="000000" w:themeColor="text1"/>
-          <w:sz w:val="32"/>
-          <w:szCs w:val="32"/>
-        </w:rPr>
-        <w:t xml:space="preserve"> the most </w:t>
-      </w:r>
-      <w:r>
-        <w:rPr>
-          <w:color w:val="000000" w:themeColor="text1"/>
-          <w:sz w:val="32"/>
-          <w:szCs w:val="32"/>
-        </w:rPr>
-        <w:t xml:space="preserve">profitable </w:t>
-      </w:r>
-      <w:r>
-        <w:rPr>
-          <w:color w:val="000000" w:themeColor="text1"/>
-          <w:sz w:val="32"/>
-          <w:szCs w:val="32"/>
-        </w:rPr>
-        <w:t>(Age/Gender/Education/and so on)</w:t>
+        <w:t>are the most profitable (Age/Gender/Education/and so on)</w:t>
       </w:r>
       <w:r>
         <w:rPr>
@@ -4682,7 +4642,7 @@
           <w:sz w:val="36"/>
           <w:szCs w:val="36"/>
         </w:rPr>
-        <w:t>Financial Analysis</w:t>
+        <w:t>Transactions</w:t>
       </w:r>
     </w:p>
     <w:p>
@@ -4851,6 +4811,26 @@
           <w:szCs w:val="32"/>
         </w:rPr>
         <w:t>Approval or refusal of a loan.</w:t>
+      </w:r>
+    </w:p>
+    <w:p>
+      <w:pPr>
+        <w:pStyle w:val="ListParagraph"/>
+        <w:numPr>
+          <w:ilvl w:val="1"/>
+          <w:numId w:val="7"/>
+        </w:numPr>
+        <w:rPr>
+          <w:sz w:val="32"/>
+          <w:szCs w:val="32"/>
+        </w:rPr>
+      </w:pPr>
+      <w:r>
+        <w:rPr>
+          <w:sz w:val="32"/>
+          <w:szCs w:val="32"/>
+        </w:rPr>
+        <w:t>Renewal or Cancellation of a loan.</w:t>
       </w:r>
     </w:p>
     <w:p>
@@ -4891,7 +4871,14 @@
           <w:sz w:val="32"/>
           <w:szCs w:val="32"/>
         </w:rPr>
-        <w:t>The most detailed grain is the combination of an individual</w:t>
+        <w:t>The most detailed grain is the combination of an individual customer care action (Inquiry, Feedback, Complaint)</w:t>
+      </w:r>
+      <w:r>
+        <w:rPr>
+          <w:sz w:val="32"/>
+          <w:szCs w:val="32"/>
+        </w:rPr>
+        <w:t>, on a specific</w:t>
       </w:r>
       <w:r>
         <w:rPr>
@@ -4905,14 +4892,14 @@
           <w:sz w:val="32"/>
           <w:szCs w:val="32"/>
         </w:rPr>
-        <w:t>customer care action (Inquiry, Feedback, Complaint)</w:t>
-      </w:r>
-      <w:r>
-        <w:rPr>
-          <w:sz w:val="32"/>
-          <w:szCs w:val="32"/>
-        </w:rPr>
-        <w:t>, on a specific</w:t>
+        <w:t>deposit</w:t>
+      </w:r>
+      <w:r>
+        <w:rPr>
+          <w:sz w:val="32"/>
+          <w:szCs w:val="32"/>
+        </w:rPr>
+        <w:t xml:space="preserve"> or loan</w:t>
       </w:r>
       <w:r>
         <w:rPr>
@@ -4926,70 +4913,7 @@
           <w:sz w:val="32"/>
           <w:szCs w:val="32"/>
         </w:rPr>
-        <w:t>deposit</w:t>
-      </w:r>
-      <w:r>
-        <w:rPr>
-          <w:sz w:val="32"/>
-          <w:szCs w:val="32"/>
-        </w:rPr>
-        <w:t xml:space="preserve"> or loan</w:t>
-      </w:r>
-      <w:r>
-        <w:rPr>
-          <w:sz w:val="32"/>
-          <w:szCs w:val="32"/>
-        </w:rPr>
-        <w:t xml:space="preserve"> </w:t>
-      </w:r>
-      <w:r>
-        <w:rPr>
-          <w:sz w:val="32"/>
-          <w:szCs w:val="32"/>
-        </w:rPr>
-        <w:t>for a</w:t>
-      </w:r>
-      <w:r>
-        <w:rPr>
-          <w:sz w:val="32"/>
-          <w:szCs w:val="32"/>
-        </w:rPr>
-        <w:t xml:space="preserve"> </w:t>
-      </w:r>
-      <w:r>
-        <w:rPr>
-          <w:sz w:val="32"/>
-          <w:szCs w:val="32"/>
-        </w:rPr>
-        <w:t xml:space="preserve">specific customer, on a specific </w:t>
-      </w:r>
-      <w:r>
-        <w:rPr>
-          <w:sz w:val="32"/>
-          <w:szCs w:val="32"/>
-        </w:rPr>
-        <w:t>branch</w:t>
-      </w:r>
-      <w:r>
-        <w:rPr>
-          <w:sz w:val="32"/>
-          <w:szCs w:val="32"/>
-        </w:rPr>
-        <w:t xml:space="preserve">, on a specific </w:t>
-      </w:r>
-      <w:r>
-        <w:rPr>
-          <w:sz w:val="32"/>
-          <w:szCs w:val="32"/>
-        </w:rPr>
-        <w:t>employee</w:t>
-      </w:r>
-      <w:r>
-        <w:rPr>
-          <w:sz w:val="32"/>
-          <w:szCs w:val="32"/>
-        </w:rPr>
-        <w:t>, at a given date.</w:t>
+        <w:t>for a specific customer, on a specific branch, on a specific employee, at a given date.</w:t>
       </w:r>
     </w:p>
     <w:p>
@@ -5109,7 +5033,6 @@
           <w:sz w:val="48"/>
           <w:szCs w:val="48"/>
         </w:rPr>
-        <w:lastRenderedPageBreak/>
         <w:t xml:space="preserve">STEP </w:t>
       </w:r>
       <w:r>
@@ -5332,7 +5255,7 @@
           <w:sz w:val="32"/>
           <w:szCs w:val="32"/>
         </w:rPr>
-        <w:t>Transactions-Bridge</w:t>
+        <w:t>Services</w:t>
       </w:r>
     </w:p>
     <w:p>
@@ -5371,9 +5294,426 @@
           <w:sz w:val="36"/>
           <w:szCs w:val="36"/>
         </w:rPr>
-        <w:t>Financial</w:t>
-      </w:r>
-      <w:r>
+        <w:t>Transactions</w:t>
+      </w:r>
+    </w:p>
+    <w:p>
+      <w:pPr>
+        <w:pStyle w:val="ListParagraph"/>
+        <w:numPr>
+          <w:ilvl w:val="0"/>
+          <w:numId w:val="2"/>
+        </w:numPr>
+        <w:rPr>
+          <w:b/>
+          <w:bCs/>
+          <w:sz w:val="32"/>
+          <w:szCs w:val="32"/>
+        </w:rPr>
+      </w:pPr>
+      <w:r>
+        <w:rPr>
+          <w:sz w:val="32"/>
+          <w:szCs w:val="32"/>
+        </w:rPr>
+        <w:t xml:space="preserve">In this fact table we want to analyze </w:t>
+      </w:r>
+      <w:r>
+        <w:rPr>
+          <w:sz w:val="32"/>
+          <w:szCs w:val="32"/>
+        </w:rPr>
+        <w:t>any interaction or transaction made by or to any client</w:t>
+      </w:r>
+      <w:r>
+        <w:rPr>
+          <w:sz w:val="32"/>
+          <w:szCs w:val="32"/>
+        </w:rPr>
+        <w:t>.</w:t>
+      </w:r>
+    </w:p>
+    <w:p>
+      <w:pPr>
+        <w:pStyle w:val="ListParagraph"/>
+        <w:numPr>
+          <w:ilvl w:val="1"/>
+          <w:numId w:val="2"/>
+        </w:numPr>
+        <w:rPr>
+          <w:b/>
+          <w:bCs/>
+          <w:sz w:val="32"/>
+          <w:szCs w:val="32"/>
+        </w:rPr>
+      </w:pPr>
+      <w:r>
+        <w:rPr>
+          <w:sz w:val="32"/>
+          <w:szCs w:val="32"/>
+        </w:rPr>
+        <w:t>The term deposits we offer to our clients.</w:t>
+      </w:r>
+    </w:p>
+    <w:p>
+      <w:pPr>
+        <w:pStyle w:val="ListParagraph"/>
+        <w:numPr>
+          <w:ilvl w:val="1"/>
+          <w:numId w:val="2"/>
+        </w:numPr>
+        <w:rPr>
+          <w:b/>
+          <w:bCs/>
+          <w:sz w:val="32"/>
+          <w:szCs w:val="32"/>
+        </w:rPr>
+      </w:pPr>
+      <w:r>
+        <w:rPr>
+          <w:sz w:val="32"/>
+          <w:szCs w:val="32"/>
+        </w:rPr>
+        <w:t>The loans we offer to our clients.</w:t>
+      </w:r>
+    </w:p>
+    <w:p>
+      <w:pPr>
+        <w:pStyle w:val="ListParagraph"/>
+        <w:numPr>
+          <w:ilvl w:val="1"/>
+          <w:numId w:val="2"/>
+        </w:numPr>
+        <w:rPr>
+          <w:b/>
+          <w:bCs/>
+          <w:sz w:val="32"/>
+          <w:szCs w:val="32"/>
+        </w:rPr>
+      </w:pPr>
+      <w:r>
+        <w:rPr>
+          <w:sz w:val="32"/>
+          <w:szCs w:val="32"/>
+        </w:rPr>
+        <w:t>The process of assessing clients asking for loans, we want to be     10</w:t>
+      </w:r>
+      <w:r>
+        <w:rPr>
+          <w:sz w:val="32"/>
+          <w:szCs w:val="32"/>
+        </w:rPr>
+        <w:t xml:space="preserve">0 </w:t>
+      </w:r>
+      <w:r>
+        <w:rPr>
+          <w:sz w:val="32"/>
+          <w:szCs w:val="32"/>
+        </w:rPr>
+        <w:t>% sure any loan given to any client would be PAID BACK.</w:t>
+      </w:r>
+    </w:p>
+    <w:p>
+      <w:pPr>
+        <w:pStyle w:val="ListParagraph"/>
+        <w:numPr>
+          <w:ilvl w:val="1"/>
+          <w:numId w:val="2"/>
+        </w:numPr>
+        <w:rPr>
+          <w:b/>
+          <w:bCs/>
+          <w:sz w:val="32"/>
+          <w:szCs w:val="32"/>
+        </w:rPr>
+      </w:pPr>
+      <w:r>
+        <w:rPr>
+          <w:sz w:val="32"/>
+          <w:szCs w:val="32"/>
+        </w:rPr>
+        <w:t>The revenue analysis of the bank.</w:t>
+      </w:r>
+    </w:p>
+    <w:p>
+      <w:pPr>
+        <w:pStyle w:val="ListParagraph"/>
+        <w:numPr>
+          <w:ilvl w:val="1"/>
+          <w:numId w:val="2"/>
+        </w:numPr>
+        <w:rPr>
+          <w:b/>
+          <w:bCs/>
+          <w:sz w:val="32"/>
+          <w:szCs w:val="32"/>
+        </w:rPr>
+      </w:pPr>
+      <w:r>
+        <w:rPr>
+          <w:sz w:val="32"/>
+          <w:szCs w:val="32"/>
+        </w:rPr>
+        <w:t>The profit analysis.</w:t>
+      </w:r>
+    </w:p>
+    <w:p>
+      <w:pPr>
+        <w:pStyle w:val="ListParagraph"/>
+        <w:numPr>
+          <w:ilvl w:val="1"/>
+          <w:numId w:val="2"/>
+        </w:numPr>
+        <w:rPr>
+          <w:b/>
+          <w:bCs/>
+          <w:sz w:val="32"/>
+          <w:szCs w:val="32"/>
+        </w:rPr>
+      </w:pPr>
+      <w:r>
+        <w:rPr>
+          <w:sz w:val="32"/>
+          <w:szCs w:val="32"/>
+        </w:rPr>
+        <w:t>Monitoring our expenses.</w:t>
+      </w:r>
+    </w:p>
+    <w:p>
+      <w:pPr>
+        <w:rPr>
+          <w:b/>
+          <w:bCs/>
+          <w:color w:val="767171" w:themeColor="background2" w:themeShade="80"/>
+          <w:sz w:val="32"/>
+          <w:szCs w:val="32"/>
+        </w:rPr>
+      </w:pPr>
+      <w:r>
+        <w:rPr>
+          <w:b/>
+          <w:bCs/>
+          <w:color w:val="767171" w:themeColor="background2" w:themeShade="80"/>
+          <w:sz w:val="32"/>
+          <w:szCs w:val="32"/>
+        </w:rPr>
+        <w:t>Measurements</w:t>
+      </w:r>
+      <w:r>
+        <w:rPr>
+          <w:b/>
+          <w:bCs/>
+          <w:color w:val="767171" w:themeColor="background2" w:themeShade="80"/>
+          <w:sz w:val="32"/>
+          <w:szCs w:val="32"/>
+        </w:rPr>
+        <w:t>/Attributes</w:t>
+      </w:r>
+    </w:p>
+    <w:p>
+      <w:pPr>
+        <w:pStyle w:val="ListParagraph"/>
+        <w:numPr>
+          <w:ilvl w:val="0"/>
+          <w:numId w:val="2"/>
+        </w:numPr>
+        <w:rPr>
+          <w:b/>
+          <w:bCs/>
+          <w:color w:val="767171" w:themeColor="background2" w:themeShade="80"/>
+          <w:sz w:val="32"/>
+          <w:szCs w:val="32"/>
+        </w:rPr>
+      </w:pPr>
+      <w:r>
+        <w:rPr>
+          <w:sz w:val="32"/>
+          <w:szCs w:val="32"/>
+        </w:rPr>
+        <w:t>Renew</w:t>
+      </w:r>
+      <w:r>
+        <w:rPr>
+          <w:sz w:val="32"/>
+          <w:szCs w:val="32"/>
+        </w:rPr>
+        <w:t>ed</w:t>
+      </w:r>
+    </w:p>
+    <w:p>
+      <w:pPr>
+        <w:pStyle w:val="ListParagraph"/>
+        <w:numPr>
+          <w:ilvl w:val="0"/>
+          <w:numId w:val="2"/>
+        </w:numPr>
+        <w:rPr>
+          <w:b/>
+          <w:bCs/>
+          <w:color w:val="767171" w:themeColor="background2" w:themeShade="80"/>
+          <w:sz w:val="32"/>
+          <w:szCs w:val="32"/>
+        </w:rPr>
+      </w:pPr>
+      <w:r>
+        <w:rPr>
+          <w:sz w:val="32"/>
+          <w:szCs w:val="32"/>
+        </w:rPr>
+        <w:t>Cancelled</w:t>
+      </w:r>
+    </w:p>
+    <w:p>
+      <w:pPr>
+        <w:pStyle w:val="ListParagraph"/>
+        <w:numPr>
+          <w:ilvl w:val="0"/>
+          <w:numId w:val="2"/>
+        </w:numPr>
+        <w:rPr>
+          <w:b/>
+          <w:bCs/>
+          <w:color w:val="767171" w:themeColor="background2" w:themeShade="80"/>
+          <w:sz w:val="32"/>
+          <w:szCs w:val="32"/>
+        </w:rPr>
+      </w:pPr>
+      <w:r>
+        <w:rPr>
+          <w:sz w:val="32"/>
+          <w:szCs w:val="32"/>
+        </w:rPr>
+        <w:t>Expenses</w:t>
+      </w:r>
+    </w:p>
+    <w:p>
+      <w:pPr>
+        <w:pStyle w:val="ListParagraph"/>
+        <w:numPr>
+          <w:ilvl w:val="0"/>
+          <w:numId w:val="2"/>
+        </w:numPr>
+        <w:rPr>
+          <w:b/>
+          <w:bCs/>
+          <w:color w:val="767171" w:themeColor="background2" w:themeShade="80"/>
+          <w:sz w:val="32"/>
+          <w:szCs w:val="32"/>
+        </w:rPr>
+      </w:pPr>
+      <w:r>
+        <w:rPr>
+          <w:sz w:val="32"/>
+          <w:szCs w:val="32"/>
+        </w:rPr>
+        <w:t>Approved</w:t>
+      </w:r>
+    </w:p>
+    <w:p>
+      <w:pPr>
+        <w:ind w:left="180"/>
+        <w:rPr>
+          <w:b/>
+          <w:bCs/>
+          <w:color w:val="767171" w:themeColor="background2" w:themeShade="80"/>
+          <w:sz w:val="32"/>
+          <w:szCs w:val="32"/>
+        </w:rPr>
+      </w:pPr>
+      <w:r>
+        <w:rPr>
+          <w:b/>
+          <w:bCs/>
+          <w:color w:val="767171" w:themeColor="background2" w:themeShade="80"/>
+          <w:sz w:val="32"/>
+          <w:szCs w:val="32"/>
+        </w:rPr>
+        <w:lastRenderedPageBreak/>
+        <w:t>Dimensions</w:t>
+      </w:r>
+    </w:p>
+    <w:p>
+      <w:pPr>
+        <w:pStyle w:val="ListParagraph"/>
+        <w:numPr>
+          <w:ilvl w:val="0"/>
+          <w:numId w:val="2"/>
+        </w:numPr>
+        <w:rPr>
+          <w:sz w:val="32"/>
+          <w:szCs w:val="32"/>
+        </w:rPr>
+      </w:pPr>
+      <w:r>
+        <w:rPr>
+          <w:sz w:val="32"/>
+          <w:szCs w:val="32"/>
+        </w:rPr>
+        <w:t>Customer</w:t>
+      </w:r>
+    </w:p>
+    <w:p>
+      <w:pPr>
+        <w:pStyle w:val="ListParagraph"/>
+        <w:numPr>
+          <w:ilvl w:val="0"/>
+          <w:numId w:val="2"/>
+        </w:numPr>
+        <w:rPr>
+          <w:sz w:val="32"/>
+          <w:szCs w:val="32"/>
+        </w:rPr>
+      </w:pPr>
+      <w:r>
+        <w:rPr>
+          <w:sz w:val="32"/>
+          <w:szCs w:val="32"/>
+        </w:rPr>
+        <w:t>Service</w:t>
+      </w:r>
+    </w:p>
+    <w:p>
+      <w:pPr>
+        <w:pStyle w:val="ListParagraph"/>
+        <w:numPr>
+          <w:ilvl w:val="0"/>
+          <w:numId w:val="2"/>
+        </w:numPr>
+        <w:rPr>
+          <w:sz w:val="32"/>
+          <w:szCs w:val="32"/>
+        </w:rPr>
+      </w:pPr>
+      <w:r>
+        <w:rPr>
+          <w:sz w:val="32"/>
+          <w:szCs w:val="32"/>
+        </w:rPr>
+        <w:t>Date</w:t>
+      </w:r>
+    </w:p>
+    <w:p>
+      <w:pPr>
+        <w:pStyle w:val="ListParagraph"/>
+        <w:numPr>
+          <w:ilvl w:val="0"/>
+          <w:numId w:val="2"/>
+        </w:numPr>
+        <w:rPr>
+          <w:sz w:val="32"/>
+          <w:szCs w:val="32"/>
+        </w:rPr>
+      </w:pPr>
+      <w:r>
+        <w:rPr>
+          <w:sz w:val="32"/>
+          <w:szCs w:val="32"/>
+        </w:rPr>
+        <w:t>Branch</w:t>
+      </w:r>
+    </w:p>
+    <w:p>
+      <w:pPr>
         <w:rPr>
           <w:b/>
           <w:bCs/>
@@ -5381,8 +5721,7 @@
           <w:sz w:val="36"/>
           <w:szCs w:val="36"/>
         </w:rPr>
-        <w:t xml:space="preserve"> </w:t>
-      </w:r>
+      </w:pPr>
       <w:r>
         <w:rPr>
           <w:b/>
@@ -5391,7 +5730,7 @@
           <w:sz w:val="36"/>
           <w:szCs w:val="36"/>
         </w:rPr>
-        <w:t>Analysis</w:t>
+        <w:t>Customer Services</w:t>
       </w:r>
     </w:p>
     <w:p>
@@ -5402,202 +5741,191 @@
           <w:numId w:val="2"/>
         </w:numPr>
         <w:rPr>
-          <w:b/>
-          <w:bCs/>
-          <w:sz w:val="32"/>
-          <w:szCs w:val="32"/>
-        </w:rPr>
-      </w:pPr>
-      <w:r>
-        <w:rPr>
-          <w:sz w:val="32"/>
-          <w:szCs w:val="32"/>
-        </w:rPr>
-        <w:t>In this fact table we want to analyze</w:t>
-      </w:r>
-      <w:r>
-        <w:rPr>
-          <w:sz w:val="32"/>
-          <w:szCs w:val="32"/>
-        </w:rPr>
-        <w:t xml:space="preserve"> </w:t>
-      </w:r>
-      <w:r>
-        <w:rPr>
-          <w:sz w:val="32"/>
-          <w:szCs w:val="32"/>
-        </w:rPr>
-        <w:t>any interaction or transaction made by or to any client</w:t>
-      </w:r>
-      <w:r>
-        <w:rPr>
-          <w:sz w:val="32"/>
-          <w:szCs w:val="32"/>
-        </w:rPr>
-        <w:t>.</w:t>
-      </w:r>
-    </w:p>
-    <w:p>
-      <w:pPr>
-        <w:pStyle w:val="ListParagraph"/>
-        <w:numPr>
-          <w:ilvl w:val="1"/>
+          <w:sz w:val="32"/>
+          <w:szCs w:val="32"/>
+        </w:rPr>
+      </w:pPr>
+      <w:r>
+        <w:rPr>
+          <w:sz w:val="32"/>
+          <w:szCs w:val="32"/>
+        </w:rPr>
+        <w:t>This fact table helps us keep track of customer satisfaction and provides ways to improve the company’s performance by responding to clients’ needs.</w:t>
+      </w:r>
+    </w:p>
+    <w:p>
+      <w:pPr>
+        <w:rPr>
+          <w:b/>
+          <w:bCs/>
+          <w:color w:val="767171" w:themeColor="background2" w:themeShade="80"/>
+          <w:sz w:val="32"/>
+          <w:szCs w:val="32"/>
+        </w:rPr>
+      </w:pPr>
+      <w:r>
+        <w:rPr>
+          <w:b/>
+          <w:bCs/>
+          <w:color w:val="767171" w:themeColor="background2" w:themeShade="80"/>
+          <w:sz w:val="32"/>
+          <w:szCs w:val="32"/>
+        </w:rPr>
+        <w:t>Measurements</w:t>
+      </w:r>
+      <w:r>
+        <w:rPr>
+          <w:b/>
+          <w:bCs/>
+          <w:color w:val="767171" w:themeColor="background2" w:themeShade="80"/>
+          <w:sz w:val="32"/>
+          <w:szCs w:val="32"/>
+        </w:rPr>
+        <w:t>/Attributes</w:t>
+      </w:r>
+    </w:p>
+    <w:p>
+      <w:pPr>
+        <w:pStyle w:val="ListParagraph"/>
+        <w:numPr>
+          <w:ilvl w:val="0"/>
           <w:numId w:val="2"/>
         </w:numPr>
         <w:rPr>
-          <w:b/>
-          <w:bCs/>
-          <w:sz w:val="32"/>
-          <w:szCs w:val="32"/>
-        </w:rPr>
-      </w:pPr>
-      <w:r>
-        <w:rPr>
-          <w:sz w:val="32"/>
-          <w:szCs w:val="32"/>
-        </w:rPr>
-        <w:t>The term deposits we offer to our clients.</w:t>
-      </w:r>
-    </w:p>
-    <w:p>
-      <w:pPr>
-        <w:pStyle w:val="ListParagraph"/>
-        <w:numPr>
-          <w:ilvl w:val="1"/>
+          <w:color w:val="767171" w:themeColor="background2" w:themeShade="80"/>
+          <w:sz w:val="32"/>
+          <w:szCs w:val="32"/>
+        </w:rPr>
+      </w:pPr>
+      <w:r>
+        <w:rPr>
+          <w:sz w:val="32"/>
+          <w:szCs w:val="32"/>
+        </w:rPr>
+        <w:t>Channel (channel of interaction)</w:t>
+      </w:r>
+    </w:p>
+    <w:p>
+      <w:pPr>
+        <w:pStyle w:val="ListParagraph"/>
+        <w:numPr>
+          <w:ilvl w:val="0"/>
           <w:numId w:val="2"/>
         </w:numPr>
         <w:rPr>
-          <w:b/>
-          <w:bCs/>
-          <w:sz w:val="32"/>
-          <w:szCs w:val="32"/>
-        </w:rPr>
-      </w:pPr>
-      <w:r>
-        <w:rPr>
-          <w:sz w:val="32"/>
-          <w:szCs w:val="32"/>
-        </w:rPr>
-        <w:t>The loans we offer to our clients.</w:t>
-      </w:r>
-    </w:p>
-    <w:p>
-      <w:pPr>
-        <w:pStyle w:val="ListParagraph"/>
-        <w:numPr>
-          <w:ilvl w:val="1"/>
+          <w:color w:val="767171" w:themeColor="background2" w:themeShade="80"/>
+          <w:sz w:val="32"/>
+          <w:szCs w:val="32"/>
+        </w:rPr>
+      </w:pPr>
+      <w:r>
+        <w:rPr>
+          <w:sz w:val="32"/>
+          <w:szCs w:val="32"/>
+        </w:rPr>
+        <w:t>Action Type (Inquiry, Feedback, or Complaint)</w:t>
+      </w:r>
+    </w:p>
+    <w:p>
+      <w:pPr>
+        <w:pStyle w:val="ListParagraph"/>
+        <w:numPr>
+          <w:ilvl w:val="0"/>
           <w:numId w:val="2"/>
         </w:numPr>
         <w:rPr>
-          <w:b/>
-          <w:bCs/>
-          <w:sz w:val="32"/>
-          <w:szCs w:val="32"/>
-        </w:rPr>
-      </w:pPr>
-      <w:r>
-        <w:rPr>
-          <w:sz w:val="32"/>
-          <w:szCs w:val="32"/>
-        </w:rPr>
-        <w:t>The process of assessing clients asking for loans, we want to be     101 % sure any loan given to any client would be PAID BACK.</w:t>
-      </w:r>
-    </w:p>
-    <w:p>
-      <w:pPr>
-        <w:pStyle w:val="ListParagraph"/>
-        <w:numPr>
-          <w:ilvl w:val="1"/>
+          <w:color w:val="767171" w:themeColor="background2" w:themeShade="80"/>
+          <w:sz w:val="32"/>
+          <w:szCs w:val="32"/>
+        </w:rPr>
+      </w:pPr>
+      <w:r>
+        <w:rPr>
+          <w:sz w:val="32"/>
+          <w:szCs w:val="32"/>
+        </w:rPr>
+        <w:t>Severity</w:t>
+      </w:r>
+    </w:p>
+    <w:p>
+      <w:pPr>
+        <w:rPr>
+          <w:b/>
+          <w:bCs/>
+          <w:color w:val="767171" w:themeColor="background2" w:themeShade="80"/>
+          <w:sz w:val="32"/>
+          <w:szCs w:val="32"/>
+        </w:rPr>
+      </w:pPr>
+      <w:r>
+        <w:rPr>
+          <w:b/>
+          <w:bCs/>
+          <w:color w:val="767171" w:themeColor="background2" w:themeShade="80"/>
+          <w:sz w:val="32"/>
+          <w:szCs w:val="32"/>
+        </w:rPr>
+        <w:t>Dimensions</w:t>
+      </w:r>
+    </w:p>
+    <w:p>
+      <w:pPr>
+        <w:pStyle w:val="ListParagraph"/>
+        <w:numPr>
+          <w:ilvl w:val="0"/>
           <w:numId w:val="2"/>
         </w:numPr>
         <w:rPr>
-          <w:b/>
-          <w:bCs/>
-          <w:sz w:val="32"/>
-          <w:szCs w:val="32"/>
-        </w:rPr>
-      </w:pPr>
-      <w:r>
-        <w:rPr>
-          <w:sz w:val="32"/>
-          <w:szCs w:val="32"/>
-        </w:rPr>
-        <w:t>The revenue analysis of the bank.</w:t>
-      </w:r>
-    </w:p>
-    <w:p>
-      <w:pPr>
-        <w:pStyle w:val="ListParagraph"/>
-        <w:numPr>
-          <w:ilvl w:val="1"/>
+          <w:sz w:val="32"/>
+          <w:szCs w:val="32"/>
+        </w:rPr>
+      </w:pPr>
+      <w:r>
+        <w:rPr>
+          <w:sz w:val="32"/>
+          <w:szCs w:val="32"/>
+        </w:rPr>
+        <w:t>Customer</w:t>
+      </w:r>
+    </w:p>
+    <w:p>
+      <w:pPr>
+        <w:pStyle w:val="ListParagraph"/>
+        <w:numPr>
+          <w:ilvl w:val="0"/>
           <w:numId w:val="2"/>
         </w:numPr>
         <w:rPr>
-          <w:b/>
-          <w:bCs/>
-          <w:sz w:val="32"/>
-          <w:szCs w:val="32"/>
-        </w:rPr>
-      </w:pPr>
-      <w:r>
-        <w:rPr>
-          <w:sz w:val="32"/>
-          <w:szCs w:val="32"/>
-        </w:rPr>
-        <w:t>The profit analysis.</w:t>
-      </w:r>
-    </w:p>
-    <w:p>
-      <w:pPr>
-        <w:pStyle w:val="ListParagraph"/>
-        <w:numPr>
-          <w:ilvl w:val="1"/>
+          <w:sz w:val="32"/>
+          <w:szCs w:val="32"/>
+        </w:rPr>
+      </w:pPr>
+      <w:r>
+        <w:rPr>
+          <w:sz w:val="32"/>
+          <w:szCs w:val="32"/>
+        </w:rPr>
+        <w:t>Service</w:t>
+      </w:r>
+    </w:p>
+    <w:p>
+      <w:pPr>
+        <w:pStyle w:val="ListParagraph"/>
+        <w:numPr>
+          <w:ilvl w:val="0"/>
           <w:numId w:val="2"/>
         </w:numPr>
         <w:rPr>
-          <w:b/>
-          <w:bCs/>
-          <w:sz w:val="32"/>
-          <w:szCs w:val="32"/>
-        </w:rPr>
-      </w:pPr>
-      <w:r>
-        <w:rPr>
-          <w:sz w:val="32"/>
-          <w:szCs w:val="32"/>
-        </w:rPr>
-        <w:t>Monitoring our expenses.</w:t>
-      </w:r>
-    </w:p>
-    <w:p>
-      <w:pPr>
-        <w:rPr>
-          <w:b/>
-          <w:bCs/>
-          <w:color w:val="767171" w:themeColor="background2" w:themeShade="80"/>
-          <w:sz w:val="32"/>
-          <w:szCs w:val="32"/>
-        </w:rPr>
-      </w:pPr>
-      <w:r>
-        <w:rPr>
-          <w:b/>
-          <w:bCs/>
-          <w:color w:val="767171" w:themeColor="background2" w:themeShade="80"/>
-          <w:sz w:val="32"/>
-          <w:szCs w:val="32"/>
-        </w:rPr>
-        <w:t>Measurements</w:t>
-      </w:r>
-      <w:r>
-        <w:rPr>
-          <w:b/>
-          <w:bCs/>
-          <w:color w:val="767171" w:themeColor="background2" w:themeShade="80"/>
-          <w:sz w:val="32"/>
-          <w:szCs w:val="32"/>
-        </w:rPr>
-        <w:t>/Attributes</w:t>
+          <w:sz w:val="32"/>
+          <w:szCs w:val="32"/>
+        </w:rPr>
+      </w:pPr>
+      <w:r>
+        <w:rPr>
+          <w:sz w:val="32"/>
+          <w:szCs w:val="32"/>
+        </w:rPr>
+        <w:t>Branch</w:t>
       </w:r>
     </w:p>
     <w:p>
@@ -5608,19 +5936,16 @@
           <w:numId w:val="2"/>
         </w:numPr>
         <w:rPr>
-          <w:b/>
-          <w:bCs/>
-          <w:color w:val="767171" w:themeColor="background2" w:themeShade="80"/>
-          <w:sz w:val="32"/>
-          <w:szCs w:val="32"/>
-        </w:rPr>
-      </w:pPr>
-      <w:r>
-        <w:rPr>
-          <w:sz w:val="32"/>
-          <w:szCs w:val="32"/>
-        </w:rPr>
-        <w:t>Interest Rate</w:t>
+          <w:sz w:val="32"/>
+          <w:szCs w:val="32"/>
+        </w:rPr>
+      </w:pPr>
+      <w:r>
+        <w:rPr>
+          <w:sz w:val="32"/>
+          <w:szCs w:val="32"/>
+        </w:rPr>
+        <w:t>Employee</w:t>
       </w:r>
     </w:p>
     <w:p>
@@ -5631,272 +5956,54 @@
           <w:numId w:val="2"/>
         </w:numPr>
         <w:rPr>
-          <w:b/>
-          <w:bCs/>
-          <w:color w:val="767171" w:themeColor="background2" w:themeShade="80"/>
-          <w:sz w:val="32"/>
-          <w:szCs w:val="32"/>
-        </w:rPr>
-      </w:pPr>
-      <w:r>
-        <w:rPr>
-          <w:sz w:val="32"/>
-          <w:szCs w:val="32"/>
-        </w:rPr>
-        <w:t>Renew</w:t>
-      </w:r>
-      <w:r>
-        <w:rPr>
-          <w:sz w:val="32"/>
-          <w:szCs w:val="32"/>
-        </w:rPr>
-        <w:t>ed</w:t>
-      </w:r>
-    </w:p>
-    <w:p>
-      <w:pPr>
-        <w:pStyle w:val="ListParagraph"/>
-        <w:numPr>
-          <w:ilvl w:val="0"/>
-          <w:numId w:val="2"/>
-        </w:numPr>
-        <w:rPr>
-          <w:b/>
-          <w:bCs/>
-          <w:color w:val="767171" w:themeColor="background2" w:themeShade="80"/>
-          <w:sz w:val="32"/>
-          <w:szCs w:val="32"/>
-        </w:rPr>
-      </w:pPr>
-      <w:r>
-        <w:rPr>
-          <w:sz w:val="32"/>
-          <w:szCs w:val="32"/>
-        </w:rPr>
-        <w:t>Cancelled</w:t>
-      </w:r>
-    </w:p>
-    <w:p>
-      <w:pPr>
-        <w:pStyle w:val="ListParagraph"/>
-        <w:numPr>
-          <w:ilvl w:val="0"/>
-          <w:numId w:val="2"/>
-        </w:numPr>
-        <w:rPr>
-          <w:b/>
-          <w:bCs/>
-          <w:color w:val="767171" w:themeColor="background2" w:themeShade="80"/>
-          <w:sz w:val="32"/>
-          <w:szCs w:val="32"/>
-        </w:rPr>
-      </w:pPr>
-      <w:r>
-        <w:rPr>
-          <w:sz w:val="32"/>
-          <w:szCs w:val="32"/>
-        </w:rPr>
-        <w:t>Amount</w:t>
-      </w:r>
-    </w:p>
-    <w:p>
-      <w:pPr>
-        <w:pStyle w:val="ListParagraph"/>
-        <w:numPr>
-          <w:ilvl w:val="0"/>
-          <w:numId w:val="2"/>
-        </w:numPr>
-        <w:rPr>
-          <w:b/>
-          <w:bCs/>
-          <w:color w:val="767171" w:themeColor="background2" w:themeShade="80"/>
-          <w:sz w:val="32"/>
-          <w:szCs w:val="32"/>
-        </w:rPr>
-      </w:pPr>
-      <w:r>
-        <w:rPr>
-          <w:sz w:val="32"/>
-          <w:szCs w:val="32"/>
-        </w:rPr>
-        <w:t>Expenses</w:t>
-      </w:r>
-    </w:p>
-    <w:p>
-      <w:pPr>
-        <w:pStyle w:val="ListParagraph"/>
-        <w:numPr>
-          <w:ilvl w:val="0"/>
-          <w:numId w:val="2"/>
-        </w:numPr>
-        <w:rPr>
-          <w:b/>
-          <w:bCs/>
-          <w:color w:val="767171" w:themeColor="background2" w:themeShade="80"/>
-          <w:sz w:val="32"/>
-          <w:szCs w:val="32"/>
-        </w:rPr>
-      </w:pPr>
-      <w:r>
-        <w:rPr>
-          <w:sz w:val="32"/>
-          <w:szCs w:val="32"/>
-        </w:rPr>
-        <w:t>#</w:t>
-      </w:r>
-      <w:r>
-        <w:rPr>
-          <w:sz w:val="32"/>
-          <w:szCs w:val="32"/>
-        </w:rPr>
-        <w:t xml:space="preserve"> TODO</w:t>
-      </w:r>
-      <w:r>
-        <w:rPr>
-          <w:sz w:val="32"/>
-          <w:szCs w:val="32"/>
-        </w:rPr>
-        <w:t xml:space="preserve"> to be removed after usage </w:t>
-      </w:r>
-      <w:r>
-        <w:rPr>
-          <w:sz w:val="32"/>
-          <w:szCs w:val="32"/>
-        </w:rPr>
-        <w:t>Transaction Type (Loan or Deposit)</w:t>
-      </w:r>
-    </w:p>
-    <w:p>
-      <w:pPr>
-        <w:pStyle w:val="ListParagraph"/>
-        <w:numPr>
-          <w:ilvl w:val="0"/>
-          <w:numId w:val="2"/>
-        </w:numPr>
-        <w:rPr>
-          <w:b/>
-          <w:bCs/>
-          <w:color w:val="767171" w:themeColor="background2" w:themeShade="80"/>
-          <w:sz w:val="32"/>
-          <w:szCs w:val="32"/>
-        </w:rPr>
-      </w:pPr>
-      <w:r>
-        <w:rPr>
-          <w:sz w:val="32"/>
-          <w:szCs w:val="32"/>
-        </w:rPr>
-        <w:lastRenderedPageBreak/>
-        <w:t>Approved</w:t>
+          <w:sz w:val="32"/>
+          <w:szCs w:val="32"/>
+        </w:rPr>
+      </w:pPr>
+      <w:r>
+        <w:rPr>
+          <w:sz w:val="32"/>
+          <w:szCs w:val="32"/>
+        </w:rPr>
+        <w:t>Date</w:t>
       </w:r>
     </w:p>
     <w:p>
       <w:pPr>
         <w:ind w:left="180"/>
         <w:rPr>
-          <w:b/>
-          <w:bCs/>
-          <w:color w:val="767171" w:themeColor="background2" w:themeShade="80"/>
-          <w:sz w:val="32"/>
-          <w:szCs w:val="32"/>
-        </w:rPr>
-      </w:pPr>
-      <w:r>
-        <w:rPr>
-          <w:b/>
-          <w:bCs/>
-          <w:color w:val="767171" w:themeColor="background2" w:themeShade="80"/>
-          <w:sz w:val="32"/>
-          <w:szCs w:val="32"/>
-        </w:rPr>
-        <w:t>Dimensions</w:t>
-      </w:r>
-    </w:p>
-    <w:p>
-      <w:pPr>
-        <w:pStyle w:val="ListParagraph"/>
-        <w:numPr>
-          <w:ilvl w:val="0"/>
-          <w:numId w:val="2"/>
-        </w:numPr>
-        <w:rPr>
-          <w:sz w:val="32"/>
-          <w:szCs w:val="32"/>
-        </w:rPr>
-      </w:pPr>
-      <w:r>
-        <w:rPr>
-          <w:sz w:val="32"/>
-          <w:szCs w:val="32"/>
-        </w:rPr>
-        <w:t>Customer</w:t>
-      </w:r>
-    </w:p>
-    <w:p>
-      <w:pPr>
-        <w:pStyle w:val="ListParagraph"/>
-        <w:numPr>
-          <w:ilvl w:val="0"/>
-          <w:numId w:val="2"/>
-        </w:numPr>
-        <w:rPr>
-          <w:sz w:val="32"/>
-          <w:szCs w:val="32"/>
-        </w:rPr>
-      </w:pPr>
-      <w:r>
-        <w:rPr>
-          <w:sz w:val="32"/>
-          <w:szCs w:val="32"/>
-        </w:rPr>
-        <w:t>Transactions-Bridge</w:t>
-      </w:r>
-    </w:p>
-    <w:p>
-      <w:pPr>
-        <w:pStyle w:val="ListParagraph"/>
-        <w:numPr>
-          <w:ilvl w:val="0"/>
-          <w:numId w:val="2"/>
-        </w:numPr>
-        <w:rPr>
-          <w:sz w:val="32"/>
-          <w:szCs w:val="32"/>
-        </w:rPr>
-      </w:pPr>
-      <w:r>
-        <w:rPr>
-          <w:sz w:val="32"/>
-          <w:szCs w:val="32"/>
-        </w:rPr>
-        <w:t>Date</w:t>
-      </w:r>
-    </w:p>
-    <w:p>
-      <w:pPr>
-        <w:pStyle w:val="ListParagraph"/>
-        <w:numPr>
-          <w:ilvl w:val="0"/>
-          <w:numId w:val="2"/>
-        </w:numPr>
-        <w:rPr>
-          <w:sz w:val="32"/>
-          <w:szCs w:val="32"/>
-        </w:rPr>
-      </w:pPr>
-      <w:r>
-        <w:rPr>
-          <w:sz w:val="32"/>
-          <w:szCs w:val="32"/>
-        </w:rPr>
-        <w:t>Branch</w:t>
-      </w:r>
-    </w:p>
-    <w:p>
-      <w:pPr>
-        <w:rPr>
-          <w:b/>
-          <w:bCs/>
+          <w:sz w:val="36"/>
+          <w:szCs w:val="36"/>
+          <w:lang w:bidi="ar-EG"/>
+        </w:rPr>
+      </w:pPr>
+    </w:p>
+    <w:p>
+      <w:pPr>
+        <w:ind w:left="180"/>
+        <w:rPr>
+          <w:b/>
+          <w:bCs/>
+          <w:color w:val="1F3864" w:themeColor="accent1" w:themeShade="80"/>
+          <w:sz w:val="36"/>
+          <w:szCs w:val="36"/>
+        </w:rPr>
+      </w:pPr>
+      <w:r>
+        <w:rPr>
+          <w:b/>
+          <w:bCs/>
+          <w:color w:val="1F3864" w:themeColor="accent1" w:themeShade="80"/>
+          <w:sz w:val="36"/>
+          <w:szCs w:val="36"/>
+        </w:rPr>
+        <w:t>DIMENSIONS:</w:t>
+      </w:r>
+    </w:p>
+    <w:p>
+      <w:pPr>
+        <w:ind w:left="180"/>
+        <w:rPr>
           <w:color w:val="2F5496" w:themeColor="accent1" w:themeShade="BF"/>
           <w:sz w:val="36"/>
           <w:szCs w:val="36"/>
@@ -5904,312 +6011,355 @@
       </w:pPr>
       <w:r>
         <w:rPr>
-          <w:b/>
-          <w:bCs/>
           <w:color w:val="2F5496" w:themeColor="accent1" w:themeShade="BF"/>
           <w:sz w:val="36"/>
           <w:szCs w:val="36"/>
         </w:rPr>
-        <w:t>Customer Services</w:t>
-      </w:r>
-    </w:p>
-    <w:p>
-      <w:pPr>
-        <w:pStyle w:val="ListParagraph"/>
-        <w:numPr>
-          <w:ilvl w:val="0"/>
-          <w:numId w:val="2"/>
-        </w:numPr>
-        <w:rPr>
-          <w:sz w:val="32"/>
-          <w:szCs w:val="32"/>
-        </w:rPr>
-      </w:pPr>
-      <w:r>
-        <w:rPr>
-          <w:sz w:val="32"/>
-          <w:szCs w:val="32"/>
-        </w:rPr>
-        <w:t>This fact table helps us keep track of customer satisfaction and</w:t>
-      </w:r>
-      <w:r>
-        <w:rPr>
-          <w:sz w:val="32"/>
-          <w:szCs w:val="32"/>
-        </w:rPr>
-        <w:t xml:space="preserve"> </w:t>
-      </w:r>
-      <w:r>
-        <w:rPr>
-          <w:sz w:val="32"/>
-          <w:szCs w:val="32"/>
-        </w:rPr>
-        <w:t>provides ways to improve the company’s performance by</w:t>
-      </w:r>
-      <w:r>
-        <w:rPr>
-          <w:sz w:val="32"/>
-          <w:szCs w:val="32"/>
-        </w:rPr>
-        <w:t xml:space="preserve"> </w:t>
-      </w:r>
-      <w:r>
-        <w:rPr>
-          <w:sz w:val="32"/>
-          <w:szCs w:val="32"/>
-        </w:rPr>
-        <w:t>responding to clients’ needs.</w:t>
-      </w:r>
-    </w:p>
-    <w:p>
-      <w:pPr>
-        <w:rPr>
-          <w:b/>
-          <w:bCs/>
-          <w:color w:val="767171" w:themeColor="background2" w:themeShade="80"/>
-          <w:sz w:val="32"/>
-          <w:szCs w:val="32"/>
-        </w:rPr>
-      </w:pPr>
-      <w:r>
-        <w:rPr>
-          <w:b/>
-          <w:bCs/>
-          <w:color w:val="767171" w:themeColor="background2" w:themeShade="80"/>
-          <w:sz w:val="32"/>
-          <w:szCs w:val="32"/>
-        </w:rPr>
-        <w:t>Measurements</w:t>
-      </w:r>
-      <w:r>
-        <w:rPr>
-          <w:b/>
-          <w:bCs/>
-          <w:color w:val="767171" w:themeColor="background2" w:themeShade="80"/>
-          <w:sz w:val="32"/>
-          <w:szCs w:val="32"/>
-        </w:rPr>
-        <w:t>/Attributes</w:t>
-      </w:r>
-    </w:p>
-    <w:p>
-      <w:pPr>
-        <w:pStyle w:val="ListParagraph"/>
-        <w:numPr>
-          <w:ilvl w:val="0"/>
-          <w:numId w:val="2"/>
-        </w:numPr>
-        <w:rPr>
-          <w:color w:val="767171" w:themeColor="background2" w:themeShade="80"/>
-          <w:sz w:val="32"/>
-          <w:szCs w:val="32"/>
-        </w:rPr>
-      </w:pPr>
-      <w:r>
-        <w:rPr>
-          <w:sz w:val="32"/>
-          <w:szCs w:val="32"/>
-        </w:rPr>
-        <w:t>Channel (</w:t>
-      </w:r>
-      <w:r>
-        <w:rPr>
-          <w:sz w:val="32"/>
-          <w:szCs w:val="32"/>
-        </w:rPr>
-        <w:t>channel of interaction</w:t>
-      </w:r>
-      <w:r>
-        <w:rPr>
-          <w:sz w:val="32"/>
-          <w:szCs w:val="32"/>
-        </w:rPr>
-        <w:t>)</w:t>
-      </w:r>
-    </w:p>
-    <w:p>
-      <w:pPr>
-        <w:pStyle w:val="ListParagraph"/>
-        <w:numPr>
-          <w:ilvl w:val="0"/>
-          <w:numId w:val="2"/>
-        </w:numPr>
-        <w:rPr>
-          <w:color w:val="767171" w:themeColor="background2" w:themeShade="80"/>
-          <w:sz w:val="32"/>
-          <w:szCs w:val="32"/>
-        </w:rPr>
-      </w:pPr>
-      <w:r>
-        <w:rPr>
-          <w:sz w:val="32"/>
-          <w:szCs w:val="32"/>
-        </w:rPr>
-        <w:t>Action Type</w:t>
-      </w:r>
-      <w:r>
-        <w:rPr>
-          <w:sz w:val="32"/>
-          <w:szCs w:val="32"/>
-        </w:rPr>
-        <w:t xml:space="preserve"> (Inquiry, Feedback, or Complaint)</w:t>
-      </w:r>
-    </w:p>
-    <w:p>
-      <w:pPr>
-        <w:pStyle w:val="ListParagraph"/>
-        <w:numPr>
-          <w:ilvl w:val="0"/>
-          <w:numId w:val="2"/>
-        </w:numPr>
-        <w:rPr>
-          <w:color w:val="767171" w:themeColor="background2" w:themeShade="80"/>
-          <w:sz w:val="32"/>
-          <w:szCs w:val="32"/>
-        </w:rPr>
-      </w:pPr>
-      <w:r>
-        <w:rPr>
-          <w:sz w:val="32"/>
-          <w:szCs w:val="32"/>
-        </w:rPr>
-        <w:t>Severity</w:t>
-      </w:r>
-    </w:p>
-    <w:p>
-      <w:pPr>
-        <w:rPr>
-          <w:b/>
-          <w:bCs/>
-          <w:color w:val="767171" w:themeColor="background2" w:themeShade="80"/>
-          <w:sz w:val="32"/>
-          <w:szCs w:val="32"/>
-        </w:rPr>
-      </w:pPr>
-      <w:r>
-        <w:rPr>
-          <w:b/>
-          <w:bCs/>
-          <w:color w:val="767171" w:themeColor="background2" w:themeShade="80"/>
-          <w:sz w:val="32"/>
-          <w:szCs w:val="32"/>
-        </w:rPr>
-        <w:t>Dimensions</w:t>
-      </w:r>
-    </w:p>
-    <w:p>
-      <w:pPr>
-        <w:pStyle w:val="ListParagraph"/>
-        <w:numPr>
-          <w:ilvl w:val="0"/>
-          <w:numId w:val="2"/>
-        </w:numPr>
-        <w:rPr>
-          <w:sz w:val="32"/>
-          <w:szCs w:val="32"/>
-        </w:rPr>
-      </w:pPr>
-      <w:r>
-        <w:rPr>
-          <w:sz w:val="32"/>
-          <w:szCs w:val="32"/>
-        </w:rPr>
-        <w:t>Customer</w:t>
-      </w:r>
-    </w:p>
-    <w:p>
-      <w:pPr>
-        <w:pStyle w:val="ListParagraph"/>
-        <w:numPr>
-          <w:ilvl w:val="0"/>
-          <w:numId w:val="2"/>
-        </w:numPr>
-        <w:rPr>
-          <w:sz w:val="32"/>
-          <w:szCs w:val="32"/>
-        </w:rPr>
-      </w:pPr>
-      <w:r>
-        <w:rPr>
-          <w:sz w:val="32"/>
-          <w:szCs w:val="32"/>
-        </w:rPr>
-        <w:t>Transactions-Bridge</w:t>
-      </w:r>
-    </w:p>
-    <w:p>
-      <w:pPr>
-        <w:pStyle w:val="ListParagraph"/>
-        <w:numPr>
-          <w:ilvl w:val="0"/>
-          <w:numId w:val="2"/>
-        </w:numPr>
-        <w:rPr>
-          <w:sz w:val="32"/>
-          <w:szCs w:val="32"/>
-        </w:rPr>
-      </w:pPr>
-      <w:r>
-        <w:rPr>
-          <w:sz w:val="32"/>
-          <w:szCs w:val="32"/>
-        </w:rPr>
-        <w:t>Branch</w:t>
-      </w:r>
-    </w:p>
-    <w:p>
-      <w:pPr>
-        <w:pStyle w:val="ListParagraph"/>
-        <w:numPr>
-          <w:ilvl w:val="0"/>
-          <w:numId w:val="2"/>
-        </w:numPr>
-        <w:rPr>
-          <w:sz w:val="32"/>
-          <w:szCs w:val="32"/>
-        </w:rPr>
-      </w:pPr>
-      <w:r>
-        <w:rPr>
-          <w:sz w:val="32"/>
-          <w:szCs w:val="32"/>
-        </w:rPr>
-        <w:t>Employee</w:t>
-      </w:r>
-    </w:p>
-    <w:p>
-      <w:pPr>
-        <w:pStyle w:val="ListParagraph"/>
-        <w:numPr>
-          <w:ilvl w:val="0"/>
-          <w:numId w:val="2"/>
-        </w:numPr>
-        <w:rPr>
-          <w:sz w:val="32"/>
-          <w:szCs w:val="32"/>
-        </w:rPr>
-      </w:pPr>
-      <w:r>
-        <w:rPr>
-          <w:sz w:val="32"/>
-          <w:szCs w:val="32"/>
-        </w:rPr>
-        <w:t>Date</w:t>
-      </w:r>
-    </w:p>
-    <w:p>
-      <w:pPr>
-        <w:ind w:left="180"/>
-        <w:rPr>
+        <w:t xml:space="preserve">1- </w:t>
+      </w:r>
+      <w:r>
+        <w:rPr>
+          <w:color w:val="2F5496" w:themeColor="accent1" w:themeShade="BF"/>
           <w:sz w:val="36"/>
           <w:szCs w:val="36"/>
-          <w:lang w:bidi="ar-EG"/>
-        </w:rPr>
-      </w:pPr>
+        </w:rPr>
+        <w:t>Customer</w:t>
+      </w:r>
+    </w:p>
+    <w:p>
+      <w:pPr>
+        <w:ind w:left="180" w:firstLine="540"/>
+        <w:rPr>
+          <w:sz w:val="32"/>
+          <w:szCs w:val="32"/>
+        </w:rPr>
+      </w:pPr>
+      <w:r>
+        <w:rPr>
+          <w:sz w:val="32"/>
+          <w:szCs w:val="32"/>
+        </w:rPr>
+        <w:t>• A dimension holding data about all the</w:t>
+      </w:r>
+      <w:r>
+        <w:rPr>
+          <w:sz w:val="32"/>
+          <w:szCs w:val="32"/>
+        </w:rPr>
+        <w:t xml:space="preserve"> potential and current</w:t>
+      </w:r>
+      <w:r>
+        <w:rPr>
+          <w:sz w:val="32"/>
+          <w:szCs w:val="32"/>
+        </w:rPr>
+        <w:t xml:space="preserve"> </w:t>
+      </w:r>
+      <w:r>
+        <w:rPr>
+          <w:sz w:val="32"/>
+          <w:szCs w:val="32"/>
+        </w:rPr>
+        <w:t>clients of our bank</w:t>
+      </w:r>
+      <w:r>
+        <w:rPr>
+          <w:sz w:val="32"/>
+          <w:szCs w:val="32"/>
+        </w:rPr>
+        <w:t>.</w:t>
+      </w:r>
     </w:p>
     <w:p>
       <w:pPr>
         <w:ind w:left="180"/>
+        <w:rPr>
+          <w:color w:val="2F5496" w:themeColor="accent1" w:themeShade="BF"/>
+          <w:sz w:val="36"/>
+          <w:szCs w:val="36"/>
+        </w:rPr>
+      </w:pPr>
+      <w:r>
+        <w:rPr>
+          <w:color w:val="2F5496" w:themeColor="accent1" w:themeShade="BF"/>
+          <w:sz w:val="36"/>
+          <w:szCs w:val="36"/>
+        </w:rPr>
+        <w:t xml:space="preserve">2- </w:t>
+      </w:r>
+      <w:r>
+        <w:rPr>
+          <w:color w:val="2F5496" w:themeColor="accent1" w:themeShade="BF"/>
+          <w:sz w:val="36"/>
+          <w:szCs w:val="36"/>
+        </w:rPr>
+        <w:t>Service</w:t>
+      </w:r>
+    </w:p>
+    <w:p>
+      <w:pPr>
+        <w:ind w:left="180" w:firstLine="540"/>
+        <w:rPr>
+          <w:sz w:val="32"/>
+          <w:szCs w:val="32"/>
+        </w:rPr>
+      </w:pPr>
+      <w:r>
+        <w:rPr>
+          <w:sz w:val="32"/>
+          <w:szCs w:val="32"/>
+        </w:rPr>
+        <w:t xml:space="preserve">• Holding data about all </w:t>
+      </w:r>
+      <w:r>
+        <w:rPr>
+          <w:sz w:val="32"/>
+          <w:szCs w:val="32"/>
+        </w:rPr>
+        <w:t>term deposits</w:t>
+      </w:r>
+      <w:r>
+        <w:rPr>
+          <w:sz w:val="32"/>
+          <w:szCs w:val="32"/>
+        </w:rPr>
+        <w:t xml:space="preserve"> and loans</w:t>
+      </w:r>
+      <w:r>
+        <w:rPr>
+          <w:sz w:val="32"/>
+          <w:szCs w:val="32"/>
+        </w:rPr>
+        <w:t xml:space="preserve"> </w:t>
+      </w:r>
+      <w:r>
+        <w:rPr>
+          <w:sz w:val="32"/>
+          <w:szCs w:val="32"/>
+        </w:rPr>
+        <w:t>offered</w:t>
+      </w:r>
+      <w:r>
+        <w:rPr>
+          <w:sz w:val="32"/>
+          <w:szCs w:val="32"/>
+        </w:rPr>
+        <w:t xml:space="preserve"> by the bank</w:t>
+      </w:r>
+      <w:r>
+        <w:rPr>
+          <w:sz w:val="32"/>
+          <w:szCs w:val="32"/>
+        </w:rPr>
+        <w:t>.</w:t>
+      </w:r>
+    </w:p>
+    <w:p>
+      <w:pPr>
+        <w:ind w:left="180"/>
+        <w:rPr>
+          <w:color w:val="2F5496" w:themeColor="accent1" w:themeShade="BF"/>
+          <w:sz w:val="36"/>
+          <w:szCs w:val="36"/>
+        </w:rPr>
+      </w:pPr>
+      <w:r>
+        <w:rPr>
+          <w:color w:val="2F5496" w:themeColor="accent1" w:themeShade="BF"/>
+          <w:sz w:val="36"/>
+          <w:szCs w:val="36"/>
+        </w:rPr>
+        <w:t>3</w:t>
+      </w:r>
+      <w:r>
+        <w:rPr>
+          <w:color w:val="2F5496" w:themeColor="accent1" w:themeShade="BF"/>
+          <w:sz w:val="36"/>
+          <w:szCs w:val="36"/>
+        </w:rPr>
+        <w:t>- Date</w:t>
+      </w:r>
+    </w:p>
+    <w:p>
+      <w:pPr>
+        <w:ind w:left="180" w:firstLine="540"/>
+        <w:rPr>
+          <w:sz w:val="32"/>
+          <w:szCs w:val="32"/>
+        </w:rPr>
+      </w:pPr>
+      <w:r>
+        <w:rPr>
+          <w:sz w:val="32"/>
+          <w:szCs w:val="32"/>
+        </w:rPr>
+        <w:t>• Typical calendar dimension for any DWH.</w:t>
+      </w:r>
+    </w:p>
+    <w:p>
+      <w:pPr>
+        <w:ind w:left="180"/>
+        <w:rPr>
+          <w:color w:val="2F5496" w:themeColor="accent1" w:themeShade="BF"/>
+          <w:sz w:val="36"/>
+          <w:szCs w:val="36"/>
+        </w:rPr>
+      </w:pPr>
+      <w:r>
+        <w:rPr>
+          <w:color w:val="2F5496" w:themeColor="accent1" w:themeShade="BF"/>
+          <w:sz w:val="36"/>
+          <w:szCs w:val="36"/>
+        </w:rPr>
+        <w:t>4</w:t>
+      </w:r>
+      <w:r>
+        <w:rPr>
+          <w:color w:val="2F5496" w:themeColor="accent1" w:themeShade="BF"/>
+          <w:sz w:val="36"/>
+          <w:szCs w:val="36"/>
+        </w:rPr>
+        <w:t xml:space="preserve">- </w:t>
+      </w:r>
+      <w:r>
+        <w:rPr>
+          <w:color w:val="2F5496" w:themeColor="accent1" w:themeShade="BF"/>
+          <w:sz w:val="36"/>
+          <w:szCs w:val="36"/>
+        </w:rPr>
+        <w:t>Branch</w:t>
+      </w:r>
+    </w:p>
+    <w:p>
+      <w:pPr>
+        <w:ind w:left="180" w:firstLine="540"/>
+        <w:rPr>
+          <w:sz w:val="32"/>
+          <w:szCs w:val="32"/>
+        </w:rPr>
+      </w:pPr>
+      <w:r>
+        <w:rPr>
+          <w:sz w:val="32"/>
+          <w:szCs w:val="32"/>
+        </w:rPr>
+        <w:lastRenderedPageBreak/>
+        <w:t xml:space="preserve">• A dimension holding data about </w:t>
+      </w:r>
+      <w:r>
+        <w:rPr>
+          <w:sz w:val="32"/>
+          <w:szCs w:val="32"/>
+        </w:rPr>
+        <w:t>all the branches of the bank</w:t>
+      </w:r>
+      <w:r>
+        <w:rPr>
+          <w:sz w:val="32"/>
+          <w:szCs w:val="32"/>
+        </w:rPr>
+        <w:t>.</w:t>
+      </w:r>
+    </w:p>
+    <w:p>
+      <w:pPr>
+        <w:ind w:left="180"/>
+        <w:rPr>
+          <w:color w:val="2F5496" w:themeColor="accent1" w:themeShade="BF"/>
+          <w:sz w:val="36"/>
+          <w:szCs w:val="36"/>
+        </w:rPr>
+      </w:pPr>
+      <w:r>
+        <w:rPr>
+          <w:color w:val="2F5496" w:themeColor="accent1" w:themeShade="BF"/>
+          <w:sz w:val="36"/>
+          <w:szCs w:val="36"/>
+        </w:rPr>
+        <w:t>5</w:t>
+      </w:r>
+      <w:r>
+        <w:rPr>
+          <w:color w:val="2F5496" w:themeColor="accent1" w:themeShade="BF"/>
+          <w:sz w:val="36"/>
+          <w:szCs w:val="36"/>
+        </w:rPr>
+        <w:t xml:space="preserve">- </w:t>
+      </w:r>
+      <w:r>
+        <w:rPr>
+          <w:color w:val="2F5496" w:themeColor="accent1" w:themeShade="BF"/>
+          <w:sz w:val="36"/>
+          <w:szCs w:val="36"/>
+        </w:rPr>
+        <w:t>Employee</w:t>
+      </w:r>
+    </w:p>
+    <w:p>
+      <w:pPr>
+        <w:ind w:left="180" w:firstLine="540"/>
+        <w:rPr>
+          <w:sz w:val="32"/>
+          <w:szCs w:val="32"/>
+        </w:rPr>
+      </w:pPr>
+      <w:r>
+        <w:rPr>
+          <w:sz w:val="32"/>
+          <w:szCs w:val="32"/>
+        </w:rPr>
+        <w:t xml:space="preserve">• A dimension holding data about all the employees in the </w:t>
+      </w:r>
+      <w:r>
+        <w:rPr>
+          <w:sz w:val="32"/>
+          <w:szCs w:val="32"/>
+        </w:rPr>
+        <w:t>bank</w:t>
+      </w:r>
+      <w:r>
+        <w:rPr>
+          <w:sz w:val="32"/>
+          <w:szCs w:val="32"/>
+        </w:rPr>
+        <w:t>.</w:t>
+      </w:r>
+    </w:p>
+    <w:p>
+      <w:pPr>
+        <w:jc w:val="center"/>
+        <w:rPr>
+          <w:b/>
+          <w:bCs/>
+          <w:color w:val="833C0B" w:themeColor="accent2" w:themeShade="80"/>
+          <w:sz w:val="48"/>
+          <w:szCs w:val="48"/>
+        </w:rPr>
+      </w:pPr>
+      <w:r>
+        <w:rPr>
+          <w:b/>
+          <w:bCs/>
+          <w:color w:val="833C0B" w:themeColor="accent2" w:themeShade="80"/>
+          <w:sz w:val="48"/>
+          <w:szCs w:val="48"/>
+        </w:rPr>
+        <w:t xml:space="preserve">STEP </w:t>
+      </w:r>
+      <w:r>
+        <w:rPr>
+          <w:b/>
+          <w:bCs/>
+          <w:color w:val="833C0B" w:themeColor="accent2" w:themeShade="80"/>
+          <w:sz w:val="48"/>
+          <w:szCs w:val="48"/>
+        </w:rPr>
+        <w:t>Five</w:t>
+      </w:r>
+    </w:p>
+    <w:p>
+      <w:pPr>
+        <w:jc w:val="center"/>
         <w:rPr>
           <w:b/>
           <w:bCs/>
@@ -6220,563 +6370,29 @@
       </w:pPr>
       <w:r>
         <w:rPr>
-          <w:b/>
-          <w:bCs/>
-          <w:color w:val="1F3864" w:themeColor="accent1" w:themeShade="80"/>
-          <w:sz w:val="36"/>
-          <w:szCs w:val="36"/>
-        </w:rPr>
-        <w:t>DIMENSIONS:</w:t>
-      </w:r>
-    </w:p>
-    <w:p>
-      <w:pPr>
-        <w:ind w:left="180"/>
-        <w:rPr>
-          <w:color w:val="2F5496" w:themeColor="accent1" w:themeShade="BF"/>
-          <w:sz w:val="36"/>
-          <w:szCs w:val="36"/>
-        </w:rPr>
-      </w:pPr>
-      <w:r>
-        <w:rPr>
-          <w:color w:val="2F5496" w:themeColor="accent1" w:themeShade="BF"/>
-          <w:sz w:val="36"/>
-          <w:szCs w:val="36"/>
-        </w:rPr>
-        <w:t xml:space="preserve">1- </w:t>
-      </w:r>
-      <w:r>
-        <w:rPr>
-          <w:color w:val="2F5496" w:themeColor="accent1" w:themeShade="BF"/>
-          <w:sz w:val="36"/>
-          <w:szCs w:val="36"/>
-        </w:rPr>
-        <w:t>Customer</w:t>
-      </w:r>
-    </w:p>
-    <w:p>
-      <w:pPr>
-        <w:ind w:left="180" w:firstLine="540"/>
-        <w:rPr>
-          <w:sz w:val="32"/>
-          <w:szCs w:val="32"/>
-        </w:rPr>
-      </w:pPr>
-      <w:r>
-        <w:rPr>
-          <w:sz w:val="32"/>
-          <w:szCs w:val="32"/>
-        </w:rPr>
-        <w:t>• A dimension holding data about all the</w:t>
-      </w:r>
-      <w:r>
-        <w:rPr>
-          <w:sz w:val="32"/>
-          <w:szCs w:val="32"/>
-        </w:rPr>
-        <w:t xml:space="preserve"> potential and current</w:t>
-      </w:r>
-      <w:r>
-        <w:rPr>
-          <w:sz w:val="32"/>
-          <w:szCs w:val="32"/>
-        </w:rPr>
-        <w:t xml:space="preserve"> </w:t>
-      </w:r>
-      <w:r>
-        <w:rPr>
-          <w:sz w:val="32"/>
-          <w:szCs w:val="32"/>
-        </w:rPr>
-        <w:t>clients of our bank</w:t>
-      </w:r>
-      <w:r>
-        <w:rPr>
-          <w:sz w:val="32"/>
-          <w:szCs w:val="32"/>
-        </w:rPr>
-        <w:t>.</w:t>
-      </w:r>
-    </w:p>
-    <w:p>
-      <w:pPr>
-        <w:ind w:left="180"/>
-        <w:rPr>
-          <w:color w:val="2F5496" w:themeColor="accent1" w:themeShade="BF"/>
-          <w:sz w:val="36"/>
-          <w:szCs w:val="36"/>
-        </w:rPr>
-      </w:pPr>
-      <w:r>
-        <w:rPr>
-          <w:color w:val="2F5496" w:themeColor="accent1" w:themeShade="BF"/>
-          <w:sz w:val="36"/>
-          <w:szCs w:val="36"/>
-        </w:rPr>
-        <w:t xml:space="preserve">2- </w:t>
-      </w:r>
-      <w:r>
-        <w:rPr>
-          <w:color w:val="2F5496" w:themeColor="accent1" w:themeShade="BF"/>
-          <w:sz w:val="36"/>
-          <w:szCs w:val="36"/>
-        </w:rPr>
-        <w:t>Transactions-Bridge</w:t>
-      </w:r>
-    </w:p>
-    <w:p>
-      <w:pPr>
-        <w:ind w:left="180" w:firstLine="540"/>
-        <w:rPr>
-          <w:sz w:val="32"/>
-          <w:szCs w:val="32"/>
-        </w:rPr>
-      </w:pPr>
-      <w:r>
-        <w:rPr>
-          <w:sz w:val="32"/>
-          <w:szCs w:val="32"/>
-        </w:rPr>
-        <w:t xml:space="preserve">• Holding data about all </w:t>
-      </w:r>
-      <w:r>
-        <w:rPr>
-          <w:sz w:val="32"/>
-          <w:szCs w:val="32"/>
-        </w:rPr>
-        <w:t>term deposits</w:t>
-      </w:r>
-      <w:r>
-        <w:rPr>
-          <w:sz w:val="32"/>
-          <w:szCs w:val="32"/>
-        </w:rPr>
-        <w:t xml:space="preserve"> and loans</w:t>
-      </w:r>
-      <w:r>
-        <w:rPr>
-          <w:sz w:val="32"/>
-          <w:szCs w:val="32"/>
-        </w:rPr>
-        <w:t xml:space="preserve"> made by the bank</w:t>
-      </w:r>
-      <w:r>
-        <w:rPr>
-          <w:sz w:val="32"/>
-          <w:szCs w:val="32"/>
-        </w:rPr>
-        <w:t>.</w:t>
-      </w:r>
-    </w:p>
-    <w:p>
-      <w:pPr>
-        <w:ind w:left="180"/>
-        <w:rPr>
-          <w:color w:val="2F5496" w:themeColor="accent1" w:themeShade="BF"/>
-          <w:sz w:val="36"/>
-          <w:szCs w:val="36"/>
-        </w:rPr>
-      </w:pPr>
-      <w:r>
-        <w:rPr>
-          <w:color w:val="2F5496" w:themeColor="accent1" w:themeShade="BF"/>
-          <w:sz w:val="36"/>
-          <w:szCs w:val="36"/>
-        </w:rPr>
-        <w:t>3</w:t>
-      </w:r>
-      <w:r>
-        <w:rPr>
-          <w:color w:val="2F5496" w:themeColor="accent1" w:themeShade="BF"/>
-          <w:sz w:val="36"/>
-          <w:szCs w:val="36"/>
-        </w:rPr>
-        <w:t>- Date</w:t>
-      </w:r>
-    </w:p>
-    <w:p>
-      <w:pPr>
-        <w:ind w:left="180" w:firstLine="540"/>
-        <w:rPr>
-          <w:sz w:val="32"/>
-          <w:szCs w:val="32"/>
-        </w:rPr>
-      </w:pPr>
-      <w:r>
-        <w:rPr>
-          <w:sz w:val="32"/>
-          <w:szCs w:val="32"/>
-        </w:rPr>
-        <w:t>• Typical calendar dimension for any DWH.</w:t>
-      </w:r>
-    </w:p>
-    <w:p>
-      <w:pPr>
-        <w:ind w:left="180"/>
-        <w:rPr>
-          <w:color w:val="2F5496" w:themeColor="accent1" w:themeShade="BF"/>
-          <w:sz w:val="36"/>
-          <w:szCs w:val="36"/>
-        </w:rPr>
-      </w:pPr>
-      <w:r>
-        <w:rPr>
-          <w:color w:val="2F5496" w:themeColor="accent1" w:themeShade="BF"/>
-          <w:sz w:val="36"/>
-          <w:szCs w:val="36"/>
-        </w:rPr>
-        <w:lastRenderedPageBreak/>
-        <w:t>4</w:t>
-      </w:r>
-      <w:r>
-        <w:rPr>
-          <w:color w:val="2F5496" w:themeColor="accent1" w:themeShade="BF"/>
-          <w:sz w:val="36"/>
-          <w:szCs w:val="36"/>
-        </w:rPr>
-        <w:t xml:space="preserve">- </w:t>
-      </w:r>
-      <w:r>
-        <w:rPr>
-          <w:color w:val="2F5496" w:themeColor="accent1" w:themeShade="BF"/>
-          <w:sz w:val="36"/>
-          <w:szCs w:val="36"/>
-        </w:rPr>
-        <w:t>Branch</w:t>
-      </w:r>
-    </w:p>
-    <w:p>
-      <w:pPr>
-        <w:ind w:left="180" w:firstLine="540"/>
-        <w:rPr>
-          <w:sz w:val="32"/>
-          <w:szCs w:val="32"/>
-        </w:rPr>
-      </w:pPr>
-      <w:r>
-        <w:rPr>
-          <w:sz w:val="32"/>
-          <w:szCs w:val="32"/>
-        </w:rPr>
-        <w:t xml:space="preserve">• A dimension holding data about </w:t>
-      </w:r>
-      <w:r>
-        <w:rPr>
-          <w:sz w:val="32"/>
-          <w:szCs w:val="32"/>
-        </w:rPr>
-        <w:t>all the branches of the bank</w:t>
-      </w:r>
-      <w:r>
-        <w:rPr>
-          <w:sz w:val="32"/>
-          <w:szCs w:val="32"/>
-        </w:rPr>
-        <w:t>.</w:t>
-      </w:r>
-    </w:p>
-    <w:p>
-      <w:pPr>
-        <w:ind w:left="180"/>
-        <w:rPr>
-          <w:color w:val="2F5496" w:themeColor="accent1" w:themeShade="BF"/>
-          <w:sz w:val="36"/>
-          <w:szCs w:val="36"/>
-        </w:rPr>
-      </w:pPr>
-      <w:r>
-        <w:rPr>
-          <w:color w:val="2F5496" w:themeColor="accent1" w:themeShade="BF"/>
-          <w:sz w:val="36"/>
-          <w:szCs w:val="36"/>
-        </w:rPr>
-        <w:t>5</w:t>
-      </w:r>
-      <w:r>
-        <w:rPr>
-          <w:color w:val="2F5496" w:themeColor="accent1" w:themeShade="BF"/>
-          <w:sz w:val="36"/>
-          <w:szCs w:val="36"/>
-        </w:rPr>
-        <w:t xml:space="preserve">- </w:t>
-      </w:r>
-      <w:r>
-        <w:rPr>
-          <w:color w:val="2F5496" w:themeColor="accent1" w:themeShade="BF"/>
-          <w:sz w:val="36"/>
-          <w:szCs w:val="36"/>
-        </w:rPr>
-        <w:t>Employee</w:t>
-      </w:r>
-    </w:p>
-    <w:p>
-      <w:pPr>
-        <w:ind w:left="180" w:firstLine="540"/>
-        <w:rPr>
-          <w:sz w:val="32"/>
-          <w:szCs w:val="32"/>
-        </w:rPr>
-      </w:pPr>
-      <w:r>
-        <w:rPr>
-          <w:sz w:val="32"/>
-          <w:szCs w:val="32"/>
-        </w:rPr>
-        <w:t xml:space="preserve">• A dimension holding data about all the employees in the </w:t>
-      </w:r>
-      <w:r>
-        <w:rPr>
-          <w:sz w:val="32"/>
-          <w:szCs w:val="32"/>
-        </w:rPr>
-        <w:t>bank</w:t>
-      </w:r>
-      <w:r>
-        <w:rPr>
-          <w:sz w:val="32"/>
-          <w:szCs w:val="32"/>
-        </w:rPr>
-        <w:t>.</w:t>
-      </w:r>
-    </w:p>
-    <w:p>
-      <w:pPr>
-        <w:rPr>
-          <w:sz w:val="32"/>
-          <w:szCs w:val="32"/>
-        </w:rPr>
-      </w:pPr>
-    </w:p>
-    <w:p>
-      <w:pPr>
-        <w:rPr>
-          <w:sz w:val="32"/>
-          <w:szCs w:val="32"/>
-        </w:rPr>
-      </w:pPr>
-    </w:p>
-    <w:p>
-      <w:pPr>
-        <w:rPr>
-          <w:sz w:val="32"/>
-          <w:szCs w:val="32"/>
-        </w:rPr>
-      </w:pPr>
-    </w:p>
-    <w:p>
-      <w:pPr>
-        <w:rPr>
-          <w:sz w:val="32"/>
-          <w:szCs w:val="32"/>
-        </w:rPr>
-      </w:pPr>
-    </w:p>
-    <w:p>
-      <w:pPr>
-        <w:rPr>
-          <w:sz w:val="32"/>
-          <w:szCs w:val="32"/>
-        </w:rPr>
-      </w:pPr>
-    </w:p>
-    <w:p>
-      <w:pPr>
-        <w:rPr>
-          <w:sz w:val="32"/>
-          <w:szCs w:val="32"/>
-        </w:rPr>
-      </w:pPr>
-    </w:p>
-    <w:p>
-      <w:pPr>
-        <w:rPr>
-          <w:sz w:val="32"/>
-          <w:szCs w:val="32"/>
-        </w:rPr>
-      </w:pPr>
-    </w:p>
-    <w:p>
-      <w:pPr>
-        <w:rPr>
-          <w:sz w:val="32"/>
-          <w:szCs w:val="32"/>
-        </w:rPr>
-      </w:pPr>
-    </w:p>
-    <w:p>
-      <w:pPr>
-        <w:rPr>
-          <w:sz w:val="32"/>
-          <w:szCs w:val="32"/>
-        </w:rPr>
-      </w:pPr>
-    </w:p>
-    <w:p>
-      <w:pPr>
-        <w:rPr>
-          <w:sz w:val="32"/>
-          <w:szCs w:val="32"/>
-        </w:rPr>
-      </w:pPr>
-    </w:p>
-    <w:p>
-      <w:pPr>
-        <w:rPr>
-          <w:sz w:val="32"/>
-          <w:szCs w:val="32"/>
-        </w:rPr>
-      </w:pPr>
-    </w:p>
-    <w:p>
-      <w:pPr>
-        <w:rPr>
-          <w:sz w:val="32"/>
-          <w:szCs w:val="32"/>
-        </w:rPr>
-      </w:pPr>
-    </w:p>
-    <w:p>
-      <w:pPr>
-        <w:rPr>
-          <w:sz w:val="32"/>
-          <w:szCs w:val="32"/>
-        </w:rPr>
-      </w:pPr>
-    </w:p>
-    <w:p>
-      <w:pPr>
-        <w:rPr>
-          <w:sz w:val="32"/>
-          <w:szCs w:val="32"/>
-        </w:rPr>
-      </w:pPr>
-    </w:p>
-    <w:p>
-      <w:pPr>
-        <w:rPr>
-          <w:sz w:val="32"/>
-          <w:szCs w:val="32"/>
-        </w:rPr>
-      </w:pPr>
-    </w:p>
-    <w:p>
-      <w:pPr>
-        <w:rPr>
-          <w:sz w:val="32"/>
-          <w:szCs w:val="32"/>
-        </w:rPr>
-      </w:pPr>
-    </w:p>
-    <w:p>
-      <w:pPr>
-        <w:rPr>
-          <w:sz w:val="32"/>
-          <w:szCs w:val="32"/>
-        </w:rPr>
-      </w:pPr>
-    </w:p>
-    <w:p>
-      <w:pPr>
-        <w:rPr>
-          <w:sz w:val="32"/>
-          <w:szCs w:val="32"/>
-        </w:rPr>
-      </w:pPr>
-    </w:p>
-    <w:p>
-      <w:pPr>
-        <w:rPr>
-          <w:sz w:val="32"/>
-          <w:szCs w:val="32"/>
-        </w:rPr>
-      </w:pPr>
-    </w:p>
-    <w:p>
-      <w:pPr>
-        <w:rPr>
-          <w:sz w:val="32"/>
-          <w:szCs w:val="32"/>
-        </w:rPr>
-      </w:pPr>
-    </w:p>
-    <w:p>
-      <w:pPr>
-        <w:rPr>
-          <w:sz w:val="32"/>
-          <w:szCs w:val="32"/>
-        </w:rPr>
-      </w:pPr>
-    </w:p>
-    <w:p>
-      <w:pPr>
-        <w:jc w:val="center"/>
-        <w:rPr>
-          <w:b/>
-          <w:bCs/>
-          <w:color w:val="833C0B" w:themeColor="accent2" w:themeShade="80"/>
-          <w:sz w:val="48"/>
-          <w:szCs w:val="48"/>
-        </w:rPr>
-      </w:pPr>
-      <w:r>
-        <w:rPr>
-          <w:b/>
-          <w:bCs/>
-          <w:color w:val="833C0B" w:themeColor="accent2" w:themeShade="80"/>
-          <w:sz w:val="48"/>
-          <w:szCs w:val="48"/>
-        </w:rPr>
-        <w:lastRenderedPageBreak/>
-        <w:t xml:space="preserve">STEP </w:t>
-      </w:r>
-      <w:r>
-        <w:rPr>
-          <w:b/>
-          <w:bCs/>
-          <w:color w:val="833C0B" w:themeColor="accent2" w:themeShade="80"/>
-          <w:sz w:val="48"/>
-          <w:szCs w:val="48"/>
-        </w:rPr>
-        <w:t>Five</w:t>
-      </w:r>
-    </w:p>
-    <w:p>
-      <w:pPr>
-        <w:jc w:val="center"/>
-        <w:rPr>
-          <w:b/>
-          <w:bCs/>
-          <w:color w:val="1F3864" w:themeColor="accent1" w:themeShade="80"/>
-          <w:sz w:val="36"/>
-          <w:szCs w:val="36"/>
-        </w:rPr>
-      </w:pPr>
-      <w:r>
-        <w:rPr>
           <w:noProof/>
         </w:rPr>
         <w:drawing>
-          <wp:anchor distT="0" distB="0" distL="114300" distR="114300" simplePos="0" relativeHeight="251668480" behindDoc="1" locked="0" layoutInCell="1" allowOverlap="1" wp14:anchorId="05670B13" wp14:editId="4477DBBB">
+          <wp:anchor distT="0" distB="0" distL="114300" distR="114300" simplePos="0" relativeHeight="251668480" behindDoc="1" locked="0" layoutInCell="1" allowOverlap="1" wp14:anchorId="05670B13" wp14:editId="137F64D0">
             <wp:simplePos x="0" y="0"/>
             <wp:positionH relativeFrom="margin">
-              <wp:align>right</wp:align>
+              <wp:posOffset>1270</wp:posOffset>
             </wp:positionH>
             <wp:positionV relativeFrom="paragraph">
-              <wp:posOffset>482141</wp:posOffset>
+              <wp:posOffset>666750</wp:posOffset>
             </wp:positionV>
-            <wp:extent cx="7223760" cy="7352665"/>
-            <wp:effectExtent l="0" t="0" r="0" b="635"/>
+            <wp:extent cx="7223760" cy="6662420"/>
+            <wp:effectExtent l="0" t="0" r="0" b="5080"/>
             <wp:wrapTight wrapText="bothSides">
               <wp:wrapPolygon edited="0">
                 <wp:start x="0" y="0"/>
-                <wp:lineTo x="0" y="21546"/>
-                <wp:lineTo x="21532" y="21546"/>
+                <wp:lineTo x="0" y="21555"/>
+                <wp:lineTo x="21532" y="21555"/>
                 <wp:lineTo x="21532" y="0"/>
                 <wp:lineTo x="0" y="0"/>
               </wp:wrapPolygon>
             </wp:wrapTight>
-            <wp:docPr id="1623367258" name="Picture 1" descr="A picture containing text, diagram, screenshot, font&#10;&#10;Description automatically generated"/>
+            <wp:docPr id="1623367258" name="Picture 1"/>
             <wp:cNvGraphicFramePr>
               <a:graphicFrameLocks xmlns:a="http://schemas.openxmlformats.org/drawingml/2006/main" noChangeAspect="1"/>
             </wp:cNvGraphicFramePr>
@@ -6784,7 +6400,7 @@
               <a:graphicData uri="http://schemas.openxmlformats.org/drawingml/2006/picture">
                 <pic:pic xmlns:pic="http://schemas.openxmlformats.org/drawingml/2006/picture">
                   <pic:nvPicPr>
-                    <pic:cNvPr id="1623367258" name="Picture 1" descr="A picture containing text, diagram, screenshot, font&#10;&#10;Description automatically generated"/>
+                    <pic:cNvPr id="1623367258" name="Picture 1"/>
                     <pic:cNvPicPr>
                       <a:picLocks noChangeAspect="1" noChangeArrowheads="1"/>
                     </pic:cNvPicPr>
@@ -6797,7 +6413,6 @@
                         </a:ext>
                       </a:extLst>
                     </a:blip>
-                    <a:srcRect/>
                     <a:stretch>
                       <a:fillRect/>
                     </a:stretch>
@@ -6805,7 +6420,7 @@
                   <pic:spPr bwMode="auto">
                     <a:xfrm>
                       <a:off x="0" y="0"/>
-                      <a:ext cx="7223760" cy="7352665"/>
+                      <a:ext cx="7223760" cy="6662420"/>
                     </a:xfrm>
                     <a:prstGeom prst="rect">
                       <a:avLst/>
@@ -6818,6 +6433,9 @@
                 </pic:pic>
               </a:graphicData>
             </a:graphic>
+            <wp14:sizeRelV relativeFrom="margin">
+              <wp14:pctHeight>0</wp14:pctHeight>
+            </wp14:sizeRelV>
           </wp:anchor>
         </w:drawing>
       </w:r>
@@ -6864,28 +6482,6 @@
     </w:p>
     <w:p>
       <w:pPr>
-        <w:rPr>
-          <w:b/>
-          <w:bCs/>
-          <w:color w:val="1F3864" w:themeColor="accent1" w:themeShade="80"/>
-          <w:sz w:val="48"/>
-          <w:szCs w:val="48"/>
-        </w:rPr>
-      </w:pPr>
-    </w:p>
-    <w:p>
-      <w:pPr>
-        <w:rPr>
-          <w:b/>
-          <w:bCs/>
-          <w:color w:val="1F3864" w:themeColor="accent1" w:themeShade="80"/>
-          <w:sz w:val="48"/>
-          <w:szCs w:val="48"/>
-        </w:rPr>
-      </w:pPr>
-    </w:p>
-    <w:p>
-      <w:pPr>
         <w:jc w:val="center"/>
         <w:rPr>
           <w:b/>
@@ -6904,21 +6500,12 @@
           <w:szCs w:val="48"/>
         </w:rPr>
         <w:lastRenderedPageBreak/>
-        <w:t xml:space="preserve">STEP </w:t>
-      </w:r>
-      <w:r>
-        <w:rPr>
-          <w:b/>
-          <w:bCs/>
-          <w:color w:val="833C0B" w:themeColor="accent2" w:themeShade="80"/>
-          <w:sz w:val="48"/>
-          <w:szCs w:val="48"/>
-        </w:rPr>
-        <w:t>Six</w:t>
-      </w:r>
-    </w:p>
-    <w:p>
-      <w:pPr>
+        <w:t>STEP Six</w:t>
+      </w:r>
+    </w:p>
+    <w:p>
+      <w:pPr>
+        <w:spacing w:after="0"/>
         <w:jc w:val="center"/>
         <w:rPr>
           <w:b/>
@@ -6936,7 +6523,7 @@
           <w:sz w:val="36"/>
           <w:szCs w:val="36"/>
         </w:rPr>
-        <w:t xml:space="preserve">Step eight is a discussion about step </w:t>
+        <w:t xml:space="preserve">Step </w:t>
       </w:r>
       <w:r>
         <w:rPr>
@@ -6946,7 +6533,7 @@
           <w:sz w:val="36"/>
           <w:szCs w:val="36"/>
         </w:rPr>
-        <w:t>5</w:t>
+        <w:t>6</w:t>
       </w:r>
       <w:r>
         <w:rPr>
@@ -6956,11 +6543,32 @@
           <w:sz w:val="36"/>
           <w:szCs w:val="36"/>
         </w:rPr>
+        <w:t xml:space="preserve"> is a discussion about step </w:t>
+      </w:r>
+      <w:r>
+        <w:rPr>
+          <w:b/>
+          <w:bCs/>
+          <w:color w:val="1F3864" w:themeColor="accent1" w:themeShade="80"/>
+          <w:sz w:val="36"/>
+          <w:szCs w:val="36"/>
+        </w:rPr>
+        <w:t>5</w:t>
+      </w:r>
+      <w:r>
+        <w:rPr>
+          <w:b/>
+          <w:bCs/>
+          <w:color w:val="1F3864" w:themeColor="accent1" w:themeShade="80"/>
+          <w:sz w:val="36"/>
+          <w:szCs w:val="36"/>
+        </w:rPr>
         <w:t>.</w:t>
       </w:r>
     </w:p>
     <w:p>
       <w:pPr>
+        <w:spacing w:after="0"/>
         <w:rPr>
           <w:b/>
           <w:bCs/>
@@ -7002,6 +6610,7 @@
     </w:p>
     <w:p>
       <w:pPr>
+        <w:spacing w:after="0"/>
         <w:rPr>
           <w:b/>
           <w:bCs/>
@@ -7040,7 +6649,73 @@
           <w:sz w:val="32"/>
           <w:szCs w:val="32"/>
         </w:rPr>
-        <w:t>Simplified query performance: Star schema modeling allows us for</w:t>
+        <w:t>Simplified query performance: Star schema modeling allows us for simplified and optimized query performance. Since the fact table is at the center of the schema and connected to the dimension tables through foreign keys, queries can be executed efficiently and quickly, without the need for complex joins or subqueries.</w:t>
+      </w:r>
+    </w:p>
+    <w:p>
+      <w:pPr>
+        <w:pStyle w:val="ListParagraph"/>
+        <w:numPr>
+          <w:ilvl w:val="0"/>
+          <w:numId w:val="10"/>
+        </w:numPr>
+        <w:rPr>
+          <w:color w:val="000000" w:themeColor="text1"/>
+          <w:sz w:val="32"/>
+          <w:szCs w:val="32"/>
+        </w:rPr>
+      </w:pPr>
+      <w:r>
+        <w:rPr>
+          <w:color w:val="000000" w:themeColor="text1"/>
+          <w:sz w:val="32"/>
+          <w:szCs w:val="32"/>
+        </w:rPr>
+        <w:t>Improved data analysis: Star schema modeling provides a simplified and intuitive way to analyze data from multiple dimensions. Analysts can easily drill down into data by navigating through the dimension tables, allowing for more complex analysis and insights.</w:t>
+      </w:r>
+    </w:p>
+    <w:p>
+      <w:pPr>
+        <w:pStyle w:val="ListParagraph"/>
+        <w:numPr>
+          <w:ilvl w:val="0"/>
+          <w:numId w:val="10"/>
+        </w:numPr>
+        <w:rPr>
+          <w:color w:val="000000" w:themeColor="text1"/>
+          <w:sz w:val="32"/>
+          <w:szCs w:val="32"/>
+        </w:rPr>
+      </w:pPr>
+      <w:r>
+        <w:rPr>
+          <w:color w:val="000000" w:themeColor="text1"/>
+          <w:sz w:val="32"/>
+          <w:szCs w:val="32"/>
+        </w:rPr>
+        <w:t>Easier maintenance: Star schema modeling is easier to maintain than other modeling approaches. Since each dimension table is connected directly to the fact table, changes to one dimension table will not affect other tables in the schema. This makes it easier to modify and update the data warehouse over time.</w:t>
+      </w:r>
+    </w:p>
+    <w:p>
+      <w:pPr>
+        <w:pStyle w:val="ListParagraph"/>
+        <w:numPr>
+          <w:ilvl w:val="0"/>
+          <w:numId w:val="10"/>
+        </w:numPr>
+        <w:rPr>
+          <w:color w:val="000000" w:themeColor="text1"/>
+          <w:sz w:val="32"/>
+          <w:szCs w:val="32"/>
+        </w:rPr>
+      </w:pPr>
+      <w:r>
+        <w:rPr>
+          <w:color w:val="000000" w:themeColor="text1"/>
+          <w:sz w:val="32"/>
+          <w:szCs w:val="32"/>
+        </w:rPr>
+        <w:t>Scalability: Star schema modeling is highly scalable and can handle large amounts of data. By separating the data into smaller, more manageable tables, the schema can accommodate large amounts</w:t>
       </w:r>
       <w:r>
         <w:rPr>
@@ -7056,11 +6731,28 @@
           <w:sz w:val="32"/>
           <w:szCs w:val="32"/>
         </w:rPr>
-        <w:t>simplified and optimized query performance. Since the fact table</w:t>
-      </w:r>
-      <w:r>
-        <w:rPr>
-          <w:color w:val="000000" w:themeColor="text1"/>
+        <w:t>of data without impacting query performance or data analysis.</w:t>
+      </w:r>
+    </w:p>
+    <w:p>
+      <w:pPr>
+        <w:rPr>
+          <w:color w:val="767171" w:themeColor="background2" w:themeShade="80"/>
+          <w:sz w:val="32"/>
+          <w:szCs w:val="32"/>
+        </w:rPr>
+      </w:pPr>
+      <w:r>
+        <w:rPr>
+          <w:color w:val="767171" w:themeColor="background2" w:themeShade="80"/>
+          <w:sz w:val="32"/>
+          <w:szCs w:val="32"/>
+        </w:rPr>
+        <w:t>Overall, star schema modeling is a popular and effective approach for</w:t>
+      </w:r>
+      <w:r>
+        <w:rPr>
+          <w:color w:val="767171" w:themeColor="background2" w:themeShade="80"/>
           <w:sz w:val="32"/>
           <w:szCs w:val="32"/>
         </w:rPr>
@@ -7068,15 +6760,15 @@
       </w:r>
       <w:r>
         <w:rPr>
-          <w:color w:val="000000" w:themeColor="text1"/>
-          <w:sz w:val="32"/>
-          <w:szCs w:val="32"/>
-        </w:rPr>
-        <w:t>is at the center of the schema and connected to the dimension</w:t>
-      </w:r>
-      <w:r>
-        <w:rPr>
-          <w:color w:val="000000" w:themeColor="text1"/>
+          <w:color w:val="767171" w:themeColor="background2" w:themeShade="80"/>
+          <w:sz w:val="32"/>
+          <w:szCs w:val="32"/>
+        </w:rPr>
+        <w:t>designing data warehouses. It provides a simple, intuitive, and scalable</w:t>
+      </w:r>
+      <w:r>
+        <w:rPr>
+          <w:color w:val="767171" w:themeColor="background2" w:themeShade="80"/>
           <w:sz w:val="32"/>
           <w:szCs w:val="32"/>
         </w:rPr>
@@ -7084,15 +6776,15 @@
       </w:r>
       <w:r>
         <w:rPr>
-          <w:color w:val="000000" w:themeColor="text1"/>
-          <w:sz w:val="32"/>
-          <w:szCs w:val="32"/>
-        </w:rPr>
-        <w:t>tables through foreign keys, queries can be executed efficiently</w:t>
-      </w:r>
-      <w:r>
-        <w:rPr>
-          <w:color w:val="000000" w:themeColor="text1"/>
+          <w:color w:val="767171" w:themeColor="background2" w:themeShade="80"/>
+          <w:sz w:val="32"/>
+          <w:szCs w:val="32"/>
+        </w:rPr>
+        <w:t>way to organize and analyze data, making it easier for analysts and</w:t>
+      </w:r>
+      <w:r>
+        <w:rPr>
+          <w:color w:val="767171" w:themeColor="background2" w:themeShade="80"/>
           <w:sz w:val="32"/>
           <w:szCs w:val="32"/>
         </w:rPr>
@@ -7100,333 +6792,10 @@
       </w:r>
       <w:r>
         <w:rPr>
-          <w:color w:val="000000" w:themeColor="text1"/>
-          <w:sz w:val="32"/>
-          <w:szCs w:val="32"/>
-        </w:rPr>
-        <w:t>and quickly, without the need for complex joins or subqueries.</w:t>
-      </w:r>
-    </w:p>
-    <w:p>
-      <w:pPr>
-        <w:pStyle w:val="ListParagraph"/>
-        <w:numPr>
-          <w:ilvl w:val="0"/>
-          <w:numId w:val="10"/>
-        </w:numPr>
-        <w:rPr>
-          <w:color w:val="000000" w:themeColor="text1"/>
-          <w:sz w:val="32"/>
-          <w:szCs w:val="32"/>
-        </w:rPr>
-      </w:pPr>
-      <w:r>
-        <w:rPr>
-          <w:color w:val="000000" w:themeColor="text1"/>
-          <w:sz w:val="32"/>
-          <w:szCs w:val="32"/>
-        </w:rPr>
-        <w:t>Improved data analysis: Star schema modeling provides a</w:t>
-      </w:r>
-      <w:r>
-        <w:rPr>
-          <w:color w:val="000000" w:themeColor="text1"/>
-          <w:sz w:val="32"/>
-          <w:szCs w:val="32"/>
-        </w:rPr>
-        <w:t xml:space="preserve"> </w:t>
-      </w:r>
-      <w:r>
-        <w:rPr>
-          <w:color w:val="000000" w:themeColor="text1"/>
-          <w:sz w:val="32"/>
-          <w:szCs w:val="32"/>
-        </w:rPr>
-        <w:t>simplified and intuitive way to analyze data from multiple</w:t>
-      </w:r>
-      <w:r>
-        <w:rPr>
-          <w:color w:val="000000" w:themeColor="text1"/>
-          <w:sz w:val="32"/>
-          <w:szCs w:val="32"/>
-        </w:rPr>
-        <w:t xml:space="preserve"> </w:t>
-      </w:r>
-      <w:r>
-        <w:rPr>
-          <w:color w:val="000000" w:themeColor="text1"/>
-          <w:sz w:val="32"/>
-          <w:szCs w:val="32"/>
-        </w:rPr>
-        <w:t>dimensions. Analysts can easily drill down into data by navigating</w:t>
-      </w:r>
-      <w:r>
-        <w:rPr>
-          <w:color w:val="000000" w:themeColor="text1"/>
-          <w:sz w:val="32"/>
-          <w:szCs w:val="32"/>
-        </w:rPr>
-        <w:t xml:space="preserve"> </w:t>
-      </w:r>
-      <w:r>
-        <w:rPr>
-          <w:color w:val="000000" w:themeColor="text1"/>
-          <w:sz w:val="32"/>
-          <w:szCs w:val="32"/>
-        </w:rPr>
-        <w:t>through the dimension tables, allowing for more complex analysis</w:t>
-      </w:r>
-      <w:r>
-        <w:rPr>
-          <w:color w:val="000000" w:themeColor="text1"/>
-          <w:sz w:val="32"/>
-          <w:szCs w:val="32"/>
-        </w:rPr>
-        <w:t xml:space="preserve"> </w:t>
-      </w:r>
-      <w:r>
-        <w:rPr>
-          <w:color w:val="000000" w:themeColor="text1"/>
-          <w:sz w:val="32"/>
-          <w:szCs w:val="32"/>
-        </w:rPr>
-        <w:t>and insights.</w:t>
-      </w:r>
-    </w:p>
-    <w:p>
-      <w:pPr>
-        <w:pStyle w:val="ListParagraph"/>
-        <w:numPr>
-          <w:ilvl w:val="0"/>
-          <w:numId w:val="10"/>
-        </w:numPr>
-        <w:rPr>
-          <w:color w:val="000000" w:themeColor="text1"/>
-          <w:sz w:val="32"/>
-          <w:szCs w:val="32"/>
-        </w:rPr>
-      </w:pPr>
-      <w:r>
-        <w:rPr>
-          <w:color w:val="000000" w:themeColor="text1"/>
-          <w:sz w:val="32"/>
-          <w:szCs w:val="32"/>
-        </w:rPr>
-        <w:t>Easier maintenance: Star schema modeling is easier to maintain</w:t>
-      </w:r>
-      <w:r>
-        <w:rPr>
-          <w:color w:val="000000" w:themeColor="text1"/>
-          <w:sz w:val="32"/>
-          <w:szCs w:val="32"/>
-        </w:rPr>
-        <w:t xml:space="preserve"> </w:t>
-      </w:r>
-      <w:r>
-        <w:rPr>
-          <w:color w:val="000000" w:themeColor="text1"/>
-          <w:sz w:val="32"/>
-          <w:szCs w:val="32"/>
-        </w:rPr>
-        <w:t>than other</w:t>
-      </w:r>
-      <w:r>
-        <w:rPr>
-          <w:color w:val="000000" w:themeColor="text1"/>
-          <w:sz w:val="32"/>
-          <w:szCs w:val="32"/>
-        </w:rPr>
-        <w:t xml:space="preserve"> </w:t>
-      </w:r>
-      <w:r>
-        <w:rPr>
-          <w:color w:val="000000" w:themeColor="text1"/>
-          <w:sz w:val="32"/>
-          <w:szCs w:val="32"/>
-        </w:rPr>
-        <w:t>modeling approaches. Since each dimension table is</w:t>
-      </w:r>
-      <w:r>
-        <w:rPr>
-          <w:color w:val="000000" w:themeColor="text1"/>
-          <w:sz w:val="32"/>
-          <w:szCs w:val="32"/>
-        </w:rPr>
-        <w:t xml:space="preserve"> </w:t>
-      </w:r>
-      <w:r>
-        <w:rPr>
-          <w:color w:val="000000" w:themeColor="text1"/>
-          <w:sz w:val="32"/>
-          <w:szCs w:val="32"/>
-        </w:rPr>
-        <w:t>connected directly to the fact table, changes to one dimension</w:t>
-      </w:r>
-      <w:r>
-        <w:rPr>
-          <w:color w:val="000000" w:themeColor="text1"/>
-          <w:sz w:val="32"/>
-          <w:szCs w:val="32"/>
-        </w:rPr>
-        <w:t xml:space="preserve"> </w:t>
-      </w:r>
-      <w:r>
-        <w:rPr>
-          <w:color w:val="000000" w:themeColor="text1"/>
-          <w:sz w:val="32"/>
-          <w:szCs w:val="32"/>
-        </w:rPr>
-        <w:t>table will not affect other tables in the schema. This makes it</w:t>
-      </w:r>
-      <w:r>
-        <w:rPr>
-          <w:color w:val="000000" w:themeColor="text1"/>
-          <w:sz w:val="32"/>
-          <w:szCs w:val="32"/>
-        </w:rPr>
-        <w:t xml:space="preserve"> </w:t>
-      </w:r>
-      <w:r>
-        <w:rPr>
-          <w:color w:val="000000" w:themeColor="text1"/>
-          <w:sz w:val="32"/>
-          <w:szCs w:val="32"/>
-        </w:rPr>
-        <w:t>easier to modify and update the data warehouse over time.</w:t>
-      </w:r>
-    </w:p>
-    <w:p>
-      <w:pPr>
-        <w:pStyle w:val="ListParagraph"/>
-        <w:numPr>
-          <w:ilvl w:val="0"/>
-          <w:numId w:val="10"/>
-        </w:numPr>
-        <w:rPr>
-          <w:color w:val="000000" w:themeColor="text1"/>
-          <w:sz w:val="32"/>
-          <w:szCs w:val="32"/>
-        </w:rPr>
-      </w:pPr>
-      <w:r>
-        <w:rPr>
-          <w:color w:val="000000" w:themeColor="text1"/>
-          <w:sz w:val="32"/>
-          <w:szCs w:val="32"/>
-        </w:rPr>
-        <w:t>Scalability: Star schema modeling is highly scalable and can handle</w:t>
-      </w:r>
-      <w:r>
-        <w:rPr>
-          <w:color w:val="000000" w:themeColor="text1"/>
-          <w:sz w:val="32"/>
-          <w:szCs w:val="32"/>
-        </w:rPr>
-        <w:t xml:space="preserve"> </w:t>
-      </w:r>
-      <w:r>
-        <w:rPr>
-          <w:color w:val="000000" w:themeColor="text1"/>
-          <w:sz w:val="32"/>
-          <w:szCs w:val="32"/>
-        </w:rPr>
-        <w:t>large amounts of data. By separating the data into smaller, more</w:t>
-      </w:r>
-      <w:r>
-        <w:rPr>
-          <w:color w:val="000000" w:themeColor="text1"/>
-          <w:sz w:val="32"/>
-          <w:szCs w:val="32"/>
-        </w:rPr>
-        <w:t xml:space="preserve"> </w:t>
-      </w:r>
-      <w:r>
-        <w:rPr>
-          <w:color w:val="000000" w:themeColor="text1"/>
-          <w:sz w:val="32"/>
-          <w:szCs w:val="32"/>
-        </w:rPr>
-        <w:t>manageable tables, the schema can accommodate large amounts</w:t>
-      </w:r>
-      <w:r>
-        <w:rPr>
-          <w:color w:val="000000" w:themeColor="text1"/>
-          <w:sz w:val="32"/>
-          <w:szCs w:val="32"/>
-        </w:rPr>
-        <w:t xml:space="preserve"> </w:t>
-      </w:r>
-      <w:r>
-        <w:rPr>
-          <w:color w:val="000000" w:themeColor="text1"/>
-          <w:sz w:val="32"/>
-          <w:szCs w:val="32"/>
-        </w:rPr>
-        <w:t>of data without impacting query performance or data analysis.</w:t>
-      </w:r>
-    </w:p>
-    <w:p>
-      <w:pPr>
-        <w:rPr>
           <w:color w:val="767171" w:themeColor="background2" w:themeShade="80"/>
           <w:sz w:val="32"/>
           <w:szCs w:val="32"/>
         </w:rPr>
-      </w:pPr>
-      <w:r>
-        <w:rPr>
-          <w:color w:val="767171" w:themeColor="background2" w:themeShade="80"/>
-          <w:sz w:val="32"/>
-          <w:szCs w:val="32"/>
-        </w:rPr>
-        <w:t>Overall, star schema modeling is a popular and effective approach for</w:t>
-      </w:r>
-      <w:r>
-        <w:rPr>
-          <w:color w:val="767171" w:themeColor="background2" w:themeShade="80"/>
-          <w:sz w:val="32"/>
-          <w:szCs w:val="32"/>
-        </w:rPr>
-        <w:t xml:space="preserve"> </w:t>
-      </w:r>
-      <w:r>
-        <w:rPr>
-          <w:color w:val="767171" w:themeColor="background2" w:themeShade="80"/>
-          <w:sz w:val="32"/>
-          <w:szCs w:val="32"/>
-        </w:rPr>
-        <w:t>designing data warehouses. It provides a simple, intuitive, and scalable</w:t>
-      </w:r>
-      <w:r>
-        <w:rPr>
-          <w:color w:val="767171" w:themeColor="background2" w:themeShade="80"/>
-          <w:sz w:val="32"/>
-          <w:szCs w:val="32"/>
-        </w:rPr>
-        <w:t xml:space="preserve"> </w:t>
-      </w:r>
-      <w:r>
-        <w:rPr>
-          <w:color w:val="767171" w:themeColor="background2" w:themeShade="80"/>
-          <w:sz w:val="32"/>
-          <w:szCs w:val="32"/>
-        </w:rPr>
-        <w:t>way to organize and analyze data, making it easier for analysts and</w:t>
-      </w:r>
-      <w:r>
-        <w:rPr>
-          <w:color w:val="767171" w:themeColor="background2" w:themeShade="80"/>
-          <w:sz w:val="32"/>
-          <w:szCs w:val="32"/>
-        </w:rPr>
-        <w:t xml:space="preserve"> </w:t>
-      </w:r>
-      <w:r>
-        <w:rPr>
-          <w:color w:val="767171" w:themeColor="background2" w:themeShade="80"/>
-          <w:sz w:val="32"/>
-          <w:szCs w:val="32"/>
-        </w:rPr>
         <w:t>business users to get the insights they need from their data.</w:t>
       </w:r>
     </w:p>
@@ -7436,8 +6805,8 @@
           <w:b/>
           <w:bCs/>
           <w:color w:val="1F3864" w:themeColor="accent1" w:themeShade="80"/>
-          <w:sz w:val="36"/>
-          <w:szCs w:val="36"/>
+          <w:sz w:val="32"/>
+          <w:szCs w:val="32"/>
         </w:rPr>
       </w:pPr>
       <w:r>
@@ -7445,8 +6814,8 @@
           <w:b/>
           <w:bCs/>
           <w:color w:val="1F3864" w:themeColor="accent1" w:themeShade="80"/>
-          <w:sz w:val="36"/>
-          <w:szCs w:val="36"/>
+          <w:sz w:val="32"/>
+          <w:szCs w:val="32"/>
         </w:rPr>
         <w:t>It mainly consists of 3 components:</w:t>
       </w:r>
@@ -7458,49 +6827,51 @@
           <w:ilvl w:val="1"/>
           <w:numId w:val="6"/>
         </w:numPr>
+        <w:spacing w:after="0"/>
+        <w:ind w:left="792"/>
         <w:rPr>
           <w:color w:val="1F3864" w:themeColor="accent1" w:themeShade="80"/>
-          <w:sz w:val="36"/>
-          <w:szCs w:val="36"/>
+          <w:sz w:val="32"/>
+          <w:szCs w:val="32"/>
         </w:rPr>
       </w:pPr>
       <w:r>
         <w:rPr>
           <w:color w:val="1F3864" w:themeColor="accent1" w:themeShade="80"/>
-          <w:sz w:val="36"/>
-          <w:szCs w:val="36"/>
+          <w:sz w:val="32"/>
+          <w:szCs w:val="32"/>
         </w:rPr>
         <w:t>Dimensions: integral companions to a fact table. containing the</w:t>
       </w:r>
       <w:r>
         <w:rPr>
           <w:color w:val="1F3864" w:themeColor="accent1" w:themeShade="80"/>
-          <w:sz w:val="36"/>
-          <w:szCs w:val="36"/>
+          <w:sz w:val="32"/>
+          <w:szCs w:val="32"/>
         </w:rPr>
         <w:t xml:space="preserve"> </w:t>
       </w:r>
       <w:r>
         <w:rPr>
           <w:color w:val="1F3864" w:themeColor="accent1" w:themeShade="80"/>
-          <w:sz w:val="36"/>
-          <w:szCs w:val="36"/>
+          <w:sz w:val="32"/>
+          <w:szCs w:val="32"/>
         </w:rPr>
         <w:t>textual context associated with a business process measurement</w:t>
       </w:r>
       <w:r>
         <w:rPr>
           <w:color w:val="1F3864" w:themeColor="accent1" w:themeShade="80"/>
-          <w:sz w:val="36"/>
-          <w:szCs w:val="36"/>
+          <w:sz w:val="32"/>
+          <w:szCs w:val="32"/>
         </w:rPr>
         <w:t xml:space="preserve"> </w:t>
       </w:r>
       <w:r>
         <w:rPr>
           <w:color w:val="1F3864" w:themeColor="accent1" w:themeShade="80"/>
-          <w:sz w:val="36"/>
-          <w:szCs w:val="36"/>
+          <w:sz w:val="32"/>
+          <w:szCs w:val="32"/>
         </w:rPr>
         <w:t>event.</w:t>
       </w:r>
@@ -7512,33 +6883,35 @@
           <w:ilvl w:val="1"/>
           <w:numId w:val="6"/>
         </w:numPr>
+        <w:spacing w:after="0"/>
+        <w:ind w:left="792"/>
         <w:rPr>
           <w:color w:val="1F3864" w:themeColor="accent1" w:themeShade="80"/>
-          <w:sz w:val="36"/>
-          <w:szCs w:val="36"/>
+          <w:sz w:val="32"/>
+          <w:szCs w:val="32"/>
         </w:rPr>
       </w:pPr>
       <w:r>
         <w:rPr>
           <w:color w:val="1F3864" w:themeColor="accent1" w:themeShade="80"/>
-          <w:sz w:val="36"/>
-          <w:szCs w:val="36"/>
+          <w:sz w:val="32"/>
+          <w:szCs w:val="32"/>
         </w:rPr>
         <w:t>Facts: stores the performance measurements resulting from an</w:t>
       </w:r>
       <w:r>
         <w:rPr>
           <w:color w:val="1F3864" w:themeColor="accent1" w:themeShade="80"/>
-          <w:sz w:val="36"/>
-          <w:szCs w:val="36"/>
+          <w:sz w:val="32"/>
+          <w:szCs w:val="32"/>
         </w:rPr>
         <w:t xml:space="preserve"> o</w:t>
       </w:r>
       <w:r>
         <w:rPr>
           <w:color w:val="1F3864" w:themeColor="accent1" w:themeShade="80"/>
-          <w:sz w:val="36"/>
-          <w:szCs w:val="36"/>
+          <w:sz w:val="32"/>
+          <w:szCs w:val="32"/>
         </w:rPr>
         <w:t>rganizations’ business process events.</w:t>
       </w:r>
@@ -7550,77 +6923,21 @@
           <w:ilvl w:val="1"/>
           <w:numId w:val="6"/>
         </w:numPr>
+        <w:spacing w:after="0"/>
+        <w:ind w:left="792"/>
         <w:rPr>
           <w:color w:val="1F3864" w:themeColor="accent1" w:themeShade="80"/>
-          <w:sz w:val="36"/>
-          <w:szCs w:val="36"/>
+          <w:sz w:val="32"/>
+          <w:szCs w:val="32"/>
         </w:rPr>
       </w:pPr>
       <w:r>
         <w:rPr>
           <w:color w:val="1F3864" w:themeColor="accent1" w:themeShade="80"/>
-          <w:sz w:val="36"/>
-          <w:szCs w:val="36"/>
-        </w:rPr>
-        <w:lastRenderedPageBreak/>
+          <w:sz w:val="32"/>
+          <w:szCs w:val="32"/>
+        </w:rPr>
         <w:t>Measurements: The actual measurements stored in the fact tables.</w:t>
-      </w:r>
-    </w:p>
-    <w:p>
-      <w:pPr>
-        <w:rPr>
-          <w:color w:val="767171" w:themeColor="background2" w:themeShade="80"/>
-          <w:sz w:val="36"/>
-          <w:szCs w:val="36"/>
-        </w:rPr>
-      </w:pPr>
-      <w:r>
-        <w:rPr>
-          <w:color w:val="767171" w:themeColor="background2" w:themeShade="80"/>
-          <w:sz w:val="36"/>
-          <w:szCs w:val="36"/>
-        </w:rPr>
-        <w:t>For a simple data warehouse just like the one we are modeling a star schema is</w:t>
-      </w:r>
-      <w:r>
-        <w:rPr>
-          <w:color w:val="767171" w:themeColor="background2" w:themeShade="80"/>
-          <w:sz w:val="36"/>
-          <w:szCs w:val="36"/>
-        </w:rPr>
-        <w:t xml:space="preserve"> </w:t>
-      </w:r>
-      <w:r>
-        <w:rPr>
-          <w:color w:val="767171" w:themeColor="background2" w:themeShade="80"/>
-          <w:sz w:val="36"/>
-          <w:szCs w:val="36"/>
-        </w:rPr>
-        <w:t>the perfect fit as it covers all our business needs, with high performance, data</w:t>
-      </w:r>
-      <w:r>
-        <w:rPr>
-          <w:color w:val="767171" w:themeColor="background2" w:themeShade="80"/>
-          <w:sz w:val="36"/>
-          <w:szCs w:val="36"/>
-        </w:rPr>
-        <w:t xml:space="preserve"> </w:t>
-      </w:r>
-      <w:r>
-        <w:rPr>
-          <w:color w:val="767171" w:themeColor="background2" w:themeShade="80"/>
-          <w:sz w:val="36"/>
-          <w:szCs w:val="36"/>
-        </w:rPr>
-        <w:t>i</w:t>
-      </w:r>
-      <w:r>
-        <w:rPr>
-          <w:color w:val="767171" w:themeColor="background2" w:themeShade="80"/>
-          <w:sz w:val="36"/>
-          <w:szCs w:val="36"/>
-        </w:rPr>
-        <w:t>ntegrity, and powerful possibilities.</w:t>
       </w:r>
     </w:p>
     <w:p>
@@ -7686,7 +7003,7 @@
 </file>
 
 <file path=word/numbering.xml><?xml version="1.0" encoding="utf-8"?>
-<w:numbering xmlns:wpc="http://schemas.microsoft.com/office/word/2010/wordprocessingCanvas" xmlns:cx="http://schemas.microsoft.com/office/drawing/2014/chartex" xmlns:cx1="http://schemas.microsoft.com/office/drawing/2015/9/8/chartex" xmlns:cx2="http://schemas.microsoft.com/office/drawing/2015/10/21/chartex" xmlns:cx3="http://schemas.microsoft.com/office/drawing/2016/5/9/chartex" xmlns:cx4="http://schemas.microsoft.com/office/drawing/2016/5/10/chartex" xmlns:cx5="http://schemas.microsoft.com/office/drawing/2016/5/11/chartex" xmlns:cx6="http://schemas.microsoft.com/office/drawing/2016/5/12/chartex" xmlns:cx7="http://schemas.microsoft.com/office/drawing/2016/5/13/chartex" xmlns:cx8="http://schemas.microsoft.com/office/drawing/2016/5/14/chartex" xmlns:mc="http://schemas.openxmlformats.org/markup-compatibility/2006" xmlns:aink="http://schemas.microsoft.com/office/drawing/2016/ink" xmlns:am3d="http://schemas.microsoft.com/office/drawing/2017/model3d" xmlns:o="urn:schemas-microsoft-com:office:office" xmlns:oel="http://schemas.microsoft.com/office/2019/extlst" xmlns:r="http://schemas.openxmlformats.org/officeDocument/2006/relationships" xmlns:m="http://schemas.openxmlformats.org/officeDocument/2006/math" xmlns:v="urn:schemas-microsoft-com:vml" xmlns:wp14="http://schemas.microsoft.com/office/word/2010/wordprocessingDrawing" xmlns:wp="http://schemas.openxmlformats.org/drawingml/2006/wordprocessingDrawing" xmlns:w10="urn:schemas-microsoft-com:office:word" xmlns:w="http://schemas.openxmlformats.org/wordprocessingml/2006/main" xmlns:w14="http://schemas.microsoft.com/office/word/2010/wordml" xmlns:w15="http://schemas.microsoft.com/office/word/2012/wordml" xmlns:w16cex="http://schemas.microsoft.com/office/word/2018/wordml/cex" xmlns:w16cid="http://schemas.microsoft.com/office/word/2016/wordml/cid" xmlns:w16="http://schemas.microsoft.com/office/word/2018/wordml" xmlns:w16du="http://schemas.microsoft.com/office/word/2023/wordml/word16du" xmlns:w16sdtdh="http://schemas.microsoft.com/office/word/2020/wordml/sdtdatahash" xmlns:w16se="http://schemas.microsoft.com/office/word/2015/wordml/symex" xmlns:wpg="http://schemas.microsoft.com/office/word/2010/wordprocessingGroup" xmlns:wpi="http://schemas.microsoft.com/office/word/2010/wordprocessingInk" xmlns:wne="http://schemas.microsoft.com/office/word/2006/wordml" xmlns:wps="http://schemas.microsoft.com/office/word/2010/wordprocessingShape" mc:Ignorable="w14 w15 w16se w16cid w16 w16cex w16sdtdh wp14">
+<w:numbering xmlns:wpc="http://schemas.microsoft.com/office/word/2010/wordprocessingCanvas" xmlns:cx="http://schemas.microsoft.com/office/drawing/2014/chartex" xmlns:cx1="http://schemas.microsoft.com/office/drawing/2015/9/8/chartex" xmlns:cx2="http://schemas.microsoft.com/office/drawing/2015/10/21/chartex" xmlns:cx3="http://schemas.microsoft.com/office/drawing/2016/5/9/chartex" xmlns:cx4="http://schemas.microsoft.com/office/drawing/2016/5/10/chartex" xmlns:cx5="http://schemas.microsoft.com/office/drawing/2016/5/11/chartex" xmlns:cx6="http://schemas.microsoft.com/office/drawing/2016/5/12/chartex" xmlns:cx7="http://schemas.microsoft.com/office/drawing/2016/5/13/chartex" xmlns:cx8="http://schemas.microsoft.com/office/drawing/2016/5/14/chartex" xmlns:mc="http://schemas.openxmlformats.org/markup-compatibility/2006" xmlns:aink="http://schemas.microsoft.com/office/drawing/2016/ink" xmlns:am3d="http://schemas.microsoft.com/office/drawing/2017/model3d" xmlns:o="urn:schemas-microsoft-com:office:office" xmlns:oel="http://schemas.microsoft.com/office/2019/extlst" xmlns:r="http://schemas.openxmlformats.org/officeDocument/2006/relationships" xmlns:m="http://schemas.openxmlformats.org/officeDocument/2006/math" xmlns:v="urn:schemas-microsoft-com:vml" xmlns:wp14="http://schemas.microsoft.com/office/word/2010/wordprocessingDrawing" xmlns:wp="http://schemas.openxmlformats.org/drawingml/2006/wordprocessingDrawing" xmlns:w10="urn:schemas-microsoft-com:office:word" xmlns:w="http://schemas.openxmlformats.org/wordprocessingml/2006/main" xmlns:w14="http://schemas.microsoft.com/office/word/2010/wordml" xmlns:w15="http://schemas.microsoft.com/office/word/2012/wordml" xmlns:w16cex="http://schemas.microsoft.com/office/word/2018/wordml/cex" xmlns:w16cid="http://schemas.microsoft.com/office/word/2016/wordml/cid" xmlns:w16="http://schemas.microsoft.com/office/word/2018/wordml" xmlns:w16sdtdh="http://schemas.microsoft.com/office/word/2020/wordml/sdtdatahash" xmlns:w16se="http://schemas.microsoft.com/office/word/2015/wordml/symex" xmlns:wpg="http://schemas.microsoft.com/office/word/2010/wordprocessingGroup" xmlns:wpi="http://schemas.microsoft.com/office/word/2010/wordprocessingInk" xmlns:wne="http://schemas.microsoft.com/office/word/2006/wordml" xmlns:wps="http://schemas.microsoft.com/office/word/2010/wordprocessingShape" mc:Ignorable="w14 w15 w16se w16cid w16 w16cex w16sdtdh wp14">
   <w:abstractNum w:abstractNumId="0" w15:restartNumberingAfterBreak="0">
     <w:nsid w:val="1A915594"/>
     <w:multiLevelType w:val="hybridMultilevel"/>
@@ -8182,8 +7499,8 @@
   <w:abstractNum w:abstractNumId="5" w15:restartNumberingAfterBreak="0">
     <w:nsid w:val="405A7A3C"/>
     <w:multiLevelType w:val="hybridMultilevel"/>
-    <w:tmpl w:val="E0049102"/>
-    <w:lvl w:ilvl="0" w:tplc="C7B0320C">
+    <w:tmpl w:val="0B668420"/>
+    <w:lvl w:ilvl="0" w:tplc="E09A37FC">
       <w:start w:val="1"/>
       <w:numFmt w:val="decimal"/>
       <w:lvlText w:val="%1-"/>
@@ -8195,12 +7512,12 @@
         <w:rFonts w:hint="default"/>
         <w:b/>
         <w:bCs/>
-        <w:color w:val="auto"/>
+        <w:color w:val="2F5496" w:themeColor="accent1" w:themeShade="BF"/>
         <w:sz w:val="36"/>
         <w:szCs w:val="36"/>
       </w:rPr>
     </w:lvl>
-    <w:lvl w:ilvl="1" w:tplc="7104FF84">
+    <w:lvl w:ilvl="1" w:tplc="1E2AADC2">
       <w:start w:val="4"/>
       <w:numFmt w:val="bullet"/>
       <w:lvlText w:val="•"/>
@@ -8211,7 +7528,8 @@
       <w:rPr>
         <w:rFonts w:ascii="Calibri" w:eastAsiaTheme="minorHAnsi" w:hAnsi="Calibri" w:cs="Calibri" w:hint="default"/>
         <w:b/>
-        <w:sz w:val="48"/>
+        <w:sz w:val="32"/>
+        <w:szCs w:val="20"/>
       </w:rPr>
     </w:lvl>
     <w:lvl w:ilvl="2" w:tplc="0409001B" w:tentative="1">

--- a/Project Docs.docx
+++ b/Project Docs.docx
@@ -2397,7 +2397,25 @@
           <w:sz w:val="32"/>
           <w:szCs w:val="32"/>
         </w:rPr>
-        <w:t>This insight can be very helpful as we may need to target clients with</w:t>
+        <w:t xml:space="preserve">This insight </w:t>
+      </w:r>
+      <w:proofErr w:type="gramStart"/>
+      <w:r>
+        <w:rPr>
+          <w:color w:val="000000" w:themeColor="text1"/>
+          <w:sz w:val="32"/>
+          <w:szCs w:val="32"/>
+        </w:rPr>
+        <w:t>can</w:t>
+      </w:r>
+      <w:proofErr w:type="gramEnd"/>
+      <w:r>
+        <w:rPr>
+          <w:color w:val="000000" w:themeColor="text1"/>
+          <w:sz w:val="32"/>
+          <w:szCs w:val="32"/>
+        </w:rPr>
+        <w:t xml:space="preserve"> be very helpful as we may need to target clients with</w:t>
       </w:r>
       <w:r>
         <w:rPr>
@@ -8246,7 +8264,6 @@
                 <w14:ligatures w14:val="none"/>
               </w:rPr>
             </w:pPr>
-            <w:proofErr w:type="spellStart"/>
             <w:r>
               <w:rPr>
                 <w:rFonts w:ascii="Arial" w:eastAsia="Times New Roman" w:hAnsi="Arial" w:cs="Arial"/>
@@ -8257,7 +8274,6 @@
               </w:rPr>
               <w:t>Culstered</w:t>
             </w:r>
-            <w:proofErr w:type="spellEnd"/>
           </w:p>
         </w:tc>
       </w:tr>
@@ -8376,7 +8392,6 @@
                 <w14:ligatures w14:val="none"/>
               </w:rPr>
             </w:pPr>
-            <w:proofErr w:type="spellStart"/>
             <w:r>
               <w:rPr>
                 <w:rFonts w:ascii="Arial" w:eastAsia="Times New Roman" w:hAnsi="Arial" w:cs="Arial"/>
@@ -8387,7 +8402,6 @@
               </w:rPr>
               <w:t>B_Tree</w:t>
             </w:r>
-            <w:proofErr w:type="spellEnd"/>
           </w:p>
         </w:tc>
         <w:tc>
@@ -8532,7 +8546,6 @@
                 <w14:ligatures w14:val="none"/>
               </w:rPr>
             </w:pPr>
-            <w:proofErr w:type="spellStart"/>
             <w:r>
               <w:rPr>
                 <w:rFonts w:ascii="Arial" w:eastAsia="Times New Roman" w:hAnsi="Arial" w:cs="Arial"/>
@@ -8543,7 +8556,6 @@
               </w:rPr>
               <w:t>B_Tree</w:t>
             </w:r>
-            <w:proofErr w:type="spellEnd"/>
           </w:p>
         </w:tc>
       </w:tr>
@@ -8662,7 +8674,6 @@
                 <w14:ligatures w14:val="none"/>
               </w:rPr>
             </w:pPr>
-            <w:proofErr w:type="spellStart"/>
             <w:r>
               <w:rPr>
                 <w:rFonts w:ascii="Arial" w:eastAsia="Times New Roman" w:hAnsi="Arial" w:cs="Arial"/>
@@ -8673,7 +8684,6 @@
               </w:rPr>
               <w:t>B_Tree</w:t>
             </w:r>
-            <w:proofErr w:type="spellEnd"/>
           </w:p>
         </w:tc>
         <w:tc>
@@ -8818,7 +8828,6 @@
                 <w14:ligatures w14:val="none"/>
               </w:rPr>
             </w:pPr>
-            <w:proofErr w:type="spellStart"/>
             <w:r>
               <w:rPr>
                 <w:rFonts w:ascii="Arial" w:eastAsia="Times New Roman" w:hAnsi="Arial" w:cs="Arial"/>
@@ -8829,7 +8838,6 @@
               </w:rPr>
               <w:t>B_Tree</w:t>
             </w:r>
-            <w:proofErr w:type="spellEnd"/>
           </w:p>
         </w:tc>
       </w:tr>
@@ -8948,7 +8956,6 @@
                 <w14:ligatures w14:val="none"/>
               </w:rPr>
             </w:pPr>
-            <w:proofErr w:type="spellStart"/>
             <w:r>
               <w:rPr>
                 <w:rFonts w:ascii="Arial" w:eastAsia="Times New Roman" w:hAnsi="Arial" w:cs="Arial"/>
@@ -8959,7 +8966,6 @@
               </w:rPr>
               <w:t>B_Tree</w:t>
             </w:r>
-            <w:proofErr w:type="spellEnd"/>
           </w:p>
         </w:tc>
         <w:tc>
@@ -9104,7 +9110,6 @@
                 <w14:ligatures w14:val="none"/>
               </w:rPr>
             </w:pPr>
-            <w:proofErr w:type="spellStart"/>
             <w:r>
               <w:rPr>
                 <w:rFonts w:ascii="Arial" w:eastAsia="Times New Roman" w:hAnsi="Arial" w:cs="Arial"/>
@@ -9115,7 +9120,6 @@
               </w:rPr>
               <w:t>B_Tree</w:t>
             </w:r>
-            <w:proofErr w:type="spellEnd"/>
           </w:p>
         </w:tc>
       </w:tr>
@@ -9379,7 +9383,6 @@
                 <w14:ligatures w14:val="none"/>
               </w:rPr>
             </w:pPr>
-            <w:proofErr w:type="spellStart"/>
             <w:r>
               <w:rPr>
                 <w:rFonts w:ascii="Arial" w:eastAsia="Times New Roman" w:hAnsi="Arial" w:cs="Arial"/>
@@ -9390,7 +9393,6 @@
               </w:rPr>
               <w:t>B_Tree</w:t>
             </w:r>
-            <w:proofErr w:type="spellEnd"/>
           </w:p>
         </w:tc>
       </w:tr>
@@ -9699,7 +9701,6 @@
                 <w14:ligatures w14:val="none"/>
               </w:rPr>
             </w:pPr>
-            <w:proofErr w:type="spellStart"/>
             <w:r>
               <w:rPr>
                 <w:rFonts w:ascii="Arial" w:eastAsia="Times New Roman" w:hAnsi="Arial" w:cs="Arial"/>
@@ -9710,7 +9711,6 @@
               </w:rPr>
               <w:t>Pdays</w:t>
             </w:r>
-            <w:proofErr w:type="spellEnd"/>
           </w:p>
         </w:tc>
         <w:tc>
@@ -10235,7 +10235,6 @@
                 <w14:ligatures w14:val="none"/>
               </w:rPr>
             </w:pPr>
-            <w:proofErr w:type="spellStart"/>
             <w:r>
               <w:rPr>
                 <w:rFonts w:ascii="Arial" w:eastAsia="Times New Roman" w:hAnsi="Arial" w:cs="Arial"/>
@@ -10246,7 +10245,6 @@
               </w:rPr>
               <w:t>Poutcome</w:t>
             </w:r>
-            <w:proofErr w:type="spellEnd"/>
           </w:p>
         </w:tc>
         <w:tc>
@@ -11665,7 +11663,6 @@
                 <w14:ligatures w14:val="none"/>
               </w:rPr>
             </w:pPr>
-            <w:proofErr w:type="spellStart"/>
             <w:r>
               <w:rPr>
                 <w:rFonts w:ascii="Arial" w:eastAsia="Times New Roman" w:hAnsi="Arial" w:cs="Arial"/>
@@ -11676,7 +11673,6 @@
               </w:rPr>
               <w:t>LName</w:t>
             </w:r>
-            <w:proofErr w:type="spellEnd"/>
           </w:p>
         </w:tc>
         <w:tc>
@@ -12059,7 +12055,6 @@
                 <w14:ligatures w14:val="none"/>
               </w:rPr>
             </w:pPr>
-            <w:proofErr w:type="spellStart"/>
             <w:r>
               <w:rPr>
                 <w:rFonts w:ascii="Arial" w:eastAsia="Times New Roman" w:hAnsi="Arial" w:cs="Arial"/>
@@ -12070,7 +12065,6 @@
               </w:rPr>
               <w:t>Transaction_Type</w:t>
             </w:r>
-            <w:proofErr w:type="spellEnd"/>
           </w:p>
         </w:tc>
         <w:tc>
@@ -12343,7 +12337,6 @@
                 <w14:ligatures w14:val="none"/>
               </w:rPr>
             </w:pPr>
-            <w:proofErr w:type="spellStart"/>
             <w:r>
               <w:rPr>
                 <w:rFonts w:ascii="Arial" w:eastAsia="Times New Roman" w:hAnsi="Arial" w:cs="Arial"/>
@@ -12352,18 +12345,7 @@
                 <w:szCs w:val="24"/>
                 <w14:ligatures w14:val="none"/>
               </w:rPr>
-              <w:t>Intereste</w:t>
-            </w:r>
-            <w:proofErr w:type="spellEnd"/>
-            <w:r>
-              <w:rPr>
-                <w:rFonts w:ascii="Arial" w:eastAsia="Times New Roman" w:hAnsi="Arial" w:cs="Arial"/>
-                <w:kern w:val="0"/>
-                <w:sz w:val="24"/>
-                <w:szCs w:val="24"/>
-                <w14:ligatures w14:val="none"/>
-              </w:rPr>
-              <w:t xml:space="preserve"> rate</w:t>
+              <w:t>Intereste rate</w:t>
             </w:r>
           </w:p>
         </w:tc>
@@ -12617,7 +12599,6 @@
                 <w14:ligatures w14:val="none"/>
               </w:rPr>
             </w:pPr>
-            <w:proofErr w:type="spellStart"/>
             <w:r>
               <w:rPr>
                 <w:rFonts w:ascii="Arial" w:eastAsia="Times New Roman" w:hAnsi="Arial" w:cs="Arial"/>
@@ -12628,7 +12609,6 @@
               </w:rPr>
               <w:t>Amout</w:t>
             </w:r>
-            <w:proofErr w:type="spellEnd"/>
           </w:p>
         </w:tc>
         <w:tc>
@@ -14148,7 +14128,6 @@
                 <w14:ligatures w14:val="none"/>
               </w:rPr>
             </w:pPr>
-            <w:proofErr w:type="spellStart"/>
             <w:r>
               <w:rPr>
                 <w:rFonts w:ascii="Arial" w:eastAsia="Times New Roman" w:hAnsi="Arial" w:cs="Arial"/>
@@ -14157,18 +14136,7 @@
                 <w:szCs w:val="24"/>
                 <w14:ligatures w14:val="none"/>
               </w:rPr>
-              <w:t>Branch_ID</w:t>
-            </w:r>
-            <w:proofErr w:type="spellEnd"/>
-            <w:r>
-              <w:rPr>
-                <w:rFonts w:ascii="Arial" w:eastAsia="Times New Roman" w:hAnsi="Arial" w:cs="Arial"/>
-                <w:kern w:val="0"/>
-                <w:sz w:val="24"/>
-                <w:szCs w:val="24"/>
-                <w14:ligatures w14:val="none"/>
-              </w:rPr>
-              <w:t xml:space="preserve"> (PK)</w:t>
+              <w:t>Branch_ID (PK)</w:t>
             </w:r>
           </w:p>
         </w:tc>
@@ -15488,7 +15456,6 @@
                 <w14:ligatures w14:val="none"/>
               </w:rPr>
             </w:pPr>
-            <w:proofErr w:type="spellStart"/>
             <w:r>
               <w:rPr>
                 <w:rFonts w:ascii="Arial" w:eastAsia="Times New Roman" w:hAnsi="Arial" w:cs="Arial"/>
@@ -15499,7 +15466,6 @@
               </w:rPr>
               <w:t>Culstered</w:t>
             </w:r>
-            <w:proofErr w:type="spellEnd"/>
           </w:p>
         </w:tc>
         <w:tc>
@@ -15562,7 +15528,6 @@
                 <w14:ligatures w14:val="none"/>
               </w:rPr>
             </w:pPr>
-            <w:proofErr w:type="spellStart"/>
             <w:r>
               <w:rPr>
                 <w:rFonts w:ascii="Arial" w:eastAsia="Times New Roman" w:hAnsi="Arial" w:cs="Arial"/>
@@ -15571,18 +15536,7 @@
                 <w:szCs w:val="24"/>
                 <w14:ligatures w14:val="none"/>
               </w:rPr>
-              <w:t>Customer_ID</w:t>
-            </w:r>
-            <w:proofErr w:type="spellEnd"/>
-            <w:r>
-              <w:rPr>
-                <w:rFonts w:ascii="Arial" w:eastAsia="Times New Roman" w:hAnsi="Arial" w:cs="Arial"/>
-                <w:kern w:val="0"/>
-                <w:sz w:val="24"/>
-                <w:szCs w:val="24"/>
-                <w14:ligatures w14:val="none"/>
-              </w:rPr>
-              <w:t xml:space="preserve"> (PK)</w:t>
+              <w:t>Customer_ID (PK)</w:t>
             </w:r>
           </w:p>
         </w:tc>
@@ -15784,7 +15738,6 @@
                 <w14:ligatures w14:val="none"/>
               </w:rPr>
             </w:pPr>
-            <w:proofErr w:type="spellStart"/>
             <w:r>
               <w:rPr>
                 <w:rFonts w:ascii="Arial" w:eastAsia="Times New Roman" w:hAnsi="Arial" w:cs="Arial"/>
@@ -15795,7 +15748,6 @@
               </w:rPr>
               <w:t>B_Tree</w:t>
             </w:r>
-            <w:proofErr w:type="spellEnd"/>
           </w:p>
         </w:tc>
         <w:tc>
@@ -16058,7 +16010,6 @@
                 <w14:ligatures w14:val="none"/>
               </w:rPr>
             </w:pPr>
-            <w:proofErr w:type="spellStart"/>
             <w:r>
               <w:rPr>
                 <w:rFonts w:ascii="Arial" w:eastAsia="Times New Roman" w:hAnsi="Arial" w:cs="Arial"/>
@@ -16069,7 +16020,6 @@
               </w:rPr>
               <w:t>B_Tree</w:t>
             </w:r>
-            <w:proofErr w:type="spellEnd"/>
           </w:p>
         </w:tc>
         <w:tc>
@@ -16132,7 +16082,6 @@
                 <w14:ligatures w14:val="none"/>
               </w:rPr>
             </w:pPr>
-            <w:proofErr w:type="spellStart"/>
             <w:r>
               <w:rPr>
                 <w:rFonts w:ascii="Arial" w:eastAsia="Times New Roman" w:hAnsi="Arial" w:cs="Arial"/>
@@ -16143,7 +16092,6 @@
               </w:rPr>
               <w:t>LName</w:t>
             </w:r>
-            <w:proofErr w:type="spellEnd"/>
           </w:p>
         </w:tc>
         <w:tc>
@@ -16334,7 +16282,6 @@
                 <w14:ligatures w14:val="none"/>
               </w:rPr>
             </w:pPr>
-            <w:proofErr w:type="spellStart"/>
             <w:r>
               <w:rPr>
                 <w:rFonts w:ascii="Arial" w:eastAsia="Times New Roman" w:hAnsi="Arial" w:cs="Arial"/>
@@ -16345,7 +16292,6 @@
               </w:rPr>
               <w:t>B_Tree</w:t>
             </w:r>
-            <w:proofErr w:type="spellEnd"/>
           </w:p>
         </w:tc>
         <w:tc>
@@ -16618,7 +16564,6 @@
                 <w14:ligatures w14:val="none"/>
               </w:rPr>
             </w:pPr>
-            <w:proofErr w:type="spellStart"/>
             <w:r>
               <w:rPr>
                 <w:rFonts w:ascii="Arial" w:eastAsia="Times New Roman" w:hAnsi="Arial" w:cs="Arial"/>
@@ -16629,7 +16574,6 @@
               </w:rPr>
               <w:t>B_Tree</w:t>
             </w:r>
-            <w:proofErr w:type="spellEnd"/>
           </w:p>
         </w:tc>
         <w:tc>
@@ -16892,7 +16836,6 @@
                 <w14:ligatures w14:val="none"/>
               </w:rPr>
             </w:pPr>
-            <w:proofErr w:type="spellStart"/>
             <w:r>
               <w:rPr>
                 <w:rFonts w:ascii="Arial" w:eastAsia="Times New Roman" w:hAnsi="Arial" w:cs="Arial"/>
@@ -16903,7 +16846,6 @@
               </w:rPr>
               <w:t>B_Tree</w:t>
             </w:r>
-            <w:proofErr w:type="spellEnd"/>
           </w:p>
         </w:tc>
         <w:tc>
@@ -17628,7 +17570,6 @@
                 <w14:ligatures w14:val="none"/>
               </w:rPr>
             </w:pPr>
-            <w:proofErr w:type="spellStart"/>
             <w:r>
               <w:rPr>
                 <w:rFonts w:ascii="Arial" w:eastAsia="Times New Roman" w:hAnsi="Arial" w:cs="Arial"/>
@@ -17639,7 +17580,6 @@
               </w:rPr>
               <w:t>Serverity</w:t>
             </w:r>
-            <w:proofErr w:type="spellEnd"/>
           </w:p>
         </w:tc>
         <w:tc>
@@ -18391,7 +18331,6 @@
                 <w14:ligatures w14:val="none"/>
               </w:rPr>
             </w:pPr>
-            <w:proofErr w:type="spellStart"/>
             <w:r>
               <w:rPr>
                 <w:rFonts w:ascii="Arial" w:eastAsia="Times New Roman" w:hAnsi="Arial" w:cs="Arial"/>
@@ -18400,18 +18339,7 @@
                 <w:szCs w:val="24"/>
                 <w14:ligatures w14:val="none"/>
               </w:rPr>
-              <w:t>Date_ID</w:t>
-            </w:r>
-            <w:proofErr w:type="spellEnd"/>
-            <w:r>
-              <w:rPr>
-                <w:rFonts w:ascii="Arial" w:eastAsia="Times New Roman" w:hAnsi="Arial" w:cs="Arial"/>
-                <w:kern w:val="0"/>
-                <w:sz w:val="24"/>
-                <w:szCs w:val="24"/>
-                <w14:ligatures w14:val="none"/>
-              </w:rPr>
-              <w:t xml:space="preserve"> (PK)</w:t>
+              <w:t>Date_ID (PK)</w:t>
             </w:r>
           </w:p>
         </w:tc>
@@ -21906,28 +21834,23 @@
       <w:pPr>
         <w:pStyle w:val="Default"/>
         <w:rPr>
-          <w:sz w:val="23"/>
-          <w:szCs w:val="23"/>
-        </w:rPr>
-      </w:pPr>
-    </w:p>
-    <w:p>
-      <w:pPr>
-        <w:pStyle w:val="Default"/>
-        <w:rPr>
-          <w:sz w:val="23"/>
-          <w:szCs w:val="23"/>
-        </w:rPr>
-      </w:pPr>
-    </w:p>
-    <w:p>
-      <w:pPr>
-        <w:pStyle w:val="Default"/>
-        <w:rPr>
-          <w:sz w:val="23"/>
-          <w:szCs w:val="23"/>
-        </w:rPr>
-      </w:pPr>
+          <w:b/>
+          <w:bCs/>
+          <w:color w:val="767171" w:themeColor="background2" w:themeShade="80"/>
+          <w:sz w:val="36"/>
+          <w:szCs w:val="36"/>
+        </w:rPr>
+      </w:pPr>
+      <w:r>
+        <w:rPr>
+          <w:b/>
+          <w:bCs/>
+          <w:color w:val="767171" w:themeColor="background2" w:themeShade="80"/>
+          <w:sz w:val="36"/>
+          <w:szCs w:val="36"/>
+        </w:rPr>
+        <w:t>WE HAVE ADDED THE INDEXES TO THE SWH and A query that took 1 minute takes no time now.</w:t>
+      </w:r>
     </w:p>
     <w:p>
       <w:pPr>
@@ -23735,28 +23658,7 @@
           <w:sz w:val="32"/>
           <w:szCs w:val="32"/>
         </w:rPr>
-        <w:t xml:space="preserve">No difference between female male in </w:t>
-      </w:r>
-      <w:r>
-        <w:rPr>
-          <w:sz w:val="32"/>
-          <w:szCs w:val="32"/>
-        </w:rPr>
-        <w:t>subscription</w:t>
-      </w:r>
-      <w:r>
-        <w:rPr>
-          <w:sz w:val="32"/>
-          <w:szCs w:val="32"/>
-        </w:rPr>
-        <w:t xml:space="preserve"> rate</w:t>
-      </w:r>
-      <w:r>
-        <w:rPr>
-          <w:sz w:val="32"/>
-          <w:szCs w:val="32"/>
-        </w:rPr>
-        <w:t>.</w:t>
+        <w:t>No difference between female male in subscription rate.</w:t>
       </w:r>
     </w:p>
     <w:p>
@@ -23873,14 +23775,7 @@
                                 <w:sz w:val="32"/>
                                 <w:szCs w:val="32"/>
                               </w:rPr>
-                              <w:t>certificates</w:t>
-                            </w:r>
-                            <w:r>
-                              <w:rPr>
-                                <w:sz w:val="32"/>
-                                <w:szCs w:val="32"/>
-                              </w:rPr>
-                              <w:t xml:space="preserve"> </w:t>
+                              <w:t xml:space="preserve">certificates </w:t>
                             </w:r>
                             <w:r>
                               <w:rPr>
@@ -23957,14 +23852,7 @@
                           <w:sz w:val="32"/>
                           <w:szCs w:val="32"/>
                         </w:rPr>
-                        <w:t>certificates</w:t>
-                      </w:r>
-                      <w:r>
-                        <w:rPr>
-                          <w:sz w:val="32"/>
-                          <w:szCs w:val="32"/>
-                        </w:rPr>
-                        <w:t xml:space="preserve"> </w:t>
+                        <w:t xml:space="preserve">certificates </w:t>
                       </w:r>
                       <w:r>
                         <w:rPr>
@@ -23994,20 +23882,7 @@
           <w:szCs w:val="20"/>
           <w:highlight w:val="white"/>
         </w:rPr>
-        <w:t>E</w:t>
-      </w:r>
-      <w:r>
-        <w:rPr>
-          <w:rFonts w:ascii="MS Shell Dlg 2" w:hAnsi="MS Shell Dlg 2" w:cs="MS Shell Dlg 2"/>
-          <w:i/>
-          <w:iCs/>
-          <w:color w:val="008000"/>
-          <w:kern w:val="0"/>
-          <w:sz w:val="20"/>
-          <w:szCs w:val="20"/>
-          <w:highlight w:val="white"/>
-        </w:rPr>
-        <w:t>ducation</w:t>
+        <w:t>Education</w:t>
       </w:r>
     </w:p>
     <w:p>
@@ -25158,33 +25033,7 @@
                                 <w:szCs w:val="20"/>
                                 <w:highlight w:val="white"/>
                               </w:rPr>
-                              <w:t>---Ho</w:t>
-                            </w:r>
-                            <w:r>
-                              <w:rPr>
-                                <w:rFonts w:ascii="MS Shell Dlg 2" w:hAnsi="MS Shell Dlg 2" w:cs="MS Shell Dlg 2"/>
-                                <w:i/>
-                                <w:iCs/>
-                                <w:color w:val="008000"/>
-                                <w:kern w:val="0"/>
-                                <w:sz w:val="20"/>
-                                <w:szCs w:val="20"/>
-                                <w:highlight w:val="white"/>
-                              </w:rPr>
-                              <w:t>u</w:t>
-                            </w:r>
-                            <w:r>
-                              <w:rPr>
-                                <w:rFonts w:ascii="MS Shell Dlg 2" w:hAnsi="MS Shell Dlg 2" w:cs="MS Shell Dlg 2"/>
-                                <w:i/>
-                                <w:iCs/>
-                                <w:color w:val="008000"/>
-                                <w:kern w:val="0"/>
-                                <w:sz w:val="20"/>
-                                <w:szCs w:val="20"/>
-                                <w:highlight w:val="white"/>
-                              </w:rPr>
-                              <w:t>sing loan</w:t>
+                              <w:t>---Housing loan</w:t>
                             </w:r>
                           </w:p>
                           <w:p/>
@@ -25233,33 +25082,7 @@
                           <w:szCs w:val="20"/>
                           <w:highlight w:val="white"/>
                         </w:rPr>
-                        <w:t>---Ho</w:t>
-                      </w:r>
-                      <w:r>
-                        <w:rPr>
-                          <w:rFonts w:ascii="MS Shell Dlg 2" w:hAnsi="MS Shell Dlg 2" w:cs="MS Shell Dlg 2"/>
-                          <w:i/>
-                          <w:iCs/>
-                          <w:color w:val="008000"/>
-                          <w:kern w:val="0"/>
-                          <w:sz w:val="20"/>
-                          <w:szCs w:val="20"/>
-                          <w:highlight w:val="white"/>
-                        </w:rPr>
-                        <w:t>u</w:t>
-                      </w:r>
-                      <w:r>
-                        <w:rPr>
-                          <w:rFonts w:ascii="MS Shell Dlg 2" w:hAnsi="MS Shell Dlg 2" w:cs="MS Shell Dlg 2"/>
-                          <w:i/>
-                          <w:iCs/>
-                          <w:color w:val="008000"/>
-                          <w:kern w:val="0"/>
-                          <w:sz w:val="20"/>
-                          <w:szCs w:val="20"/>
-                          <w:highlight w:val="white"/>
-                        </w:rPr>
-                        <w:t>sing loan</w:t>
+                        <w:t>---Housing loan</w:t>
                       </w:r>
                     </w:p>
                     <w:p/>
@@ -25367,7 +25190,6 @@
           <mc:Fallback>
             <w:pict>
               <v:shape w14:anchorId="2DDA9C16" id="_x0000_s1033" type="#_x0000_t202" style="position:absolute;left:0;text-align:left;margin-left:0;margin-top:13.55pt;width:2in;height:2in;z-index:251686912;visibility:visible;mso-wrap-style:none;mso-wrap-distance-left:9pt;mso-wrap-distance-top:0;mso-wrap-distance-right:9pt;mso-wrap-distance-bottom:0;mso-position-horizontal:left;mso-position-horizontal-relative:margin;mso-position-vertical:absolute;mso-position-vertical-relative:text;v-text-anchor:top" o:gfxdata="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" filled="f" stroked="f" strokeweight=".5pt">
-                <v:fill o:detectmouseclick="t"/>
                 <v:textbox style="mso-fit-shape-to-text:t">
                   <w:txbxContent>
                     <w:p>
@@ -25610,33 +25432,7 @@
           <w:szCs w:val="20"/>
           <w:highlight w:val="white"/>
         </w:rPr>
-        <w:t>-- pe</w:t>
-      </w:r>
-      <w:r>
-        <w:rPr>
-          <w:rFonts w:ascii="MS Shell Dlg 2" w:hAnsi="MS Shell Dlg 2" w:cs="MS Shell Dlg 2"/>
-          <w:i/>
-          <w:iCs/>
-          <w:color w:val="008000"/>
-          <w:kern w:val="0"/>
-          <w:sz w:val="20"/>
-          <w:szCs w:val="20"/>
-          <w:highlight w:val="white"/>
-        </w:rPr>
-        <w:t>r</w:t>
-      </w:r>
-      <w:r>
-        <w:rPr>
-          <w:rFonts w:ascii="MS Shell Dlg 2" w:hAnsi="MS Shell Dlg 2" w:cs="MS Shell Dlg 2"/>
-          <w:i/>
-          <w:iCs/>
-          <w:color w:val="008000"/>
-          <w:kern w:val="0"/>
-          <w:sz w:val="20"/>
-          <w:szCs w:val="20"/>
-          <w:highlight w:val="white"/>
-        </w:rPr>
-        <w:t>sonal loan</w:t>
+        <w:t>-- personal loan</w:t>
       </w:r>
     </w:p>
     <w:p>
@@ -25715,14 +25511,7 @@
           <w:sz w:val="32"/>
           <w:szCs w:val="32"/>
         </w:rPr>
-        <w:t xml:space="preserve">Customers with no personal loan have </w:t>
-      </w:r>
-      <w:r>
-        <w:rPr>
-          <w:sz w:val="32"/>
-          <w:szCs w:val="32"/>
-        </w:rPr>
-        <w:t>a higher</w:t>
+        <w:t>Customers with no personal loan have a higher</w:t>
       </w:r>
       <w:r>
         <w:rPr>
@@ -25736,14 +25525,7 @@
           <w:sz w:val="32"/>
           <w:szCs w:val="32"/>
         </w:rPr>
-        <w:t>subscription</w:t>
-      </w:r>
-      <w:r>
-        <w:rPr>
-          <w:sz w:val="32"/>
-          <w:szCs w:val="32"/>
-        </w:rPr>
-        <w:t xml:space="preserve"> rate</w:t>
+        <w:t>subscription rate</w:t>
       </w:r>
       <w:r>
         <w:rPr>
@@ -26076,28 +25858,7 @@
           <w:sz w:val="36"/>
           <w:szCs w:val="36"/>
         </w:rPr>
-        <w:t xml:space="preserve">Bullet deposit </w:t>
-      </w:r>
-      <w:r>
-        <w:rPr>
-          <w:sz w:val="36"/>
-          <w:szCs w:val="36"/>
-        </w:rPr>
-        <w:t>attracts</w:t>
-      </w:r>
-      <w:r>
-        <w:rPr>
-          <w:sz w:val="36"/>
-          <w:szCs w:val="36"/>
-        </w:rPr>
-        <w:t xml:space="preserve"> the most clients</w:t>
-      </w:r>
-      <w:r>
-        <w:rPr>
-          <w:sz w:val="36"/>
-          <w:szCs w:val="36"/>
-        </w:rPr>
-        <w:t>.</w:t>
+        <w:t>Bullet deposit attracts the most clients.</w:t>
       </w:r>
     </w:p>
     <w:p>
@@ -26352,13 +26113,15 @@
       </w:r>
       <w:r>
         <w:rPr>
+          <w:rFonts w:hint="cs"/>
           <w:b/>
           <w:bCs/>
           <w:color w:val="833C0B" w:themeColor="accent2" w:themeShade="80"/>
           <w:sz w:val="48"/>
           <w:szCs w:val="48"/>
-        </w:rPr>
-        <w:t>3</w:t>
+          <w:rtl/>
+        </w:rPr>
+        <w:t>4</w:t>
       </w:r>
       <w:r>
         <w:rPr>
@@ -26385,8 +26148,929 @@
       <w:pPr>
         <w:pStyle w:val="Default"/>
         <w:rPr>
+          <w:color w:val="1F3864" w:themeColor="accent1" w:themeShade="80"/>
+          <w:sz w:val="36"/>
+          <w:szCs w:val="36"/>
+        </w:rPr>
+      </w:pPr>
+      <w:r>
+        <w:rPr>
+          <w:color w:val="1F3864" w:themeColor="accent1" w:themeShade="80"/>
+          <w:sz w:val="36"/>
+          <w:szCs w:val="36"/>
+        </w:rPr>
+        <w:t>We have fitted 6 different classification models on our data and achieved overall accuracy of 90.2 %.</w:t>
+      </w:r>
+    </w:p>
+    <w:p>
+      <w:pPr>
+        <w:pStyle w:val="Default"/>
+        <w:rPr>
+          <w:color w:val="1F3864" w:themeColor="accent1" w:themeShade="80"/>
+          <w:sz w:val="36"/>
+          <w:szCs w:val="36"/>
+        </w:rPr>
+      </w:pPr>
+      <w:r>
+        <w:rPr>
+          <w:color w:val="1F3864" w:themeColor="accent1" w:themeShade="80"/>
+          <w:sz w:val="36"/>
+          <w:szCs w:val="36"/>
+        </w:rPr>
+        <w:t>We have used:</w:t>
+      </w:r>
+    </w:p>
+    <w:p>
+      <w:pPr>
+        <w:pStyle w:val="Default"/>
+        <w:numPr>
+          <w:ilvl w:val="0"/>
+          <w:numId w:val="7"/>
+        </w:numPr>
+        <w:rPr>
+          <w:sz w:val="32"/>
+          <w:szCs w:val="32"/>
+        </w:rPr>
+      </w:pPr>
+      <w:r>
+        <w:rPr>
+          <w:sz w:val="32"/>
+          <w:szCs w:val="32"/>
+        </w:rPr>
+        <w:t>Logistic Regression Model.</w:t>
+      </w:r>
+    </w:p>
+    <w:p>
+      <w:pPr>
+        <w:pStyle w:val="Default"/>
+        <w:numPr>
+          <w:ilvl w:val="0"/>
+          <w:numId w:val="7"/>
+        </w:numPr>
+        <w:rPr>
+          <w:sz w:val="32"/>
+          <w:szCs w:val="32"/>
+        </w:rPr>
+      </w:pPr>
+      <w:r>
+        <w:rPr>
+          <w:sz w:val="32"/>
+          <w:szCs w:val="32"/>
+        </w:rPr>
+        <w:t>Decision Tree Model.</w:t>
+      </w:r>
+    </w:p>
+    <w:p>
+      <w:pPr>
+        <w:pStyle w:val="Default"/>
+        <w:numPr>
+          <w:ilvl w:val="0"/>
+          <w:numId w:val="7"/>
+        </w:numPr>
+        <w:rPr>
+          <w:sz w:val="32"/>
+          <w:szCs w:val="32"/>
+        </w:rPr>
+      </w:pPr>
+      <w:r>
+        <w:rPr>
+          <w:sz w:val="32"/>
+          <w:szCs w:val="32"/>
+        </w:rPr>
+        <w:t>Random Forest Model.</w:t>
+      </w:r>
+    </w:p>
+    <w:p>
+      <w:pPr>
+        <w:pStyle w:val="Default"/>
+        <w:numPr>
+          <w:ilvl w:val="0"/>
+          <w:numId w:val="7"/>
+        </w:numPr>
+        <w:rPr>
+          <w:sz w:val="32"/>
+          <w:szCs w:val="32"/>
+        </w:rPr>
+      </w:pPr>
+      <w:r>
+        <w:rPr>
+          <w:sz w:val="32"/>
+          <w:szCs w:val="32"/>
+        </w:rPr>
+        <w:t>Support Vector Machines Model (SVM)</w:t>
+      </w:r>
+    </w:p>
+    <w:p>
+      <w:pPr>
+        <w:pStyle w:val="Default"/>
+        <w:numPr>
+          <w:ilvl w:val="0"/>
+          <w:numId w:val="7"/>
+        </w:numPr>
+        <w:rPr>
+          <w:sz w:val="32"/>
+          <w:szCs w:val="32"/>
+        </w:rPr>
+      </w:pPr>
+      <w:r>
+        <w:rPr>
+          <w:sz w:val="32"/>
+          <w:szCs w:val="32"/>
+        </w:rPr>
+        <w:t>Ada Boost Model.</w:t>
+      </w:r>
+    </w:p>
+    <w:p>
+      <w:pPr>
+        <w:pStyle w:val="Default"/>
+        <w:numPr>
+          <w:ilvl w:val="0"/>
+          <w:numId w:val="7"/>
+        </w:numPr>
+        <w:rPr>
+          <w:sz w:val="32"/>
+          <w:szCs w:val="32"/>
+        </w:rPr>
+      </w:pPr>
+      <w:r>
+        <w:rPr>
+          <w:sz w:val="32"/>
+          <w:szCs w:val="32"/>
+        </w:rPr>
+        <w:t>Gradient Boosting Model</w:t>
+      </w:r>
+    </w:p>
+    <w:p>
+      <w:pPr>
+        <w:pStyle w:val="Default"/>
+        <w:rPr>
+          <w:sz w:val="32"/>
+          <w:szCs w:val="32"/>
+        </w:rPr>
+      </w:pPr>
+    </w:p>
+    <w:p>
+      <w:pPr>
+        <w:pStyle w:val="Default"/>
+        <w:rPr>
+          <w:b/>
+          <w:bCs/>
+          <w:color w:val="767171" w:themeColor="background2" w:themeShade="80"/>
+          <w:sz w:val="36"/>
+          <w:szCs w:val="36"/>
+        </w:rPr>
+      </w:pPr>
+      <w:r>
+        <w:rPr>
+          <w:b/>
+          <w:bCs/>
+          <w:color w:val="767171" w:themeColor="background2" w:themeShade="80"/>
+          <w:sz w:val="36"/>
+          <w:szCs w:val="36"/>
+        </w:rPr>
+        <w:t>We have got an average accuracy (F1 Score) of 90 on test data and 90.2 on validation data.</w:t>
+      </w:r>
+    </w:p>
+    <w:p>
+      <w:pPr>
+        <w:pStyle w:val="Default"/>
+        <w:rPr>
           <w:sz w:val="23"/>
           <w:szCs w:val="23"/>
+        </w:rPr>
+      </w:pPr>
+    </w:p>
+    <w:p>
+      <w:pPr>
+        <w:pStyle w:val="Default"/>
+        <w:rPr>
+          <w:color w:val="1F3864" w:themeColor="accent1" w:themeShade="80"/>
+          <w:sz w:val="36"/>
+          <w:szCs w:val="36"/>
+        </w:rPr>
+      </w:pPr>
+      <w:r>
+        <w:rPr>
+          <w:color w:val="1F3864" w:themeColor="accent1" w:themeShade="80"/>
+          <w:sz w:val="36"/>
+          <w:szCs w:val="36"/>
+        </w:rPr>
+        <w:t>Why did we use (F1 Score) to measure the model performance?</w:t>
+      </w:r>
+    </w:p>
+    <w:p>
+      <w:pPr>
+        <w:pStyle w:val="Default"/>
+        <w:numPr>
+          <w:ilvl w:val="0"/>
+          <w:numId w:val="2"/>
+        </w:numPr>
+        <w:rPr>
+          <w:rFonts w:asciiTheme="minorHAnsi" w:hAnsiTheme="minorHAnsi" w:cstheme="minorHAnsi"/>
+          <w:sz w:val="32"/>
+          <w:szCs w:val="32"/>
+        </w:rPr>
+      </w:pPr>
+      <w:r>
+        <w:rPr>
+          <w:rFonts w:asciiTheme="minorHAnsi" w:hAnsiTheme="minorHAnsi" w:cstheme="minorHAnsi"/>
+          <w:sz w:val="32"/>
+          <w:szCs w:val="32"/>
+        </w:rPr>
+        <w:t>The target label (Subscribed) is biased having subscription rate of 10 %</w:t>
+      </w:r>
+    </w:p>
+    <w:p>
+      <w:pPr>
+        <w:pStyle w:val="NormalWeb"/>
+        <w:numPr>
+          <w:ilvl w:val="0"/>
+          <w:numId w:val="2"/>
+        </w:numPr>
+        <w:rPr>
+          <w:rFonts w:asciiTheme="minorHAnsi" w:hAnsiTheme="minorHAnsi" w:cstheme="minorHAnsi"/>
+          <w:sz w:val="32"/>
+          <w:szCs w:val="32"/>
+        </w:rPr>
+      </w:pPr>
+      <w:r>
+        <w:rPr>
+          <w:rFonts w:asciiTheme="minorHAnsi" w:hAnsiTheme="minorHAnsi" w:cstheme="minorHAnsi"/>
+          <w:sz w:val="32"/>
+          <w:szCs w:val="32"/>
+        </w:rPr>
+        <w:t>F1 score is a useful metric to use when you want to balance the model's precision and recall in binary classification problems. It is particularly useful when the classes in the dataset are imbalanced, meaning one class has significantly more samples than the other. In such cases, accuracy can be misleading as a metric because a model that always predicts the majority class can have a high accuracy but may not be useful in practice.</w:t>
+      </w:r>
+    </w:p>
+    <w:p>
+      <w:pPr>
+        <w:pStyle w:val="NormalWeb"/>
+        <w:numPr>
+          <w:ilvl w:val="0"/>
+          <w:numId w:val="2"/>
+        </w:numPr>
+        <w:rPr>
+          <w:rFonts w:asciiTheme="minorHAnsi" w:hAnsiTheme="minorHAnsi" w:cstheme="minorHAnsi"/>
+          <w:sz w:val="32"/>
+          <w:szCs w:val="32"/>
+        </w:rPr>
+      </w:pPr>
+      <w:r>
+        <w:rPr>
+          <w:rFonts w:asciiTheme="minorHAnsi" w:hAnsiTheme="minorHAnsi" w:cstheme="minorHAnsi"/>
+          <w:sz w:val="32"/>
+          <w:szCs w:val="32"/>
+        </w:rPr>
+        <w:t>F1 score is a weighted harmonic mean of precision and recall. It considers both false positives and false negatives and provides a single score that summarizes the model's performance. The F1 score ranges from 0 to 1, where 1 is the best possible score.</w:t>
+      </w:r>
+    </w:p>
+    <w:p>
+      <w:pPr>
+        <w:pStyle w:val="Default"/>
+        <w:numPr>
+          <w:ilvl w:val="0"/>
+          <w:numId w:val="2"/>
+        </w:numPr>
+        <w:rPr>
+          <w:rFonts w:asciiTheme="minorHAnsi" w:hAnsiTheme="minorHAnsi" w:cstheme="minorHAnsi"/>
+          <w:sz w:val="32"/>
+          <w:szCs w:val="32"/>
+        </w:rPr>
+      </w:pPr>
+      <w:r>
+        <w:rPr>
+          <w:rFonts w:asciiTheme="minorHAnsi" w:hAnsiTheme="minorHAnsi" w:cstheme="minorHAnsi"/>
+          <w:sz w:val="32"/>
+          <w:szCs w:val="32"/>
+        </w:rPr>
+        <w:t>So overall we chose F1 score because the data is imbalanced/binary, and we want to balance between recall and precision.</w:t>
+      </w:r>
+    </w:p>
+    <w:p>
+      <w:pPr>
+        <w:pStyle w:val="Default"/>
+        <w:rPr>
+          <w:sz w:val="23"/>
+          <w:szCs w:val="23"/>
+        </w:rPr>
+      </w:pPr>
+    </w:p>
+    <w:p>
+      <w:pPr>
+        <w:pStyle w:val="Default"/>
+        <w:rPr>
+          <w:sz w:val="23"/>
+          <w:szCs w:val="23"/>
+        </w:rPr>
+      </w:pPr>
+    </w:p>
+    <w:p>
+      <w:pPr>
+        <w:pStyle w:val="Default"/>
+        <w:rPr>
+          <w:color w:val="767171" w:themeColor="background2" w:themeShade="80"/>
+          <w:sz w:val="36"/>
+          <w:szCs w:val="36"/>
+        </w:rPr>
+      </w:pPr>
+      <w:r>
+        <w:rPr>
+          <w:color w:val="767171" w:themeColor="background2" w:themeShade="80"/>
+          <w:sz w:val="36"/>
+          <w:szCs w:val="36"/>
+        </w:rPr>
+        <w:t>Recall is more important because we are more considered with predicting who would subscribe to our services, to target the most appropriate clients</w:t>
+      </w:r>
+      <w:r>
+        <w:rPr>
+          <w:color w:val="767171" w:themeColor="background2" w:themeShade="80"/>
+          <w:sz w:val="36"/>
+          <w:szCs w:val="36"/>
+        </w:rPr>
+        <w:t xml:space="preserve">, and calling a </w:t>
+      </w:r>
+      <w:r>
+        <w:rPr>
+          <w:color w:val="767171" w:themeColor="background2" w:themeShade="80"/>
+          <w:sz w:val="36"/>
+          <w:szCs w:val="36"/>
+        </w:rPr>
+        <w:t>client</w:t>
+      </w:r>
+      <w:r>
+        <w:rPr>
+          <w:color w:val="767171" w:themeColor="background2" w:themeShade="80"/>
+          <w:sz w:val="36"/>
+          <w:szCs w:val="36"/>
+        </w:rPr>
+        <w:t xml:space="preserve"> who won’t subscribe will cause no harm.</w:t>
+      </w:r>
+    </w:p>
+    <w:p>
+      <w:pPr>
+        <w:pStyle w:val="Default"/>
+        <w:rPr>
+          <w:sz w:val="23"/>
+          <w:szCs w:val="23"/>
+        </w:rPr>
+      </w:pPr>
+    </w:p>
+    <w:p>
+      <w:pPr>
+        <w:pStyle w:val="Default"/>
+        <w:rPr>
+          <w:b/>
+          <w:bCs/>
+          <w:sz w:val="36"/>
+          <w:szCs w:val="36"/>
+        </w:rPr>
+      </w:pPr>
+      <w:r>
+        <w:rPr>
+          <w:b/>
+          <w:bCs/>
+          <w:sz w:val="36"/>
+          <w:szCs w:val="36"/>
+        </w:rPr>
+        <w:t>After applying hyper tunning parameters</w:t>
+      </w:r>
+      <w:r>
+        <w:rPr>
+          <w:b/>
+          <w:bCs/>
+          <w:sz w:val="36"/>
+          <w:szCs w:val="36"/>
+        </w:rPr>
+        <w:t>, we have discovered that the default parameters are the most efficient way to go.</w:t>
+      </w:r>
+    </w:p>
+    <w:p>
+      <w:pPr>
+        <w:pStyle w:val="Default"/>
+        <w:rPr>
+          <w:b/>
+          <w:bCs/>
+          <w:color w:val="2F5496" w:themeColor="accent1" w:themeShade="BF"/>
+          <w:sz w:val="36"/>
+          <w:szCs w:val="36"/>
+        </w:rPr>
+      </w:pPr>
+      <w:r>
+        <w:rPr>
+          <w:b/>
+          <w:bCs/>
+          <w:color w:val="2F5496" w:themeColor="accent1" w:themeShade="BF"/>
+          <w:sz w:val="36"/>
+          <w:szCs w:val="36"/>
+        </w:rPr>
+        <w:lastRenderedPageBreak/>
+        <w:t>Data Cleaning:</w:t>
+      </w:r>
+    </w:p>
+    <w:p>
+      <w:pPr>
+        <w:pStyle w:val="Default"/>
+        <w:rPr>
+          <w:i/>
+          <w:iCs/>
+          <w:color w:val="767171" w:themeColor="background2" w:themeShade="80"/>
+          <w:sz w:val="32"/>
+          <w:szCs w:val="32"/>
+        </w:rPr>
+      </w:pPr>
+      <w:r>
+        <w:rPr>
+          <w:i/>
+          <w:iCs/>
+          <w:color w:val="767171" w:themeColor="background2" w:themeShade="80"/>
+          <w:sz w:val="32"/>
+          <w:szCs w:val="32"/>
+        </w:rPr>
+        <w:t>We have cleaned the data in a DYNAMIC way.</w:t>
+      </w:r>
+    </w:p>
+    <w:p>
+      <w:pPr>
+        <w:pStyle w:val="Default"/>
+        <w:numPr>
+          <w:ilvl w:val="0"/>
+          <w:numId w:val="2"/>
+        </w:numPr>
+        <w:rPr>
+          <w:sz w:val="32"/>
+          <w:szCs w:val="32"/>
+        </w:rPr>
+      </w:pPr>
+      <w:r>
+        <w:rPr>
+          <w:sz w:val="32"/>
+          <w:szCs w:val="32"/>
+        </w:rPr>
+        <w:t>The transform function is the function responsible for data cleaning and it has hyper parameters for you to try and get the most efficient model.</w:t>
+      </w:r>
+    </w:p>
+    <w:p>
+      <w:pPr>
+        <w:pStyle w:val="Default"/>
+        <w:numPr>
+          <w:ilvl w:val="0"/>
+          <w:numId w:val="2"/>
+        </w:numPr>
+        <w:rPr>
+          <w:sz w:val="32"/>
+          <w:szCs w:val="32"/>
+        </w:rPr>
+      </w:pPr>
+      <w:r>
+        <w:rPr>
+          <w:sz w:val="32"/>
+          <w:szCs w:val="32"/>
+        </w:rPr>
+        <w:t>It has the following parameters:</w:t>
+      </w:r>
+    </w:p>
+    <w:p>
+      <w:pPr>
+        <w:pStyle w:val="Default"/>
+        <w:numPr>
+          <w:ilvl w:val="1"/>
+          <w:numId w:val="2"/>
+        </w:numPr>
+        <w:rPr>
+          <w:sz w:val="32"/>
+          <w:szCs w:val="32"/>
+        </w:rPr>
+      </w:pPr>
+      <w:r>
+        <w:rPr>
+          <w:sz w:val="32"/>
+          <w:szCs w:val="32"/>
+        </w:rPr>
+        <w:t>Data: The data frame you want to clean.</w:t>
+      </w:r>
+    </w:p>
+    <w:p>
+      <w:pPr>
+        <w:pStyle w:val="Default"/>
+        <w:numPr>
+          <w:ilvl w:val="1"/>
+          <w:numId w:val="2"/>
+        </w:numPr>
+        <w:rPr>
+          <w:sz w:val="32"/>
+          <w:szCs w:val="32"/>
+        </w:rPr>
+      </w:pPr>
+      <w:r>
+        <w:rPr>
+          <w:sz w:val="32"/>
+          <w:szCs w:val="32"/>
+        </w:rPr>
+        <w:t>Inplace: Whether you want to clean the data frame in place or as a new data frame.</w:t>
+      </w:r>
+    </w:p>
+    <w:p>
+      <w:pPr>
+        <w:pStyle w:val="Default"/>
+        <w:numPr>
+          <w:ilvl w:val="1"/>
+          <w:numId w:val="2"/>
+        </w:numPr>
+        <w:rPr>
+          <w:sz w:val="32"/>
+          <w:szCs w:val="32"/>
+        </w:rPr>
+      </w:pPr>
+      <w:r>
+        <w:rPr>
+          <w:sz w:val="32"/>
+          <w:szCs w:val="32"/>
+        </w:rPr>
+        <w:t>Trim_long: Whether you want to remove calls longer than 1000 seconds or just clip those to 1000-second call</w:t>
+      </w:r>
+      <w:r>
+        <w:rPr>
+          <w:sz w:val="32"/>
+          <w:szCs w:val="32"/>
+        </w:rPr>
+        <w:t xml:space="preserve"> indicating long calls</w:t>
+      </w:r>
+      <w:r>
+        <w:rPr>
+          <w:sz w:val="32"/>
+          <w:szCs w:val="32"/>
+        </w:rPr>
+        <w:t>.</w:t>
+      </w:r>
+    </w:p>
+    <w:p>
+      <w:pPr>
+        <w:pStyle w:val="Default"/>
+        <w:numPr>
+          <w:ilvl w:val="1"/>
+          <w:numId w:val="2"/>
+        </w:numPr>
+        <w:rPr>
+          <w:sz w:val="32"/>
+          <w:szCs w:val="32"/>
+        </w:rPr>
+      </w:pPr>
+      <w:r>
+        <w:rPr>
+          <w:sz w:val="32"/>
+          <w:szCs w:val="32"/>
+        </w:rPr>
+        <w:t xml:space="preserve">trim_poutcome: </w:t>
+      </w:r>
+      <w:r>
+        <w:rPr>
+          <w:sz w:val="32"/>
+          <w:szCs w:val="32"/>
+        </w:rPr>
+        <w:t>The p outcome column has 80% missing values, but it is an important feature, so you have the choice whether to drop the column or remove missing values and work with the 20% available.</w:t>
+      </w:r>
+    </w:p>
+    <w:p>
+      <w:pPr>
+        <w:pStyle w:val="Default"/>
+        <w:numPr>
+          <w:ilvl w:val="1"/>
+          <w:numId w:val="2"/>
+        </w:numPr>
+        <w:rPr>
+          <w:sz w:val="32"/>
+          <w:szCs w:val="32"/>
+        </w:rPr>
+      </w:pPr>
+      <w:r>
+        <w:rPr>
+          <w:sz w:val="32"/>
+          <w:szCs w:val="32"/>
+        </w:rPr>
+        <w:t xml:space="preserve">Trim_age: </w:t>
+      </w:r>
+      <w:r>
+        <w:rPr>
+          <w:sz w:val="32"/>
+          <w:szCs w:val="32"/>
+        </w:rPr>
+        <w:t xml:space="preserve">Whether you want to remove </w:t>
+      </w:r>
+      <w:r>
+        <w:rPr>
+          <w:sz w:val="32"/>
+          <w:szCs w:val="32"/>
+        </w:rPr>
+        <w:t>ages</w:t>
+      </w:r>
+      <w:r>
+        <w:rPr>
+          <w:sz w:val="32"/>
+          <w:szCs w:val="32"/>
+        </w:rPr>
+        <w:t xml:space="preserve"> </w:t>
+      </w:r>
+      <w:r>
+        <w:rPr>
+          <w:sz w:val="32"/>
+          <w:szCs w:val="32"/>
+        </w:rPr>
+        <w:t>higher</w:t>
+      </w:r>
+      <w:r>
+        <w:rPr>
+          <w:sz w:val="32"/>
+          <w:szCs w:val="32"/>
+        </w:rPr>
+        <w:t xml:space="preserve"> than </w:t>
+      </w:r>
+      <w:r>
+        <w:rPr>
+          <w:sz w:val="32"/>
+          <w:szCs w:val="32"/>
+        </w:rPr>
+        <w:t>70</w:t>
+      </w:r>
+      <w:r>
+        <w:rPr>
+          <w:sz w:val="32"/>
+          <w:szCs w:val="32"/>
+        </w:rPr>
+        <w:t xml:space="preserve"> </w:t>
+      </w:r>
+      <w:r>
+        <w:rPr>
+          <w:sz w:val="32"/>
+          <w:szCs w:val="32"/>
+        </w:rPr>
+        <w:t>years</w:t>
+      </w:r>
+      <w:r>
+        <w:rPr>
+          <w:sz w:val="32"/>
+          <w:szCs w:val="32"/>
+        </w:rPr>
+        <w:t xml:space="preserve"> or just clip those to </w:t>
+      </w:r>
+      <w:r>
+        <w:rPr>
+          <w:sz w:val="32"/>
+          <w:szCs w:val="32"/>
+        </w:rPr>
+        <w:t>70 years indicating old people</w:t>
+      </w:r>
+      <w:r>
+        <w:rPr>
+          <w:sz w:val="32"/>
+          <w:szCs w:val="32"/>
+        </w:rPr>
+        <w:t>.</w:t>
+      </w:r>
+    </w:p>
+    <w:p>
+      <w:pPr>
+        <w:pStyle w:val="Default"/>
+        <w:numPr>
+          <w:ilvl w:val="1"/>
+          <w:numId w:val="2"/>
+        </w:numPr>
+        <w:rPr>
+          <w:sz w:val="32"/>
+          <w:szCs w:val="32"/>
+        </w:rPr>
+      </w:pPr>
+      <w:r>
+        <w:rPr>
+          <w:sz w:val="32"/>
+          <w:szCs w:val="32"/>
+        </w:rPr>
+        <w:t xml:space="preserve">Log_transformation: </w:t>
+      </w:r>
+      <w:r>
+        <w:rPr>
+          <w:sz w:val="32"/>
+          <w:szCs w:val="32"/>
+        </w:rPr>
+        <w:t>The balance column is right skewed, so we applied log transformation to handle outliers, but even this is optional you may do it or pass.</w:t>
+      </w:r>
+    </w:p>
+    <w:p>
+      <w:pPr>
+        <w:pStyle w:val="Default"/>
+        <w:rPr>
+          <w:sz w:val="32"/>
+          <w:szCs w:val="32"/>
+        </w:rPr>
+      </w:pPr>
+      <w:r>
+        <w:rPr>
+          <w:noProof/>
+          <w:sz w:val="32"/>
+          <w:szCs w:val="32"/>
+        </w:rPr>
+        <w:drawing>
+          <wp:anchor distT="0" distB="0" distL="114300" distR="114300" simplePos="0" relativeHeight="251694080" behindDoc="1" locked="0" layoutInCell="1" allowOverlap="1" wp14:anchorId="032D8031" wp14:editId="1DB09ACB">
+            <wp:simplePos x="0" y="0"/>
+            <wp:positionH relativeFrom="margin">
+              <wp:align>right</wp:align>
+            </wp:positionH>
+            <wp:positionV relativeFrom="paragraph">
+              <wp:posOffset>2196224</wp:posOffset>
+            </wp:positionV>
+            <wp:extent cx="7220585" cy="2159635"/>
+            <wp:effectExtent l="0" t="0" r="0" b="0"/>
+            <wp:wrapTight wrapText="bothSides">
+              <wp:wrapPolygon edited="0">
+                <wp:start x="0" y="0"/>
+                <wp:lineTo x="0" y="21340"/>
+                <wp:lineTo x="21541" y="21340"/>
+                <wp:lineTo x="21541" y="0"/>
+                <wp:lineTo x="0" y="0"/>
+              </wp:wrapPolygon>
+            </wp:wrapTight>
+            <wp:docPr id="878942803" name="Picture 2"/>
+            <wp:cNvGraphicFramePr>
+              <a:graphicFrameLocks xmlns:a="http://schemas.openxmlformats.org/drawingml/2006/main" noChangeAspect="1"/>
+            </wp:cNvGraphicFramePr>
+            <a:graphic xmlns:a="http://schemas.openxmlformats.org/drawingml/2006/main">
+              <a:graphicData uri="http://schemas.openxmlformats.org/drawingml/2006/picture">
+                <pic:pic xmlns:pic="http://schemas.openxmlformats.org/drawingml/2006/picture">
+                  <pic:nvPicPr>
+                    <pic:cNvPr id="0" name="Picture 2"/>
+                    <pic:cNvPicPr>
+                      <a:picLocks noChangeAspect="1" noChangeArrowheads="1"/>
+                    </pic:cNvPicPr>
+                  </pic:nvPicPr>
+                  <pic:blipFill>
+                    <a:blip r:embed="rId32">
+                      <a:extLst>
+                        <a:ext uri="{28A0092B-C50C-407E-A947-70E740481C1C}">
+                          <a14:useLocalDpi xmlns:a14="http://schemas.microsoft.com/office/drawing/2010/main" val="0"/>
+                        </a:ext>
+                      </a:extLst>
+                    </a:blip>
+                    <a:srcRect/>
+                    <a:stretch>
+                      <a:fillRect/>
+                    </a:stretch>
+                  </pic:blipFill>
+                  <pic:spPr bwMode="auto">
+                    <a:xfrm>
+                      <a:off x="0" y="0"/>
+                      <a:ext cx="7220585" cy="2159635"/>
+                    </a:xfrm>
+                    <a:prstGeom prst="rect">
+                      <a:avLst/>
+                    </a:prstGeom>
+                    <a:noFill/>
+                    <a:ln>
+                      <a:noFill/>
+                    </a:ln>
+                  </pic:spPr>
+                </pic:pic>
+              </a:graphicData>
+            </a:graphic>
+          </wp:anchor>
+        </w:drawing>
+      </w:r>
+      <w:r>
+        <w:rPr>
+          <w:noProof/>
+          <w:sz w:val="32"/>
+          <w:szCs w:val="32"/>
+        </w:rPr>
+        <w:drawing>
+          <wp:anchor distT="0" distB="0" distL="114300" distR="114300" simplePos="0" relativeHeight="251693056" behindDoc="1" locked="0" layoutInCell="1" allowOverlap="1" wp14:anchorId="3BFB188B" wp14:editId="0F35FF4D">
+            <wp:simplePos x="0" y="0"/>
+            <wp:positionH relativeFrom="column">
+              <wp:posOffset>1270</wp:posOffset>
+            </wp:positionH>
+            <wp:positionV relativeFrom="paragraph">
+              <wp:posOffset>249555</wp:posOffset>
+            </wp:positionV>
+            <wp:extent cx="7456805" cy="1946910"/>
+            <wp:effectExtent l="0" t="0" r="0" b="0"/>
+            <wp:wrapTight wrapText="bothSides">
+              <wp:wrapPolygon edited="0">
+                <wp:start x="0" y="0"/>
+                <wp:lineTo x="0" y="21346"/>
+                <wp:lineTo x="20969" y="21346"/>
+                <wp:lineTo x="20969" y="0"/>
+                <wp:lineTo x="0" y="0"/>
+              </wp:wrapPolygon>
+            </wp:wrapTight>
+            <wp:docPr id="337470282" name="Picture 1"/>
+            <wp:cNvGraphicFramePr>
+              <a:graphicFrameLocks xmlns:a="http://schemas.openxmlformats.org/drawingml/2006/main" noChangeAspect="1"/>
+            </wp:cNvGraphicFramePr>
+            <a:graphic xmlns:a="http://schemas.openxmlformats.org/drawingml/2006/main">
+              <a:graphicData uri="http://schemas.openxmlformats.org/drawingml/2006/picture">
+                <pic:pic xmlns:pic="http://schemas.openxmlformats.org/drawingml/2006/picture">
+                  <pic:nvPicPr>
+                    <pic:cNvPr id="0" name="Picture 1"/>
+                    <pic:cNvPicPr>
+                      <a:picLocks noChangeAspect="1" noChangeArrowheads="1"/>
+                    </pic:cNvPicPr>
+                  </pic:nvPicPr>
+                  <pic:blipFill rotWithShape="1">
+                    <a:blip r:embed="rId33">
+                      <a:extLst>
+                        <a:ext uri="{28A0092B-C50C-407E-A947-70E740481C1C}">
+                          <a14:useLocalDpi xmlns:a14="http://schemas.microsoft.com/office/drawing/2010/main" val="0"/>
+                        </a:ext>
+                      </a:extLst>
+                    </a:blip>
+                    <a:srcRect r="-3385" b="9854"/>
+                    <a:stretch/>
+                  </pic:blipFill>
+                  <pic:spPr bwMode="auto">
+                    <a:xfrm>
+                      <a:off x="0" y="0"/>
+                      <a:ext cx="7456805" cy="1946910"/>
+                    </a:xfrm>
+                    <a:prstGeom prst="rect">
+                      <a:avLst/>
+                    </a:prstGeom>
+                    <a:noFill/>
+                    <a:ln>
+                      <a:noFill/>
+                    </a:ln>
+                    <a:extLst>
+                      <a:ext uri="{53640926-AAD7-44D8-BBD7-CCE9431645EC}">
+                        <a14:shadowObscured xmlns:a14="http://schemas.microsoft.com/office/drawing/2010/main"/>
+                      </a:ext>
+                    </a:extLst>
+                  </pic:spPr>
+                </pic:pic>
+              </a:graphicData>
+            </a:graphic>
+            <wp14:sizeRelH relativeFrom="margin">
+              <wp14:pctWidth>0</wp14:pctWidth>
+            </wp14:sizeRelH>
+            <wp14:sizeRelV relativeFrom="margin">
+              <wp14:pctHeight>0</wp14:pctHeight>
+            </wp14:sizeRelV>
+          </wp:anchor>
+        </w:drawing>
+      </w:r>
+      <w:r>
+        <w:rPr>
+          <w:sz w:val="32"/>
+          <w:szCs w:val="32"/>
+        </w:rPr>
+        <w:t xml:space="preserve"> </w:t>
+      </w:r>
+    </w:p>
+    <w:p>
+      <w:pPr>
+        <w:pStyle w:val="Default"/>
+        <w:ind w:left="180"/>
+        <w:rPr>
+          <w:sz w:val="32"/>
+          <w:szCs w:val="32"/>
+        </w:rPr>
+      </w:pPr>
+    </w:p>
+    <w:p>
+      <w:pPr>
+        <w:jc w:val="center"/>
+        <w:rPr>
+          <w:b/>
+          <w:bCs/>
+          <w:color w:val="833C0B" w:themeColor="accent2" w:themeShade="80"/>
+          <w:sz w:val="48"/>
+          <w:szCs w:val="48"/>
+        </w:rPr>
+      </w:pPr>
+      <w:r>
+        <w:rPr>
+          <w:b/>
+          <w:bCs/>
+          <w:color w:val="833C0B" w:themeColor="accent2" w:themeShade="80"/>
+          <w:sz w:val="48"/>
+          <w:szCs w:val="48"/>
+        </w:rPr>
+        <w:lastRenderedPageBreak/>
+        <w:t xml:space="preserve">Step </w:t>
+      </w:r>
+      <w:r>
+        <w:rPr>
+          <w:b/>
+          <w:bCs/>
+          <w:color w:val="833C0B" w:themeColor="accent2" w:themeShade="80"/>
+          <w:sz w:val="48"/>
+          <w:szCs w:val="48"/>
+        </w:rPr>
+        <w:t>5 Power Bi Dashboard</w:t>
+      </w:r>
+    </w:p>
+    <w:p>
+      <w:pPr>
+        <w:pStyle w:val="Default"/>
+        <w:ind w:left="180"/>
+        <w:rPr>
+          <w:sz w:val="32"/>
+          <w:szCs w:val="32"/>
         </w:rPr>
       </w:pPr>
     </w:p>
@@ -27952,7 +28636,7 @@
   <w:style w:type="paragraph" w:default="1" w:styleId="Normal">
     <w:name w:val="Normal"/>
     <w:qFormat/>
-    <w:rsid w:val="0040133A"/>
+    <w:rsid w:val="00E97B23"/>
   </w:style>
   <w:style w:type="character" w:default="1" w:styleId="DefaultParagraphFont">
     <w:name w:val="Default Paragraph Font"/>
@@ -28086,6 +28770,24 @@
         <w:insideV w:val="single" w:sz="4" w:space="0" w:color="auto"/>
       </w:tblBorders>
     </w:tblPr>
+  </w:style>
+  <w:style w:type="paragraph" w:styleId="NormalWeb">
+    <w:name w:val="Normal (Web)"/>
+    <w:basedOn w:val="Normal"/>
+    <w:uiPriority w:val="99"/>
+    <w:semiHidden/>
+    <w:unhideWhenUsed/>
+    <w:rsid w:val="000811D5"/>
+    <w:pPr>
+      <w:spacing w:before="100" w:beforeAutospacing="1" w:after="100" w:afterAutospacing="1" w:line="240" w:lineRule="auto"/>
+    </w:pPr>
+    <w:rPr>
+      <w:rFonts w:ascii="Times New Roman" w:eastAsia="Times New Roman" w:hAnsi="Times New Roman" w:cs="Times New Roman"/>
+      <w:kern w:val="0"/>
+      <w:sz w:val="24"/>
+      <w:szCs w:val="24"/>
+      <w14:ligatures w14:val="none"/>
+    </w:rPr>
   </w:style>
 </w:styles>
 </file>
